--- a/C# Basics/C# и .NET въведение.docx
+++ b/C# Basics/C# и .NET въведение.docx
@@ -1,6 +1,6 @@
 
 <file path=word/document.xml><?xml version="1.0" encoding="utf-8"?>
-<w:document xmlns:wpc="http://schemas.microsoft.com/office/word/2010/wordprocessingCanvas" xmlns:cx="http://schemas.microsoft.com/office/drawing/2014/chartex" xmlns:mc="http://schemas.openxmlformats.org/markup-compatibility/2006" xmlns:o="urn:schemas-microsoft-com:office:office" xmlns:r="http://schemas.openxmlformats.org/officeDocument/2006/relationships" xmlns:m="http://schemas.openxmlformats.org/officeDocument/2006/math" xmlns:v="urn:schemas-microsoft-com:vml" xmlns:wp14="http://schemas.microsoft.com/office/word/2010/wordprocessingDrawing" xmlns:wp="http://schemas.openxmlformats.org/drawingml/2006/wordprocessingDrawing" xmlns:w10="urn:schemas-microsoft-com:office:word" xmlns:w="http://schemas.openxmlformats.org/wordprocessingml/2006/main" xmlns:w14="http://schemas.microsoft.com/office/word/2010/wordml" xmlns:w15="http://schemas.microsoft.com/office/word/2012/wordml" xmlns:w16se="http://schemas.microsoft.com/office/word/2015/wordml/symex" xmlns:wpg="http://schemas.microsoft.com/office/word/2010/wordprocessingGroup" xmlns:wpi="http://schemas.microsoft.com/office/word/2010/wordprocessingInk" xmlns:wne="http://schemas.microsoft.com/office/word/2006/wordml" xmlns:wps="http://schemas.microsoft.com/office/word/2010/wordprocessingShape" mc:Ignorable="w14 w15 w16se wp14">
+<w:document xmlns:wpc="http://schemas.microsoft.com/office/word/2010/wordprocessingCanvas" xmlns:cx="http://schemas.microsoft.com/office/drawing/2014/chartex" xmlns:cx1="http://schemas.microsoft.com/office/drawing/2015/9/8/chartex" xmlns:cx2="http://schemas.microsoft.com/office/drawing/2015/10/21/chartex" xmlns:cx3="http://schemas.microsoft.com/office/drawing/2016/5/9/chartex" xmlns:cx4="http://schemas.microsoft.com/office/drawing/2016/5/10/chartex" xmlns:cx5="http://schemas.microsoft.com/office/drawing/2016/5/11/chartex" xmlns:cx6="http://schemas.microsoft.com/office/drawing/2016/5/12/chartex" xmlns:cx7="http://schemas.microsoft.com/office/drawing/2016/5/13/chartex" xmlns:cx8="http://schemas.microsoft.com/office/drawing/2016/5/14/chartex" xmlns:mc="http://schemas.openxmlformats.org/markup-compatibility/2006" xmlns:aink="http://schemas.microsoft.com/office/drawing/2016/ink" xmlns:am3d="http://schemas.microsoft.com/office/drawing/2017/model3d" xmlns:o="urn:schemas-microsoft-com:office:office" xmlns:oel="http://schemas.microsoft.com/office/2019/extlst" xmlns:r="http://schemas.openxmlformats.org/officeDocument/2006/relationships" xmlns:m="http://schemas.openxmlformats.org/officeDocument/2006/math" xmlns:v="urn:schemas-microsoft-com:vml" xmlns:wp14="http://schemas.microsoft.com/office/word/2010/wordprocessingDrawing" xmlns:wp="http://schemas.openxmlformats.org/drawingml/2006/wordprocessingDrawing" xmlns:w10="urn:schemas-microsoft-com:office:word" xmlns:w="http://schemas.openxmlformats.org/wordprocessingml/2006/main" xmlns:w14="http://schemas.microsoft.com/office/word/2010/wordml" xmlns:w15="http://schemas.microsoft.com/office/word/2012/wordml" xmlns:w16cex="http://schemas.microsoft.com/office/word/2018/wordml/cex" xmlns:w16cid="http://schemas.microsoft.com/office/word/2016/wordml/cid" xmlns:w16="http://schemas.microsoft.com/office/word/2018/wordml" xmlns:w16sdtdh="http://schemas.microsoft.com/office/word/2020/wordml/sdtdatahash" xmlns:w16se="http://schemas.microsoft.com/office/word/2015/wordml/symex" xmlns:wpg="http://schemas.microsoft.com/office/word/2010/wordprocessingGroup" xmlns:wpi="http://schemas.microsoft.com/office/word/2010/wordprocessingInk" xmlns:wne="http://schemas.microsoft.com/office/word/2006/wordml" xmlns:wps="http://schemas.microsoft.com/office/word/2010/wordprocessingShape" mc:Ignorable="w14 w15 w16se w16cid w16 w16cex w16sdtdh wp14">
   <w:body>
     <w:p>
       <w:pPr>
@@ -119,7 +119,7 @@
           <w:noProof/>
         </w:rPr>
         <w:drawing>
-          <wp:anchor distT="0" distB="0" distL="114300" distR="114300" simplePos="0" relativeHeight="251658240" behindDoc="0" locked="0" layoutInCell="1" allowOverlap="1" wp14:anchorId="523E8FF8" wp14:editId="4525EB65">
+          <wp:anchor distT="0" distB="0" distL="114300" distR="114300" simplePos="0" relativeHeight="251658240" behindDoc="0" locked="0" layoutInCell="1" allowOverlap="1" wp14:anchorId="34DD051A" wp14:editId="1E19874C">
             <wp:simplePos x="0" y="0"/>
             <wp:positionH relativeFrom="column">
               <wp:posOffset>457200</wp:posOffset>
@@ -150,7 +150,7 @@
                     <pic:cNvPicPr/>
                   </pic:nvPicPr>
                   <pic:blipFill>
-                    <a:blip r:embed="rId5" cstate="print">
+                    <a:blip r:embed="rId8" cstate="print">
                       <a:extLst>
                         <a:ext uri="{28A0092B-C50C-407E-A947-70E740481C1C}">
                           <a14:useLocalDpi xmlns:a14="http://schemas.microsoft.com/office/drawing/2010/main" val="0"/>
@@ -319,7 +319,16 @@
           <w:sz w:val="24"/>
           <w:szCs w:val="24"/>
         </w:rPr>
-        <w:t xml:space="preserve">C# </w:t>
+        <w:t>C</w:t>
+      </w:r>
+      <w:r>
+        <w:rPr>
+          <w:rFonts w:ascii="Arial" w:hAnsi="Arial" w:cs="Arial"/>
+          <w:sz w:val="24"/>
+          <w:szCs w:val="24"/>
+          <w:lang w:val="bg-BG"/>
+        </w:rPr>
+        <w:t xml:space="preserve"># </w:t>
       </w:r>
       <w:r>
         <w:rPr>
@@ -402,7 +411,7 @@
           <w:szCs w:val="28"/>
         </w:rPr>
         <w:drawing>
-          <wp:inline distT="0" distB="0" distL="0" distR="0">
+          <wp:inline distT="0" distB="0" distL="0" distR="0" wp14:anchorId="546821B6" wp14:editId="39E21850">
             <wp:extent cx="4301067" cy="2419350"/>
             <wp:effectExtent l="0" t="0" r="4445" b="0"/>
             <wp:docPr id="2" name="Picture 2"/>
@@ -417,7 +426,7 @@
                     <pic:cNvPicPr/>
                   </pic:nvPicPr>
                   <pic:blipFill>
-                    <a:blip r:embed="rId6">
+                    <a:blip r:embed="rId9">
                       <a:extLst>
                         <a:ext uri="{28A0092B-C50C-407E-A947-70E740481C1C}">
                           <a14:useLocalDpi xmlns:a14="http://schemas.microsoft.com/office/drawing/2010/main" val="0"/>
@@ -450,6 +459,7 @@
           <w:rFonts w:ascii="Arial" w:hAnsi="Arial" w:cs="Arial"/>
           <w:sz w:val="24"/>
           <w:szCs w:val="24"/>
+          <w:lang w:val="bg-BG"/>
         </w:rPr>
       </w:pPr>
       <w:r>
@@ -485,7 +495,16 @@
           <w:sz w:val="24"/>
           <w:szCs w:val="24"/>
         </w:rPr>
-        <w:t xml:space="preserve">C# </w:t>
+        <w:t>C</w:t>
+      </w:r>
+      <w:r>
+        <w:rPr>
+          <w:rFonts w:ascii="Arial" w:hAnsi="Arial" w:cs="Arial"/>
+          <w:sz w:val="24"/>
+          <w:szCs w:val="24"/>
+          <w:lang w:val="bg-BG"/>
+        </w:rPr>
+        <w:t xml:space="preserve"># </w:t>
       </w:r>
       <w:r>
         <w:rPr>
@@ -501,6 +520,7 @@
           <w:rFonts w:ascii="Arial" w:hAnsi="Arial" w:cs="Arial"/>
           <w:sz w:val="24"/>
           <w:szCs w:val="24"/>
+          <w:lang w:val="bg-BG"/>
         </w:rPr>
         <w:t>.</w:t>
       </w:r>
@@ -521,7 +541,16 @@
           <w:szCs w:val="24"/>
         </w:rPr>
         <w:lastRenderedPageBreak/>
-        <w:t xml:space="preserve">C# </w:t>
+        <w:t>C</w:t>
+      </w:r>
+      <w:r>
+        <w:rPr>
+          <w:rFonts w:ascii="Arial" w:hAnsi="Arial" w:cs="Arial"/>
+          <w:sz w:val="24"/>
+          <w:szCs w:val="24"/>
+          <w:lang w:val="bg-BG"/>
+        </w:rPr>
+        <w:t xml:space="preserve"># </w:t>
       </w:r>
       <w:r>
         <w:rPr>
@@ -632,25 +661,7 @@
           <w:sz w:val="24"/>
           <w:szCs w:val="24"/>
         </w:rPr>
-        <w:t xml:space="preserve">WPF, </w:t>
-      </w:r>
-      <w:proofErr w:type="spellStart"/>
-      <w:r>
-        <w:rPr>
-          <w:rFonts w:ascii="Arial" w:hAnsi="Arial" w:cs="Arial"/>
-          <w:sz w:val="24"/>
-          <w:szCs w:val="24"/>
-        </w:rPr>
-        <w:t>WinForms</w:t>
-      </w:r>
-      <w:proofErr w:type="spellEnd"/>
-      <w:r>
-        <w:rPr>
-          <w:rFonts w:ascii="Arial" w:hAnsi="Arial" w:cs="Arial"/>
-          <w:sz w:val="24"/>
-          <w:szCs w:val="24"/>
-        </w:rPr>
-        <w:t>, MAUI</w:t>
+        <w:t>WPF, WinForms, MAUI</w:t>
       </w:r>
       <w:r>
         <w:rPr>
@@ -745,7 +756,41 @@
           <w:sz w:val="24"/>
           <w:szCs w:val="24"/>
         </w:rPr>
-        <w:t>ASP.NET MVC, ASP .NET Core, Razor Pages</w:t>
+        <w:t>ASP</w:t>
+      </w:r>
+      <w:r>
+        <w:rPr>
+          <w:rFonts w:ascii="Arial" w:hAnsi="Arial" w:cs="Arial"/>
+          <w:sz w:val="24"/>
+          <w:szCs w:val="24"/>
+          <w:lang w:val="bg-BG"/>
+        </w:rPr>
+        <w:t>.</w:t>
+      </w:r>
+      <w:r>
+        <w:rPr>
+          <w:rFonts w:ascii="Arial" w:hAnsi="Arial" w:cs="Arial"/>
+          <w:sz w:val="24"/>
+          <w:szCs w:val="24"/>
+        </w:rPr>
+        <w:t>NET</w:t>
+      </w:r>
+      <w:r>
+        <w:rPr>
+          <w:rFonts w:ascii="Arial" w:hAnsi="Arial" w:cs="Arial"/>
+          <w:sz w:val="24"/>
+          <w:szCs w:val="24"/>
+          <w:lang w:val="bg-BG"/>
+        </w:rPr>
+        <w:t xml:space="preserve"> </w:t>
+      </w:r>
+      <w:r>
+        <w:rPr>
+          <w:rFonts w:ascii="Arial" w:hAnsi="Arial" w:cs="Arial"/>
+          <w:sz w:val="24"/>
+          <w:szCs w:val="24"/>
+        </w:rPr>
+        <w:t>MVC</w:t>
       </w:r>
       <w:r>
         <w:rPr>
@@ -762,7 +807,109 @@
           <w:sz w:val="24"/>
           <w:szCs w:val="24"/>
         </w:rPr>
-        <w:t>Web API</w:t>
+        <w:t>ASP</w:t>
+      </w:r>
+      <w:r>
+        <w:rPr>
+          <w:rFonts w:ascii="Arial" w:hAnsi="Arial" w:cs="Arial"/>
+          <w:sz w:val="24"/>
+          <w:szCs w:val="24"/>
+          <w:lang w:val="bg-BG"/>
+        </w:rPr>
+        <w:t xml:space="preserve"> .</w:t>
+      </w:r>
+      <w:r>
+        <w:rPr>
+          <w:rFonts w:ascii="Arial" w:hAnsi="Arial" w:cs="Arial"/>
+          <w:sz w:val="24"/>
+          <w:szCs w:val="24"/>
+        </w:rPr>
+        <w:t>NET</w:t>
+      </w:r>
+      <w:r>
+        <w:rPr>
+          <w:rFonts w:ascii="Arial" w:hAnsi="Arial" w:cs="Arial"/>
+          <w:sz w:val="24"/>
+          <w:szCs w:val="24"/>
+          <w:lang w:val="bg-BG"/>
+        </w:rPr>
+        <w:t xml:space="preserve"> </w:t>
+      </w:r>
+      <w:r>
+        <w:rPr>
+          <w:rFonts w:ascii="Arial" w:hAnsi="Arial" w:cs="Arial"/>
+          <w:sz w:val="24"/>
+          <w:szCs w:val="24"/>
+        </w:rPr>
+        <w:t>Core</w:t>
+      </w:r>
+      <w:r>
+        <w:rPr>
+          <w:rFonts w:ascii="Arial" w:hAnsi="Arial" w:cs="Arial"/>
+          <w:sz w:val="24"/>
+          <w:szCs w:val="24"/>
+          <w:lang w:val="bg-BG"/>
+        </w:rPr>
+        <w:t xml:space="preserve">, </w:t>
+      </w:r>
+      <w:r>
+        <w:rPr>
+          <w:rFonts w:ascii="Arial" w:hAnsi="Arial" w:cs="Arial"/>
+          <w:sz w:val="24"/>
+          <w:szCs w:val="24"/>
+        </w:rPr>
+        <w:t>Razor</w:t>
+      </w:r>
+      <w:r>
+        <w:rPr>
+          <w:rFonts w:ascii="Arial" w:hAnsi="Arial" w:cs="Arial"/>
+          <w:sz w:val="24"/>
+          <w:szCs w:val="24"/>
+          <w:lang w:val="bg-BG"/>
+        </w:rPr>
+        <w:t xml:space="preserve"> </w:t>
+      </w:r>
+      <w:r>
+        <w:rPr>
+          <w:rFonts w:ascii="Arial" w:hAnsi="Arial" w:cs="Arial"/>
+          <w:sz w:val="24"/>
+          <w:szCs w:val="24"/>
+        </w:rPr>
+        <w:t>Pages</w:t>
+      </w:r>
+      <w:r>
+        <w:rPr>
+          <w:rFonts w:ascii="Arial" w:hAnsi="Arial" w:cs="Arial"/>
+          <w:sz w:val="24"/>
+          <w:szCs w:val="24"/>
+          <w:lang w:val="bg-BG"/>
+        </w:rPr>
+        <w:t xml:space="preserve">, </w:t>
+      </w:r>
+      <w:r>
+        <w:rPr>
+          <w:rFonts w:ascii="Arial" w:hAnsi="Arial" w:cs="Arial"/>
+          <w:sz w:val="24"/>
+          <w:szCs w:val="24"/>
+        </w:rPr>
+        <w:t>Web</w:t>
+      </w:r>
+      <w:r>
+        <w:rPr>
+          <w:rFonts w:ascii="Arial" w:hAnsi="Arial" w:cs="Arial"/>
+          <w:sz w:val="24"/>
+          <w:szCs w:val="24"/>
+          <w:lang w:val="bg-BG"/>
+        </w:rPr>
+        <w:t xml:space="preserve"> </w:t>
+      </w:r>
+      <w:r>
+        <w:rPr>
+          <w:rFonts w:ascii="Arial" w:hAnsi="Arial" w:cs="Arial"/>
+          <w:sz w:val="24"/>
+          <w:szCs w:val="24"/>
+        </w:rPr>
+        <w:t>API</w:t>
       </w:r>
       <w:r>
         <w:rPr>
@@ -838,23 +985,13 @@
         </w:rPr>
         <w:tab/>
       </w:r>
-      <w:proofErr w:type="spellStart"/>
-      <w:r>
-        <w:rPr>
-          <w:rFonts w:ascii="Arial" w:hAnsi="Arial" w:cs="Arial"/>
-          <w:sz w:val="24"/>
-          <w:szCs w:val="24"/>
-        </w:rPr>
-        <w:t>Xamarin</w:t>
-      </w:r>
-      <w:proofErr w:type="spellEnd"/>
-      <w:r>
-        <w:rPr>
-          <w:rFonts w:ascii="Arial" w:hAnsi="Arial" w:cs="Arial"/>
-          <w:sz w:val="24"/>
-          <w:szCs w:val="24"/>
-        </w:rPr>
-        <w:t xml:space="preserve"> Forms, MAUI</w:t>
+      <w:r>
+        <w:rPr>
+          <w:rFonts w:ascii="Arial" w:hAnsi="Arial" w:cs="Arial"/>
+          <w:sz w:val="24"/>
+          <w:szCs w:val="24"/>
+        </w:rPr>
+        <w:t>Xamarin Forms, MAUI</w:t>
       </w:r>
     </w:p>
     <w:p>
@@ -1150,6 +1287,7 @@
           <w:b/>
           <w:sz w:val="24"/>
           <w:szCs w:val="24"/>
+          <w:lang w:val="bg-BG"/>
         </w:rPr>
       </w:pPr>
       <w:r>
@@ -1164,19 +1302,43 @@
       <w:r>
         <w:rPr>
           <w:rFonts w:ascii="Arial" w:hAnsi="Arial" w:cs="Arial"/>
-          <w:sz w:val="24"/>
-          <w:szCs w:val="24"/>
-        </w:rPr>
-        <w:t>C#</w:t>
-      </w:r>
-      <w:r>
-        <w:rPr>
-          <w:rFonts w:ascii="Arial" w:hAnsi="Arial" w:cs="Arial"/>
-          <w:sz w:val="24"/>
-          <w:szCs w:val="24"/>
-          <w:lang w:val="bg-BG"/>
-        </w:rPr>
-        <w:t>, но нека разберем</w:t>
+          <w:b/>
+          <w:bCs/>
+          <w:sz w:val="24"/>
+          <w:szCs w:val="24"/>
+        </w:rPr>
+        <w:t>C</w:t>
+      </w:r>
+      <w:r>
+        <w:rPr>
+          <w:rFonts w:ascii="Arial" w:hAnsi="Arial" w:cs="Arial"/>
+          <w:b/>
+          <w:bCs/>
+          <w:sz w:val="24"/>
+          <w:szCs w:val="24"/>
+          <w:lang w:val="bg-BG"/>
+        </w:rPr>
+        <w:t>#</w:t>
+      </w:r>
+      <w:r>
+        <w:rPr>
+          <w:rFonts w:ascii="Arial" w:hAnsi="Arial" w:cs="Arial"/>
+          <w:b/>
+          <w:bCs/>
+          <w:sz w:val="24"/>
+          <w:szCs w:val="24"/>
+          <w:lang w:val="bg-BG"/>
+        </w:rPr>
+        <w:t>,</w:t>
+      </w:r>
+      <w:r>
+        <w:rPr>
+          <w:rFonts w:ascii="Arial" w:hAnsi="Arial" w:cs="Arial"/>
+          <w:sz w:val="24"/>
+          <w:szCs w:val="24"/>
+          <w:lang w:val="bg-BG"/>
+        </w:rPr>
+        <w:t xml:space="preserve"> но нека разберем</w:t>
       </w:r>
       <w:r>
         <w:rPr>
@@ -1190,10 +1352,32 @@
       <w:r>
         <w:rPr>
           <w:rFonts w:ascii="Arial" w:hAnsi="Arial" w:cs="Arial"/>
-          <w:sz w:val="24"/>
-          <w:szCs w:val="24"/>
-        </w:rPr>
-        <w:t xml:space="preserve">C# </w:t>
+          <w:b/>
+          <w:bCs/>
+          <w:sz w:val="24"/>
+          <w:szCs w:val="24"/>
+        </w:rPr>
+        <w:t>C</w:t>
+      </w:r>
+      <w:r>
+        <w:rPr>
+          <w:rFonts w:ascii="Arial" w:hAnsi="Arial" w:cs="Arial"/>
+          <w:b/>
+          <w:bCs/>
+          <w:sz w:val="24"/>
+          <w:szCs w:val="24"/>
+          <w:lang w:val="bg-BG"/>
+        </w:rPr>
+        <w:t>#</w:t>
+      </w:r>
+      <w:r>
+        <w:rPr>
+          <w:rFonts w:ascii="Arial" w:hAnsi="Arial" w:cs="Arial"/>
+          <w:sz w:val="24"/>
+          <w:szCs w:val="24"/>
+          <w:lang w:val="bg-BG"/>
+        </w:rPr>
+        <w:t xml:space="preserve"> </w:t>
       </w:r>
       <w:r>
         <w:rPr>
@@ -1229,8 +1413,28 @@
           <w:b/>
           <w:sz w:val="24"/>
           <w:szCs w:val="24"/>
-        </w:rPr>
-        <w:t>.NET?</w:t>
+          <w:lang w:val="bg-BG"/>
+        </w:rPr>
+        <w:t>.</w:t>
+      </w:r>
+      <w:r>
+        <w:rPr>
+          <w:rFonts w:ascii="Arial" w:hAnsi="Arial" w:cs="Arial"/>
+          <w:b/>
+          <w:sz w:val="24"/>
+          <w:szCs w:val="24"/>
+        </w:rPr>
+        <w:t>NET</w:t>
+      </w:r>
+      <w:r>
+        <w:rPr>
+          <w:rFonts w:ascii="Arial" w:hAnsi="Arial" w:cs="Arial"/>
+          <w:b/>
+          <w:sz w:val="24"/>
+          <w:szCs w:val="24"/>
+          <w:lang w:val="bg-BG"/>
+        </w:rPr>
+        <w:t>?</w:t>
       </w:r>
       <w:r>
         <w:rPr>
@@ -1248,6 +1452,7 @@
           <w:b/>
           <w:sz w:val="24"/>
           <w:szCs w:val="24"/>
+          <w:lang w:val="bg-BG"/>
         </w:rPr>
         <w:t>.</w:t>
       </w:r>
@@ -1259,6 +1464,7 @@
           <w:b/>
           <w:sz w:val="24"/>
           <w:szCs w:val="24"/>
+          <w:lang w:val="bg-BG"/>
         </w:rPr>
       </w:pPr>
     </w:p>
@@ -1280,10 +1486,10 @@
           <w:szCs w:val="24"/>
         </w:rPr>
         <w:drawing>
-          <wp:inline distT="0" distB="0" distL="0" distR="0">
-            <wp:extent cx="4772891" cy="2623560"/>
-            <wp:effectExtent l="0" t="0" r="8890" b="5715"/>
-            <wp:docPr id="5" name="Picture 5"/>
+          <wp:inline distT="0" distB="0" distL="0" distR="0" wp14:anchorId="067BADD1" wp14:editId="45F18248">
+            <wp:extent cx="4922520" cy="2768918"/>
+            <wp:effectExtent l="0" t="0" r="0" b="0"/>
+            <wp:docPr id="3" name="Picture 3" descr="Graphical user interface&#10;&#10;Description automatically generated with medium confidence"/>
             <wp:cNvGraphicFramePr>
               <a:graphicFrameLocks xmlns:a="http://schemas.openxmlformats.org/drawingml/2006/main" noChangeAspect="1"/>
             </wp:cNvGraphicFramePr>
@@ -1291,11 +1497,11 @@
               <a:graphicData uri="http://schemas.openxmlformats.org/drawingml/2006/picture">
                 <pic:pic xmlns:pic="http://schemas.openxmlformats.org/drawingml/2006/picture">
                   <pic:nvPicPr>
-                    <pic:cNvPr id="5" name="NET Components.jpg"/>
+                    <pic:cNvPr id="3" name="Picture 3" descr="Graphical user interface&#10;&#10;Description automatically generated with medium confidence"/>
                     <pic:cNvPicPr/>
                   </pic:nvPicPr>
                   <pic:blipFill>
-                    <a:blip r:embed="rId7">
+                    <a:blip r:embed="rId10" cstate="print">
                       <a:extLst>
                         <a:ext uri="{28A0092B-C50C-407E-A947-70E740481C1C}">
                           <a14:useLocalDpi xmlns:a14="http://schemas.microsoft.com/office/drawing/2010/main" val="0"/>
@@ -1309,7 +1515,7 @@
                   <pic:spPr>
                     <a:xfrm>
                       <a:off x="0" y="0"/>
-                      <a:ext cx="4775615" cy="2625057"/>
+                      <a:ext cx="4931095" cy="2773742"/>
                     </a:xfrm>
                     <a:prstGeom prst="rect">
                       <a:avLst/>
@@ -1365,10 +1571,12 @@
     </w:p>
     <w:p>
       <w:pPr>
-        <w:rPr>
-          <w:rFonts w:ascii="Arial" w:hAnsi="Arial" w:cs="Arial"/>
-          <w:sz w:val="24"/>
-          <w:szCs w:val="24"/>
+        <w:spacing w:line="240" w:lineRule="auto"/>
+        <w:rPr>
+          <w:rFonts w:ascii="Arial" w:hAnsi="Arial" w:cs="Arial"/>
+          <w:sz w:val="24"/>
+          <w:szCs w:val="24"/>
+          <w:lang w:val="bg-BG"/>
         </w:rPr>
       </w:pPr>
       <w:r>
@@ -1404,39 +1612,79 @@
           <w:sz w:val="24"/>
           <w:szCs w:val="24"/>
         </w:rPr>
-        <w:t>C#</w:t>
-      </w:r>
-      <w:r>
-        <w:rPr>
-          <w:rFonts w:ascii="Arial" w:hAnsi="Arial" w:cs="Arial"/>
-          <w:sz w:val="24"/>
-          <w:szCs w:val="24"/>
-        </w:rPr>
-        <w:t xml:space="preserve"> </w:t>
-      </w:r>
-      <w:r>
-        <w:rPr>
-          <w:rFonts w:ascii="Arial" w:hAnsi="Arial" w:cs="Arial"/>
-          <w:sz w:val="24"/>
-          <w:szCs w:val="24"/>
-          <w:lang w:val="bg-BG"/>
-        </w:rPr>
-        <w:t xml:space="preserve">програма на нашият компютър, ние трябва да сме инсталирали преди това </w:t>
-      </w:r>
-      <w:r>
-        <w:rPr>
-          <w:rFonts w:ascii="Arial" w:hAnsi="Arial" w:cs="Arial"/>
-          <w:b/>
-          <w:sz w:val="24"/>
-          <w:szCs w:val="24"/>
-        </w:rPr>
-        <w:t>.NET</w:t>
-      </w:r>
-      <w:r>
-        <w:rPr>
-          <w:rFonts w:ascii="Arial" w:hAnsi="Arial" w:cs="Arial"/>
-          <w:sz w:val="24"/>
-          <w:szCs w:val="24"/>
+        <w:t>C</w:t>
+      </w:r>
+      <w:r>
+        <w:rPr>
+          <w:rFonts w:ascii="Arial" w:hAnsi="Arial" w:cs="Arial"/>
+          <w:b/>
+          <w:sz w:val="24"/>
+          <w:szCs w:val="24"/>
+          <w:lang w:val="bg-BG"/>
+        </w:rPr>
+        <w:t>#</w:t>
+      </w:r>
+      <w:r>
+        <w:rPr>
+          <w:rFonts w:ascii="Arial" w:hAnsi="Arial" w:cs="Arial"/>
+          <w:sz w:val="24"/>
+          <w:szCs w:val="24"/>
+          <w:lang w:val="bg-BG"/>
+        </w:rPr>
+        <w:t xml:space="preserve"> </w:t>
+      </w:r>
+      <w:r>
+        <w:rPr>
+          <w:rFonts w:ascii="Arial" w:hAnsi="Arial" w:cs="Arial"/>
+          <w:sz w:val="24"/>
+          <w:szCs w:val="24"/>
+          <w:lang w:val="bg-BG"/>
+        </w:rPr>
+        <w:t xml:space="preserve">програма </w:t>
+      </w:r>
+      <w:r>
+        <w:rPr>
+          <w:rFonts w:ascii="Arial" w:hAnsi="Arial" w:cs="Arial"/>
+          <w:sz w:val="24"/>
+          <w:szCs w:val="24"/>
+          <w:lang w:val="bg-BG"/>
+        </w:rPr>
+        <w:t xml:space="preserve">или да я разработим </w:t>
+      </w:r>
+      <w:r>
+        <w:rPr>
+          <w:rFonts w:ascii="Arial" w:hAnsi="Arial" w:cs="Arial"/>
+          <w:sz w:val="24"/>
+          <w:szCs w:val="24"/>
+          <w:lang w:val="bg-BG"/>
+        </w:rPr>
+        <w:t xml:space="preserve">на нашият компютър, ние трябва да сме инсталирали преди това </w:t>
+      </w:r>
+      <w:r>
+        <w:rPr>
+          <w:rFonts w:ascii="Arial" w:hAnsi="Arial" w:cs="Arial"/>
+          <w:b/>
+          <w:sz w:val="24"/>
+          <w:szCs w:val="24"/>
+          <w:lang w:val="bg-BG"/>
+        </w:rPr>
+        <w:t>.</w:t>
+      </w:r>
+      <w:r>
+        <w:rPr>
+          <w:rFonts w:ascii="Arial" w:hAnsi="Arial" w:cs="Arial"/>
+          <w:b/>
+          <w:sz w:val="24"/>
+          <w:szCs w:val="24"/>
+        </w:rPr>
+        <w:t>NET</w:t>
+      </w:r>
+      <w:r>
+        <w:rPr>
+          <w:rFonts w:ascii="Arial" w:hAnsi="Arial" w:cs="Arial"/>
+          <w:sz w:val="24"/>
+          <w:szCs w:val="24"/>
+          <w:lang w:val="bg-BG"/>
         </w:rPr>
         <w:t xml:space="preserve"> </w:t>
       </w:r>
@@ -1454,52 +1702,69 @@
           <w:rFonts w:ascii="Arial" w:hAnsi="Arial" w:cs="Arial"/>
           <w:sz w:val="24"/>
           <w:szCs w:val="24"/>
+          <w:lang w:val="bg-BG"/>
         </w:rPr>
         <w:t>.</w:t>
       </w:r>
-      <w:r>
-        <w:rPr>
-          <w:rFonts w:ascii="Arial" w:hAnsi="Arial" w:cs="Arial"/>
-          <w:sz w:val="24"/>
-          <w:szCs w:val="24"/>
-        </w:rPr>
-        <w:t xml:space="preserve"> </w:t>
-      </w:r>
-      <w:r>
-        <w:rPr>
-          <w:rFonts w:ascii="Arial" w:hAnsi="Arial" w:cs="Arial"/>
-          <w:b/>
-          <w:sz w:val="24"/>
-          <w:szCs w:val="24"/>
-        </w:rPr>
-        <w:t>.NET</w:t>
-      </w:r>
-      <w:r>
-        <w:rPr>
-          <w:rFonts w:ascii="Arial" w:hAnsi="Arial" w:cs="Arial"/>
-          <w:sz w:val="24"/>
-          <w:szCs w:val="24"/>
-        </w:rPr>
-        <w:t xml:space="preserve"> </w:t>
-      </w:r>
-      <w:r>
-        <w:rPr>
-          <w:rFonts w:ascii="Arial" w:hAnsi="Arial" w:cs="Arial"/>
-          <w:sz w:val="24"/>
-          <w:szCs w:val="24"/>
-          <w:lang w:val="bg-BG"/>
-        </w:rPr>
-        <w:t xml:space="preserve">е </w:t>
-      </w:r>
-      <w:r>
-        <w:rPr>
-          <w:rFonts w:ascii="Arial" w:hAnsi="Arial" w:cs="Arial"/>
-          <w:b/>
-          <w:sz w:val="24"/>
-          <w:szCs w:val="24"/>
-          <w:lang w:val="bg-BG"/>
-        </w:rPr>
-        <w:t>безплатна</w:t>
+    </w:p>
+    <w:p>
+      <w:pPr>
+        <w:spacing w:line="240" w:lineRule="auto"/>
+        <w:rPr>
+          <w:rFonts w:ascii="Arial" w:hAnsi="Arial" w:cs="Arial"/>
+          <w:sz w:val="24"/>
+          <w:szCs w:val="24"/>
+          <w:lang w:val="bg-BG"/>
+        </w:rPr>
+      </w:pPr>
+      <w:r>
+        <w:rPr>
+          <w:rFonts w:ascii="Arial" w:hAnsi="Arial" w:cs="Arial"/>
+          <w:b/>
+          <w:bCs/>
+          <w:sz w:val="24"/>
+          <w:szCs w:val="24"/>
+          <w:lang w:val="bg-BG"/>
+        </w:rPr>
+        <w:t>.</w:t>
+      </w:r>
+      <w:r>
+        <w:rPr>
+          <w:rFonts w:ascii="Arial" w:hAnsi="Arial" w:cs="Arial"/>
+          <w:b/>
+          <w:bCs/>
+          <w:sz w:val="24"/>
+          <w:szCs w:val="24"/>
+        </w:rPr>
+        <w:t>NET</w:t>
+      </w:r>
+      <w:r>
+        <w:rPr>
+          <w:rFonts w:ascii="Arial" w:hAnsi="Arial" w:cs="Arial"/>
+          <w:sz w:val="24"/>
+          <w:szCs w:val="24"/>
+          <w:lang w:val="bg-BG"/>
+        </w:rPr>
+        <w:t xml:space="preserve"> </w:t>
+      </w:r>
+      <w:r>
+        <w:rPr>
+          <w:rFonts w:ascii="Arial" w:hAnsi="Arial" w:cs="Arial"/>
+          <w:sz w:val="24"/>
+          <w:szCs w:val="24"/>
+          <w:lang w:val="bg-BG"/>
+        </w:rPr>
+        <w:t xml:space="preserve">има различни имплементации. Всяка имплементация позволява кодът, който ще се изпълнява да може да се изпълни на </w:t>
+      </w:r>
+      <w:r>
+        <w:rPr>
+          <w:rFonts w:ascii="Arial" w:hAnsi="Arial" w:cs="Arial"/>
+          <w:b/>
+          <w:bCs/>
+          <w:sz w:val="24"/>
+          <w:szCs w:val="24"/>
+        </w:rPr>
+        <w:t>Linux</w:t>
       </w:r>
       <w:r>
         <w:rPr>
@@ -1514,59 +1779,7 @@
         <w:rPr>
           <w:rFonts w:ascii="Arial" w:hAnsi="Arial" w:cs="Arial"/>
           <w:b/>
-          <w:sz w:val="24"/>
-          <w:szCs w:val="24"/>
-        </w:rPr>
-        <w:t>cross-platform</w:t>
-      </w:r>
-      <w:r>
-        <w:rPr>
-          <w:rFonts w:ascii="Arial" w:hAnsi="Arial" w:cs="Arial"/>
-          <w:sz w:val="24"/>
-          <w:szCs w:val="24"/>
-        </w:rPr>
-        <w:t xml:space="preserve"> </w:t>
-      </w:r>
-      <w:r>
-        <w:rPr>
-          <w:rFonts w:ascii="Arial" w:hAnsi="Arial" w:cs="Arial"/>
-          <w:b/>
-          <w:sz w:val="24"/>
-          <w:szCs w:val="24"/>
-          <w:lang w:val="bg-BG"/>
-        </w:rPr>
-        <w:t>платформа</w:t>
-      </w:r>
-      <w:r>
-        <w:rPr>
-          <w:rFonts w:ascii="Arial" w:hAnsi="Arial" w:cs="Arial"/>
-          <w:sz w:val="24"/>
-          <w:szCs w:val="24"/>
-          <w:lang w:val="bg-BG"/>
-        </w:rPr>
-        <w:t xml:space="preserve"> за разработка. </w:t>
-      </w:r>
-      <w:r>
-        <w:rPr>
-          <w:rFonts w:ascii="Arial" w:hAnsi="Arial" w:cs="Arial"/>
-          <w:sz w:val="24"/>
-          <w:szCs w:val="24"/>
-        </w:rPr>
-        <w:t xml:space="preserve">Cross-Platform </w:t>
-      </w:r>
-      <w:r>
-        <w:rPr>
-          <w:rFonts w:ascii="Arial" w:hAnsi="Arial" w:cs="Arial"/>
-          <w:sz w:val="24"/>
-          <w:szCs w:val="24"/>
-          <w:lang w:val="bg-BG"/>
-        </w:rPr>
-        <w:t xml:space="preserve">значи, че можем да създаваме приложения (проекти), които работят както на </w:t>
-      </w:r>
-      <w:r>
-        <w:rPr>
-          <w:rFonts w:ascii="Arial" w:hAnsi="Arial" w:cs="Arial"/>
-          <w:b/>
+          <w:bCs/>
           <w:sz w:val="24"/>
           <w:szCs w:val="24"/>
         </w:rPr>
@@ -1577,22 +1790,316 @@
           <w:rFonts w:ascii="Arial" w:hAnsi="Arial" w:cs="Arial"/>
           <w:sz w:val="24"/>
           <w:szCs w:val="24"/>
-        </w:rPr>
-        <w:t>,</w:t>
-      </w:r>
-      <w:r>
-        <w:rPr>
-          <w:rFonts w:ascii="Arial" w:hAnsi="Arial" w:cs="Arial"/>
-          <w:sz w:val="24"/>
-          <w:szCs w:val="24"/>
-          <w:lang w:val="bg-BG"/>
-        </w:rPr>
-        <w:t xml:space="preserve"> така и на </w:t>
-      </w:r>
-      <w:r>
-        <w:rPr>
-          <w:rFonts w:ascii="Arial" w:hAnsi="Arial" w:cs="Arial"/>
-          <w:b/>
+          <w:lang w:val="bg-BG"/>
+        </w:rPr>
+        <w:t xml:space="preserve"> </w:t>
+      </w:r>
+      <w:r>
+        <w:rPr>
+          <w:rFonts w:ascii="Arial" w:hAnsi="Arial" w:cs="Arial"/>
+          <w:sz w:val="24"/>
+          <w:szCs w:val="24"/>
+          <w:lang w:val="bg-BG"/>
+        </w:rPr>
+        <w:t xml:space="preserve">и </w:t>
+      </w:r>
+      <w:r>
+        <w:rPr>
+          <w:rFonts w:ascii="Arial" w:hAnsi="Arial" w:cs="Arial"/>
+          <w:b/>
+          <w:bCs/>
+          <w:sz w:val="24"/>
+          <w:szCs w:val="24"/>
+        </w:rPr>
+        <w:t>Mac</w:t>
+      </w:r>
+      <w:r>
+        <w:rPr>
+          <w:rFonts w:ascii="Arial" w:hAnsi="Arial" w:cs="Arial"/>
+          <w:b/>
+          <w:bCs/>
+          <w:sz w:val="24"/>
+          <w:szCs w:val="24"/>
+          <w:lang w:val="bg-BG"/>
+        </w:rPr>
+        <w:t xml:space="preserve"> </w:t>
+      </w:r>
+      <w:r>
+        <w:rPr>
+          <w:rFonts w:ascii="Arial" w:hAnsi="Arial" w:cs="Arial"/>
+          <w:b/>
+          <w:bCs/>
+          <w:sz w:val="24"/>
+          <w:szCs w:val="24"/>
+        </w:rPr>
+        <w:t>OS</w:t>
+      </w:r>
+      <w:r>
+        <w:rPr>
+          <w:rFonts w:ascii="Arial" w:hAnsi="Arial" w:cs="Arial"/>
+          <w:sz w:val="24"/>
+          <w:szCs w:val="24"/>
+          <w:lang w:val="bg-BG"/>
+        </w:rPr>
+        <w:t xml:space="preserve"> </w:t>
+      </w:r>
+      <w:r>
+        <w:rPr>
+          <w:rFonts w:ascii="Arial" w:hAnsi="Arial" w:cs="Arial"/>
+          <w:sz w:val="24"/>
+          <w:szCs w:val="24"/>
+          <w:lang w:val="bg-BG"/>
+        </w:rPr>
+        <w:t xml:space="preserve">или съответно само на </w:t>
+      </w:r>
+      <w:r>
+        <w:rPr>
+          <w:rFonts w:ascii="Arial" w:hAnsi="Arial" w:cs="Arial"/>
+          <w:b/>
+          <w:bCs/>
+          <w:sz w:val="24"/>
+          <w:szCs w:val="24"/>
+        </w:rPr>
+        <w:t>Windows</w:t>
+      </w:r>
+      <w:r>
+        <w:rPr>
+          <w:rFonts w:ascii="Arial" w:hAnsi="Arial" w:cs="Arial"/>
+          <w:sz w:val="24"/>
+          <w:szCs w:val="24"/>
+          <w:lang w:val="bg-BG"/>
+        </w:rPr>
+        <w:t>.</w:t>
+      </w:r>
+    </w:p>
+    <w:p>
+      <w:pPr>
+        <w:pStyle w:val="ListParagraph"/>
+        <w:numPr>
+          <w:ilvl w:val="0"/>
+          <w:numId w:val="4"/>
+        </w:numPr>
+        <w:spacing w:line="240" w:lineRule="auto"/>
+        <w:rPr>
+          <w:rFonts w:ascii="Arial" w:hAnsi="Arial" w:cs="Arial"/>
+          <w:sz w:val="24"/>
+          <w:szCs w:val="24"/>
+          <w:lang w:val="bg-BG"/>
+        </w:rPr>
+      </w:pPr>
+      <w:r>
+        <w:rPr>
+          <w:rFonts w:ascii="Arial" w:hAnsi="Arial" w:cs="Arial"/>
+          <w:b/>
+          <w:bCs/>
+          <w:sz w:val="24"/>
+          <w:szCs w:val="24"/>
+          <w:lang w:val="bg-BG"/>
+        </w:rPr>
+        <w:t>.</w:t>
+      </w:r>
+      <w:r>
+        <w:rPr>
+          <w:rFonts w:ascii="Arial" w:hAnsi="Arial" w:cs="Arial"/>
+          <w:b/>
+          <w:bCs/>
+          <w:sz w:val="24"/>
+          <w:szCs w:val="24"/>
+        </w:rPr>
+        <w:t>NET</w:t>
+      </w:r>
+      <w:r>
+        <w:rPr>
+          <w:rFonts w:ascii="Arial" w:hAnsi="Arial" w:cs="Arial"/>
+          <w:b/>
+          <w:bCs/>
+          <w:sz w:val="24"/>
+          <w:szCs w:val="24"/>
+          <w:lang w:val="bg-BG"/>
+        </w:rPr>
+        <w:t xml:space="preserve"> </w:t>
+      </w:r>
+      <w:r>
+        <w:rPr>
+          <w:rFonts w:ascii="Arial" w:hAnsi="Arial" w:cs="Arial"/>
+          <w:b/>
+          <w:bCs/>
+          <w:sz w:val="24"/>
+          <w:szCs w:val="24"/>
+        </w:rPr>
+        <w:t>Framework</w:t>
+      </w:r>
+      <w:r>
+        <w:rPr>
+          <w:rFonts w:ascii="Arial" w:hAnsi="Arial" w:cs="Arial"/>
+          <w:sz w:val="24"/>
+          <w:szCs w:val="24"/>
+          <w:lang w:val="bg-BG"/>
+        </w:rPr>
+        <w:t xml:space="preserve"> – това е оригиналната имплементация на </w:t>
+      </w:r>
+      <w:r>
+        <w:rPr>
+          <w:rFonts w:ascii="Arial" w:hAnsi="Arial" w:cs="Arial"/>
+          <w:b/>
+          <w:bCs/>
+          <w:sz w:val="24"/>
+          <w:szCs w:val="24"/>
+          <w:lang w:val="bg-BG"/>
+        </w:rPr>
+        <w:t>.</w:t>
+      </w:r>
+      <w:r>
+        <w:rPr>
+          <w:rFonts w:ascii="Arial" w:hAnsi="Arial" w:cs="Arial"/>
+          <w:b/>
+          <w:bCs/>
+          <w:sz w:val="24"/>
+          <w:szCs w:val="24"/>
+        </w:rPr>
+        <w:t>NET</w:t>
+      </w:r>
+      <w:r>
+        <w:rPr>
+          <w:rFonts w:ascii="Arial" w:hAnsi="Arial" w:cs="Arial"/>
+          <w:sz w:val="24"/>
+          <w:szCs w:val="24"/>
+          <w:lang w:val="bg-BG"/>
+        </w:rPr>
+        <w:t xml:space="preserve">. Тя позволява създаването на разнообразен софтуер, но само и единствено върху </w:t>
+      </w:r>
+      <w:r>
+        <w:rPr>
+          <w:rFonts w:ascii="Arial" w:hAnsi="Arial" w:cs="Arial"/>
+          <w:b/>
+          <w:bCs/>
+          <w:sz w:val="24"/>
+          <w:szCs w:val="24"/>
+        </w:rPr>
+        <w:t>Windows</w:t>
+      </w:r>
+    </w:p>
+    <w:p>
+      <w:pPr>
+        <w:pStyle w:val="ListParagraph"/>
+        <w:numPr>
+          <w:ilvl w:val="0"/>
+          <w:numId w:val="4"/>
+        </w:numPr>
+        <w:spacing w:line="240" w:lineRule="auto"/>
+        <w:rPr>
+          <w:rFonts w:ascii="Arial" w:hAnsi="Arial" w:cs="Arial"/>
+          <w:sz w:val="24"/>
+          <w:szCs w:val="24"/>
+          <w:lang w:val="bg-BG"/>
+        </w:rPr>
+      </w:pPr>
+      <w:r>
+        <w:rPr>
+          <w:rFonts w:ascii="Arial" w:hAnsi="Arial" w:cs="Arial"/>
+          <w:b/>
+          <w:bCs/>
+          <w:sz w:val="24"/>
+          <w:szCs w:val="24"/>
+          <w:lang w:val="bg-BG"/>
+        </w:rPr>
+        <w:t>.</w:t>
+      </w:r>
+      <w:r>
+        <w:rPr>
+          <w:rFonts w:ascii="Arial" w:hAnsi="Arial" w:cs="Arial"/>
+          <w:b/>
+          <w:bCs/>
+          <w:sz w:val="24"/>
+          <w:szCs w:val="24"/>
+        </w:rPr>
+        <w:t>NET</w:t>
+      </w:r>
+      <w:r>
+        <w:rPr>
+          <w:rFonts w:ascii="Arial" w:hAnsi="Arial" w:cs="Arial"/>
+          <w:sz w:val="24"/>
+          <w:szCs w:val="24"/>
+          <w:lang w:val="bg-BG"/>
+        </w:rPr>
+        <w:t xml:space="preserve"> </w:t>
+      </w:r>
+      <w:r>
+        <w:rPr>
+          <w:rFonts w:ascii="Arial" w:hAnsi="Arial" w:cs="Arial"/>
+          <w:sz w:val="24"/>
+          <w:szCs w:val="24"/>
+          <w:lang w:val="bg-BG"/>
+        </w:rPr>
+        <w:t>-</w:t>
+      </w:r>
+      <w:r>
+        <w:rPr>
+          <w:rFonts w:ascii="Arial" w:hAnsi="Arial" w:cs="Arial"/>
+          <w:sz w:val="24"/>
+          <w:szCs w:val="24"/>
+          <w:lang w:val="bg-BG"/>
+        </w:rPr>
+        <w:t xml:space="preserve"> </w:t>
+      </w:r>
+      <w:r>
+        <w:rPr>
+          <w:rFonts w:ascii="Arial" w:hAnsi="Arial" w:cs="Arial"/>
+          <w:sz w:val="24"/>
+          <w:szCs w:val="24"/>
+        </w:rPr>
+        <w:t>cross</w:t>
+      </w:r>
+      <w:r>
+        <w:rPr>
+          <w:rFonts w:ascii="Arial" w:hAnsi="Arial" w:cs="Arial"/>
+          <w:sz w:val="24"/>
+          <w:szCs w:val="24"/>
+          <w:lang w:val="bg-BG"/>
+        </w:rPr>
+        <w:t>-</w:t>
+      </w:r>
+      <w:r>
+        <w:rPr>
+          <w:rFonts w:ascii="Arial" w:hAnsi="Arial" w:cs="Arial"/>
+          <w:sz w:val="24"/>
+          <w:szCs w:val="24"/>
+        </w:rPr>
+        <w:t>platform</w:t>
+      </w:r>
+      <w:r>
+        <w:rPr>
+          <w:rFonts w:ascii="Arial" w:hAnsi="Arial" w:cs="Arial"/>
+          <w:sz w:val="24"/>
+          <w:szCs w:val="24"/>
+          <w:lang w:val="bg-BG"/>
+        </w:rPr>
+        <w:t xml:space="preserve"> имплементацията, която позволява да пишем приложения както за </w:t>
+      </w:r>
+      <w:r>
+        <w:rPr>
+          <w:rFonts w:ascii="Arial" w:hAnsi="Arial" w:cs="Arial"/>
+          <w:b/>
+          <w:bCs/>
+          <w:sz w:val="24"/>
+          <w:szCs w:val="24"/>
+        </w:rPr>
+        <w:t>Windows</w:t>
+      </w:r>
+      <w:r>
+        <w:rPr>
+          <w:rFonts w:ascii="Arial" w:hAnsi="Arial" w:cs="Arial"/>
+          <w:sz w:val="24"/>
+          <w:szCs w:val="24"/>
+          <w:lang w:val="bg-BG"/>
+        </w:rPr>
+        <w:t xml:space="preserve">, така и за </w:t>
+      </w:r>
+      <w:r>
+        <w:rPr>
+          <w:rFonts w:ascii="Arial" w:hAnsi="Arial" w:cs="Arial"/>
+          <w:b/>
+          <w:bCs/>
           <w:sz w:val="24"/>
           <w:szCs w:val="24"/>
         </w:rPr>
@@ -1603,22 +2110,15 @@
           <w:rFonts w:ascii="Arial" w:hAnsi="Arial" w:cs="Arial"/>
           <w:sz w:val="24"/>
           <w:szCs w:val="24"/>
-        </w:rPr>
-        <w:t xml:space="preserve"> </w:t>
-      </w:r>
-      <w:r>
-        <w:rPr>
-          <w:rFonts w:ascii="Arial" w:hAnsi="Arial" w:cs="Arial"/>
-          <w:sz w:val="24"/>
-          <w:szCs w:val="24"/>
-          <w:lang w:val="bg-BG"/>
-        </w:rPr>
-        <w:t xml:space="preserve">и </w:t>
-      </w:r>
-      <w:r>
-        <w:rPr>
-          <w:rFonts w:ascii="Arial" w:hAnsi="Arial" w:cs="Arial"/>
-          <w:b/>
+          <w:lang w:val="bg-BG"/>
+        </w:rPr>
+        <w:t xml:space="preserve"> и </w:t>
+      </w:r>
+      <w:r>
+        <w:rPr>
+          <w:rFonts w:ascii="Arial" w:hAnsi="Arial" w:cs="Arial"/>
+          <w:b/>
+          <w:bCs/>
           <w:sz w:val="24"/>
           <w:szCs w:val="24"/>
         </w:rPr>
@@ -1628,34 +2128,274 @@
         <w:rPr>
           <w:rFonts w:ascii="Arial" w:hAnsi="Arial" w:cs="Arial"/>
           <w:b/>
-          <w:sz w:val="24"/>
-          <w:szCs w:val="24"/>
-        </w:rPr>
-        <w:t xml:space="preserve"> OS</w:t>
-      </w:r>
-      <w:r>
-        <w:rPr>
-          <w:rFonts w:ascii="Arial" w:hAnsi="Arial" w:cs="Arial"/>
-          <w:sz w:val="24"/>
-          <w:szCs w:val="24"/>
+          <w:bCs/>
+          <w:sz w:val="24"/>
+          <w:szCs w:val="24"/>
+          <w:lang w:val="bg-BG"/>
+        </w:rPr>
+        <w:t xml:space="preserve"> </w:t>
+      </w:r>
+      <w:r>
+        <w:rPr>
+          <w:rFonts w:ascii="Arial" w:hAnsi="Arial" w:cs="Arial"/>
+          <w:b/>
+          <w:bCs/>
+          <w:sz w:val="24"/>
+          <w:szCs w:val="24"/>
+        </w:rPr>
+        <w:t>OS</w:t>
+      </w:r>
+      <w:r>
+        <w:rPr>
+          <w:rFonts w:ascii="Arial" w:hAnsi="Arial" w:cs="Arial"/>
+          <w:b/>
+          <w:bCs/>
+          <w:sz w:val="24"/>
+          <w:szCs w:val="24"/>
+          <w:lang w:val="bg-BG"/>
         </w:rPr>
         <w:t>.</w:t>
       </w:r>
     </w:p>
     <w:p>
       <w:pPr>
-        <w:rPr>
-          <w:rFonts w:ascii="Arial" w:hAnsi="Arial" w:cs="Arial"/>
-          <w:sz w:val="24"/>
-          <w:szCs w:val="24"/>
-          <w:lang w:val="bg-BG"/>
-        </w:rPr>
-      </w:pPr>
-      <w:r>
-        <w:rPr>
-          <w:rFonts w:ascii="Arial" w:hAnsi="Arial" w:cs="Arial"/>
-          <w:sz w:val="24"/>
-          <w:szCs w:val="24"/>
+        <w:pStyle w:val="ListParagraph"/>
+        <w:numPr>
+          <w:ilvl w:val="0"/>
+          <w:numId w:val="4"/>
+        </w:numPr>
+        <w:spacing w:line="240" w:lineRule="auto"/>
+        <w:rPr>
+          <w:rFonts w:ascii="Arial" w:hAnsi="Arial" w:cs="Arial"/>
+          <w:sz w:val="24"/>
+          <w:szCs w:val="24"/>
+          <w:lang w:val="bg-BG"/>
+        </w:rPr>
+      </w:pPr>
+      <w:r>
+        <w:rPr>
+          <w:rFonts w:ascii="Arial" w:hAnsi="Arial" w:cs="Arial"/>
+          <w:b/>
+          <w:bCs/>
+          <w:sz w:val="24"/>
+          <w:szCs w:val="24"/>
+          <w:lang w:val="fr-FR"/>
+        </w:rPr>
+        <w:t>Xamarin</w:t>
+      </w:r>
+      <w:r>
+        <w:rPr>
+          <w:rFonts w:ascii="Arial" w:hAnsi="Arial" w:cs="Arial"/>
+          <w:b/>
+          <w:bCs/>
+          <w:sz w:val="24"/>
+          <w:szCs w:val="24"/>
+          <w:lang w:val="bg-BG"/>
+        </w:rPr>
+        <w:t>/</w:t>
+      </w:r>
+      <w:r>
+        <w:rPr>
+          <w:rFonts w:ascii="Arial" w:hAnsi="Arial" w:cs="Arial"/>
+          <w:b/>
+          <w:bCs/>
+          <w:sz w:val="24"/>
+          <w:szCs w:val="24"/>
+          <w:lang w:val="fr-FR"/>
+        </w:rPr>
+        <w:t>Mono</w:t>
+      </w:r>
+      <w:r>
+        <w:rPr>
+          <w:rFonts w:ascii="Arial" w:hAnsi="Arial" w:cs="Arial"/>
+          <w:b/>
+          <w:bCs/>
+          <w:sz w:val="24"/>
+          <w:szCs w:val="24"/>
+          <w:lang w:val="bg-BG"/>
+        </w:rPr>
+        <w:t xml:space="preserve"> – </w:t>
+      </w:r>
+      <w:r>
+        <w:rPr>
+          <w:rFonts w:ascii="Arial" w:hAnsi="Arial" w:cs="Arial"/>
+          <w:b/>
+          <w:bCs/>
+          <w:sz w:val="24"/>
+          <w:szCs w:val="24"/>
+          <w:lang w:val="fr-FR"/>
+        </w:rPr>
+        <w:t>Xamarin</w:t>
+      </w:r>
+      <w:r>
+        <w:rPr>
+          <w:rFonts w:ascii="Arial" w:hAnsi="Arial" w:cs="Arial"/>
+          <w:sz w:val="24"/>
+          <w:szCs w:val="24"/>
+          <w:lang w:val="bg-BG"/>
+        </w:rPr>
+        <w:t xml:space="preserve"> разширява така да се каже функционалността на .</w:t>
+      </w:r>
+      <w:r>
+        <w:rPr>
+          <w:rFonts w:ascii="Arial" w:hAnsi="Arial" w:cs="Arial"/>
+          <w:b/>
+          <w:bCs/>
+          <w:sz w:val="24"/>
+          <w:szCs w:val="24"/>
+        </w:rPr>
+        <w:t>NET</w:t>
+      </w:r>
+      <w:r>
+        <w:rPr>
+          <w:rFonts w:ascii="Arial" w:hAnsi="Arial" w:cs="Arial"/>
+          <w:sz w:val="24"/>
+          <w:szCs w:val="24"/>
+          <w:lang w:val="bg-BG"/>
+        </w:rPr>
+        <w:t xml:space="preserve"> като дава възможност да се пишат приложения за </w:t>
+      </w:r>
+      <w:r>
+        <w:rPr>
+          <w:rFonts w:ascii="Arial" w:hAnsi="Arial" w:cs="Arial"/>
+          <w:b/>
+          <w:bCs/>
+          <w:sz w:val="24"/>
+          <w:szCs w:val="24"/>
+        </w:rPr>
+        <w:t>iOS</w:t>
+      </w:r>
+      <w:r>
+        <w:rPr>
+          <w:rFonts w:ascii="Arial" w:hAnsi="Arial" w:cs="Arial"/>
+          <w:sz w:val="24"/>
+          <w:szCs w:val="24"/>
+          <w:lang w:val="bg-BG"/>
+        </w:rPr>
+        <w:t xml:space="preserve"> и </w:t>
+      </w:r>
+      <w:r>
+        <w:rPr>
+          <w:rFonts w:ascii="Arial" w:hAnsi="Arial" w:cs="Arial"/>
+          <w:b/>
+          <w:bCs/>
+          <w:sz w:val="24"/>
+          <w:szCs w:val="24"/>
+        </w:rPr>
+        <w:t>Android</w:t>
+      </w:r>
+      <w:r>
+        <w:rPr>
+          <w:rFonts w:ascii="Arial" w:hAnsi="Arial" w:cs="Arial"/>
+          <w:sz w:val="24"/>
+          <w:szCs w:val="24"/>
+          <w:lang w:val="bg-BG"/>
+        </w:rPr>
+        <w:t>, т.е. мобилни приложения.</w:t>
+      </w:r>
+    </w:p>
+    <w:p>
+      <w:pPr>
+        <w:rPr>
+          <w:rFonts w:ascii="Arial" w:hAnsi="Arial" w:cs="Arial"/>
+          <w:sz w:val="24"/>
+          <w:szCs w:val="24"/>
+          <w:lang w:val="bg-BG"/>
+        </w:rPr>
+      </w:pPr>
+      <w:r>
+        <w:rPr>
+          <w:rFonts w:ascii="Arial" w:hAnsi="Arial" w:cs="Arial"/>
+          <w:b/>
+          <w:bCs/>
+          <w:i/>
+          <w:iCs/>
+          <w:sz w:val="24"/>
+          <w:szCs w:val="24"/>
+          <w:u w:val="single"/>
+          <w:lang w:val="bg-BG"/>
+        </w:rPr>
+        <w:t>Бележка:</w:t>
+      </w:r>
+      <w:r>
+        <w:rPr>
+          <w:rFonts w:ascii="Arial" w:hAnsi="Arial" w:cs="Arial"/>
+          <w:sz w:val="24"/>
+          <w:szCs w:val="24"/>
+          <w:lang w:val="bg-BG"/>
+        </w:rPr>
+        <w:t xml:space="preserve"> Когато искаме просто да можем да изпълн</w:t>
+      </w:r>
+      <w:r>
+        <w:rPr>
+          <w:rFonts w:ascii="Arial" w:hAnsi="Arial" w:cs="Arial"/>
+          <w:sz w:val="24"/>
+          <w:szCs w:val="24"/>
+          <w:lang w:val="bg-BG"/>
+        </w:rPr>
+        <w:t>яваме</w:t>
+      </w:r>
+      <w:r>
+        <w:rPr>
+          <w:rFonts w:ascii="Arial" w:hAnsi="Arial" w:cs="Arial"/>
+          <w:sz w:val="24"/>
+          <w:szCs w:val="24"/>
+          <w:lang w:val="bg-BG"/>
+        </w:rPr>
+        <w:t xml:space="preserve"> върху нашият компютър </w:t>
+      </w:r>
+      <w:r>
+        <w:rPr>
+          <w:rFonts w:ascii="Arial" w:hAnsi="Arial" w:cs="Arial"/>
+          <w:sz w:val="24"/>
+          <w:szCs w:val="24"/>
+        </w:rPr>
+        <w:t>C</w:t>
+      </w:r>
+      <w:r>
+        <w:rPr>
+          <w:rFonts w:ascii="Arial" w:hAnsi="Arial" w:cs="Arial"/>
+          <w:sz w:val="24"/>
+          <w:szCs w:val="24"/>
+          <w:lang w:val="bg-BG"/>
+        </w:rPr>
+        <w:t xml:space="preserve"># </w:t>
+      </w:r>
+      <w:r>
+        <w:rPr>
+          <w:rFonts w:ascii="Arial" w:hAnsi="Arial" w:cs="Arial"/>
+          <w:sz w:val="24"/>
+          <w:szCs w:val="24"/>
+          <w:lang w:val="bg-BG"/>
+        </w:rPr>
+        <w:t>програм</w:t>
+      </w:r>
+      <w:r>
+        <w:rPr>
+          <w:rFonts w:ascii="Arial" w:hAnsi="Arial" w:cs="Arial"/>
+          <w:sz w:val="24"/>
+          <w:szCs w:val="24"/>
+          <w:lang w:val="bg-BG"/>
+        </w:rPr>
+        <w:t>и</w:t>
+      </w:r>
+      <w:r>
+        <w:rPr>
+          <w:rFonts w:ascii="Arial" w:hAnsi="Arial" w:cs="Arial"/>
+          <w:sz w:val="24"/>
+          <w:szCs w:val="24"/>
+          <w:lang w:val="bg-BG"/>
+        </w:rPr>
+        <w:t xml:space="preserve">, можем да инсталираме </w:t>
+      </w:r>
+      <w:r>
+        <w:rPr>
+          <w:rFonts w:ascii="Arial" w:hAnsi="Arial" w:cs="Arial"/>
+          <w:b/>
+          <w:bCs/>
+          <w:sz w:val="24"/>
+          <w:szCs w:val="24"/>
+          <w:lang w:val="bg-BG"/>
         </w:rPr>
         <w:t>.</w:t>
       </w:r>
@@ -1663,6 +2403,7 @@
         <w:rPr>
           <w:rFonts w:ascii="Arial" w:hAnsi="Arial" w:cs="Arial"/>
           <w:b/>
+          <w:bCs/>
           <w:sz w:val="24"/>
           <w:szCs w:val="24"/>
         </w:rPr>
@@ -1671,8 +2412,388 @@
       <w:r>
         <w:rPr>
           <w:rFonts w:ascii="Arial" w:hAnsi="Arial" w:cs="Arial"/>
-          <w:sz w:val="24"/>
-          <w:szCs w:val="24"/>
+          <w:b/>
+          <w:bCs/>
+          <w:sz w:val="24"/>
+          <w:szCs w:val="24"/>
+          <w:lang w:val="bg-BG"/>
+        </w:rPr>
+        <w:t xml:space="preserve"> </w:t>
+      </w:r>
+      <w:r>
+        <w:rPr>
+          <w:rFonts w:ascii="Arial" w:hAnsi="Arial" w:cs="Arial"/>
+          <w:b/>
+          <w:bCs/>
+          <w:sz w:val="24"/>
+          <w:szCs w:val="24"/>
+        </w:rPr>
+        <w:t>Runtime</w:t>
+      </w:r>
+      <w:r>
+        <w:rPr>
+          <w:rFonts w:ascii="Arial" w:hAnsi="Arial" w:cs="Arial"/>
+          <w:sz w:val="24"/>
+          <w:szCs w:val="24"/>
+          <w:lang w:val="bg-BG"/>
+        </w:rPr>
+        <w:t xml:space="preserve"> </w:t>
+      </w:r>
+      <w:r>
+        <w:rPr>
+          <w:rFonts w:ascii="Arial" w:hAnsi="Arial" w:cs="Arial"/>
+          <w:sz w:val="24"/>
+          <w:szCs w:val="24"/>
+          <w:lang w:val="bg-BG"/>
+        </w:rPr>
+        <w:t>само.</w:t>
+      </w:r>
+      <w:r>
+        <w:rPr>
+          <w:rFonts w:ascii="Arial" w:hAnsi="Arial" w:cs="Arial"/>
+          <w:sz w:val="24"/>
+          <w:szCs w:val="24"/>
+          <w:lang w:val="bg-BG"/>
+        </w:rPr>
+        <w:t xml:space="preserve"> Това най-просто казано е само тази част от </w:t>
+      </w:r>
+      <w:r>
+        <w:rPr>
+          <w:rFonts w:ascii="Arial" w:hAnsi="Arial" w:cs="Arial"/>
+          <w:b/>
+          <w:bCs/>
+          <w:sz w:val="24"/>
+          <w:szCs w:val="24"/>
+          <w:lang w:val="bg-BG"/>
+        </w:rPr>
+        <w:t>.</w:t>
+      </w:r>
+      <w:r>
+        <w:rPr>
+          <w:rFonts w:ascii="Arial" w:hAnsi="Arial" w:cs="Arial"/>
+          <w:b/>
+          <w:bCs/>
+          <w:sz w:val="24"/>
+          <w:szCs w:val="24"/>
+        </w:rPr>
+        <w:t>NET</w:t>
+      </w:r>
+      <w:r>
+        <w:rPr>
+          <w:rFonts w:ascii="Arial" w:hAnsi="Arial" w:cs="Arial"/>
+          <w:sz w:val="24"/>
+          <w:szCs w:val="24"/>
+          <w:lang w:val="bg-BG"/>
+        </w:rPr>
+        <w:t xml:space="preserve">, която ни дава възможност да </w:t>
+      </w:r>
+      <w:r>
+        <w:rPr>
+          <w:rFonts w:ascii="Arial" w:hAnsi="Arial" w:cs="Arial"/>
+          <w:sz w:val="24"/>
+          <w:szCs w:val="24"/>
+          <w:lang w:val="bg-BG"/>
+        </w:rPr>
+        <w:t>изпъл</w:t>
+      </w:r>
+      <w:r>
+        <w:rPr>
+          <w:rFonts w:ascii="Arial" w:hAnsi="Arial" w:cs="Arial"/>
+          <w:sz w:val="24"/>
+          <w:szCs w:val="24"/>
+          <w:lang w:val="bg-BG"/>
+        </w:rPr>
+        <w:t>н</w:t>
+      </w:r>
+      <w:r>
+        <w:rPr>
+          <w:rFonts w:ascii="Arial" w:hAnsi="Arial" w:cs="Arial"/>
+          <w:sz w:val="24"/>
+          <w:szCs w:val="24"/>
+          <w:lang w:val="bg-BG"/>
+        </w:rPr>
+        <w:t>яваме</w:t>
+      </w:r>
+      <w:r>
+        <w:rPr>
+          <w:rFonts w:ascii="Arial" w:hAnsi="Arial" w:cs="Arial"/>
+          <w:sz w:val="24"/>
+          <w:szCs w:val="24"/>
+          <w:lang w:val="bg-BG"/>
+        </w:rPr>
+        <w:t xml:space="preserve"> </w:t>
+      </w:r>
+      <w:r>
+        <w:rPr>
+          <w:rFonts w:ascii="Arial" w:hAnsi="Arial" w:cs="Arial"/>
+          <w:b/>
+          <w:bCs/>
+          <w:sz w:val="24"/>
+          <w:szCs w:val="24"/>
+        </w:rPr>
+        <w:t>C</w:t>
+      </w:r>
+      <w:r>
+        <w:rPr>
+          <w:rFonts w:ascii="Arial" w:hAnsi="Arial" w:cs="Arial"/>
+          <w:b/>
+          <w:bCs/>
+          <w:sz w:val="24"/>
+          <w:szCs w:val="24"/>
+          <w:lang w:val="bg-BG"/>
+        </w:rPr>
+        <w:t>#</w:t>
+      </w:r>
+      <w:r>
+        <w:rPr>
+          <w:rFonts w:ascii="Arial" w:hAnsi="Arial" w:cs="Arial"/>
+          <w:sz w:val="24"/>
+          <w:szCs w:val="24"/>
+          <w:lang w:val="bg-BG"/>
+        </w:rPr>
+        <w:t xml:space="preserve"> </w:t>
+      </w:r>
+      <w:r>
+        <w:rPr>
+          <w:rFonts w:ascii="Arial" w:hAnsi="Arial" w:cs="Arial"/>
+          <w:sz w:val="24"/>
+          <w:szCs w:val="24"/>
+          <w:lang w:val="bg-BG"/>
+        </w:rPr>
+        <w:t>приложения.</w:t>
+      </w:r>
+      <w:r>
+        <w:rPr>
+          <w:rFonts w:ascii="Arial" w:hAnsi="Arial" w:cs="Arial"/>
+          <w:sz w:val="24"/>
+          <w:szCs w:val="24"/>
+          <w:lang w:val="bg-BG"/>
+        </w:rPr>
+        <w:t xml:space="preserve"> Но когато искаме да разработваме </w:t>
+      </w:r>
+      <w:r>
+        <w:rPr>
+          <w:rFonts w:ascii="Arial" w:hAnsi="Arial" w:cs="Arial"/>
+          <w:b/>
+          <w:bCs/>
+          <w:sz w:val="24"/>
+          <w:szCs w:val="24"/>
+        </w:rPr>
+        <w:t>C</w:t>
+      </w:r>
+      <w:r>
+        <w:rPr>
+          <w:rFonts w:ascii="Arial" w:hAnsi="Arial" w:cs="Arial"/>
+          <w:b/>
+          <w:bCs/>
+          <w:sz w:val="24"/>
+          <w:szCs w:val="24"/>
+          <w:lang w:val="bg-BG"/>
+        </w:rPr>
+        <w:t>#</w:t>
+      </w:r>
+      <w:r>
+        <w:rPr>
+          <w:rFonts w:ascii="Arial" w:hAnsi="Arial" w:cs="Arial"/>
+          <w:sz w:val="24"/>
+          <w:szCs w:val="24"/>
+          <w:lang w:val="bg-BG"/>
+        </w:rPr>
+        <w:t xml:space="preserve"> </w:t>
+      </w:r>
+      <w:r>
+        <w:rPr>
+          <w:rFonts w:ascii="Arial" w:hAnsi="Arial" w:cs="Arial"/>
+          <w:sz w:val="24"/>
+          <w:szCs w:val="24"/>
+          <w:lang w:val="bg-BG"/>
+        </w:rPr>
+        <w:t xml:space="preserve">приложения и да ги стартираме съответно, трябва да инсталираме </w:t>
+      </w:r>
+      <w:r>
+        <w:rPr>
+          <w:rFonts w:ascii="Arial" w:hAnsi="Arial" w:cs="Arial"/>
+          <w:b/>
+          <w:bCs/>
+          <w:sz w:val="24"/>
+          <w:szCs w:val="24"/>
+          <w:lang w:val="bg-BG"/>
+        </w:rPr>
+        <w:t>.</w:t>
+      </w:r>
+      <w:r>
+        <w:rPr>
+          <w:rFonts w:ascii="Arial" w:hAnsi="Arial" w:cs="Arial"/>
+          <w:b/>
+          <w:bCs/>
+          <w:sz w:val="24"/>
+          <w:szCs w:val="24"/>
+        </w:rPr>
+        <w:t>NET</w:t>
+      </w:r>
+      <w:r>
+        <w:rPr>
+          <w:rFonts w:ascii="Arial" w:hAnsi="Arial" w:cs="Arial"/>
+          <w:b/>
+          <w:bCs/>
+          <w:sz w:val="24"/>
+          <w:szCs w:val="24"/>
+          <w:lang w:val="bg-BG"/>
+        </w:rPr>
+        <w:t xml:space="preserve"> </w:t>
+      </w:r>
+      <w:r>
+        <w:rPr>
+          <w:rFonts w:ascii="Arial" w:hAnsi="Arial" w:cs="Arial"/>
+          <w:b/>
+          <w:bCs/>
+          <w:sz w:val="24"/>
+          <w:szCs w:val="24"/>
+        </w:rPr>
+        <w:t>SDK</w:t>
+      </w:r>
+      <w:r>
+        <w:rPr>
+          <w:rFonts w:ascii="Arial" w:hAnsi="Arial" w:cs="Arial"/>
+          <w:sz w:val="24"/>
+          <w:szCs w:val="24"/>
+          <w:lang w:val="bg-BG"/>
+        </w:rPr>
+        <w:t>.</w:t>
+      </w:r>
+      <w:r>
+        <w:rPr>
+          <w:rFonts w:ascii="Arial" w:hAnsi="Arial" w:cs="Arial"/>
+          <w:sz w:val="24"/>
+          <w:szCs w:val="24"/>
+          <w:lang w:val="bg-BG"/>
+        </w:rPr>
+        <w:t xml:space="preserve"> Това е пълният набор от инструменти</w:t>
+      </w:r>
+      <w:r>
+        <w:rPr>
+          <w:rFonts w:ascii="Arial" w:hAnsi="Arial" w:cs="Arial"/>
+          <w:sz w:val="24"/>
+          <w:szCs w:val="24"/>
+          <w:lang w:val="bg-BG"/>
+        </w:rPr>
+        <w:t xml:space="preserve"> + </w:t>
+      </w:r>
+      <w:r>
+        <w:rPr>
+          <w:rFonts w:ascii="Arial" w:hAnsi="Arial" w:cs="Arial"/>
+          <w:b/>
+          <w:bCs/>
+          <w:sz w:val="24"/>
+          <w:szCs w:val="24"/>
+        </w:rPr>
+        <w:t>Runtime</w:t>
+      </w:r>
+      <w:r>
+        <w:rPr>
+          <w:rFonts w:ascii="Arial" w:hAnsi="Arial" w:cs="Arial"/>
+          <w:sz w:val="24"/>
+          <w:szCs w:val="24"/>
+          <w:lang w:val="bg-BG"/>
+        </w:rPr>
+        <w:t xml:space="preserve">, които получаваме от </w:t>
+      </w:r>
+      <w:r>
+        <w:rPr>
+          <w:rFonts w:ascii="Arial" w:hAnsi="Arial" w:cs="Arial"/>
+          <w:b/>
+          <w:bCs/>
+          <w:sz w:val="24"/>
+          <w:szCs w:val="24"/>
+          <w:lang w:val="bg-BG"/>
+        </w:rPr>
+        <w:t>.</w:t>
+      </w:r>
+      <w:r>
+        <w:rPr>
+          <w:rFonts w:ascii="Arial" w:hAnsi="Arial" w:cs="Arial"/>
+          <w:b/>
+          <w:bCs/>
+          <w:sz w:val="24"/>
+          <w:szCs w:val="24"/>
+        </w:rPr>
+        <w:t>NET</w:t>
+      </w:r>
+      <w:r>
+        <w:rPr>
+          <w:rFonts w:ascii="Arial" w:hAnsi="Arial" w:cs="Arial"/>
+          <w:b/>
+          <w:bCs/>
+          <w:sz w:val="24"/>
+          <w:szCs w:val="24"/>
+          <w:lang w:val="bg-BG"/>
+        </w:rPr>
+        <w:t xml:space="preserve"> (</w:t>
+      </w:r>
+      <w:r>
+        <w:rPr>
+          <w:rFonts w:ascii="Arial" w:hAnsi="Arial" w:cs="Arial"/>
+          <w:b/>
+          <w:bCs/>
+          <w:sz w:val="24"/>
+          <w:szCs w:val="24"/>
+        </w:rPr>
+        <w:t>Runtime</w:t>
+      </w:r>
+      <w:r>
+        <w:rPr>
+          <w:rFonts w:ascii="Arial" w:hAnsi="Arial" w:cs="Arial"/>
+          <w:b/>
+          <w:bCs/>
+          <w:sz w:val="24"/>
+          <w:szCs w:val="24"/>
+          <w:lang w:val="bg-BG"/>
+        </w:rPr>
+        <w:t xml:space="preserve"> + инструменти за разработка)</w:t>
+      </w:r>
+      <w:r>
+        <w:rPr>
+          <w:rFonts w:ascii="Arial" w:hAnsi="Arial" w:cs="Arial"/>
+          <w:sz w:val="24"/>
+          <w:szCs w:val="24"/>
+          <w:lang w:val="bg-BG"/>
+        </w:rPr>
+        <w:t>.</w:t>
+      </w:r>
+    </w:p>
+    <w:p>
+      <w:pPr>
+        <w:rPr>
+          <w:rFonts w:ascii="Arial" w:hAnsi="Arial" w:cs="Arial"/>
+          <w:sz w:val="24"/>
+          <w:szCs w:val="24"/>
+          <w:lang w:val="bg-BG"/>
+        </w:rPr>
+      </w:pPr>
+      <w:r>
+        <w:rPr>
+          <w:rFonts w:ascii="Arial" w:hAnsi="Arial" w:cs="Arial"/>
+          <w:sz w:val="24"/>
+          <w:szCs w:val="24"/>
+          <w:lang w:val="bg-BG"/>
+        </w:rPr>
+        <w:t>.</w:t>
+      </w:r>
+      <w:r>
+        <w:rPr>
+          <w:rFonts w:ascii="Arial" w:hAnsi="Arial" w:cs="Arial"/>
+          <w:b/>
+          <w:sz w:val="24"/>
+          <w:szCs w:val="24"/>
+        </w:rPr>
+        <w:t>NET</w:t>
+      </w:r>
+      <w:r>
+        <w:rPr>
+          <w:rFonts w:ascii="Arial" w:hAnsi="Arial" w:cs="Arial"/>
+          <w:sz w:val="24"/>
+          <w:szCs w:val="24"/>
+          <w:lang w:val="bg-BG"/>
         </w:rPr>
         <w:t xml:space="preserve"> </w:t>
       </w:r>
@@ -1707,13 +2828,81 @@
           <w:sz w:val="24"/>
           <w:szCs w:val="24"/>
         </w:rPr>
-        <w:t>CLR (Common Language Runtime)</w:t>
-      </w:r>
-      <w:r>
-        <w:rPr>
-          <w:rFonts w:ascii="Arial" w:hAnsi="Arial" w:cs="Arial"/>
-          <w:sz w:val="24"/>
-          <w:szCs w:val="24"/>
+        <w:t>CLR</w:t>
+      </w:r>
+      <w:r>
+        <w:rPr>
+          <w:rFonts w:ascii="Arial" w:hAnsi="Arial" w:cs="Arial"/>
+          <w:b/>
+          <w:sz w:val="24"/>
+          <w:szCs w:val="24"/>
+          <w:lang w:val="bg-BG"/>
+        </w:rPr>
+        <w:t xml:space="preserve"> (</w:t>
+      </w:r>
+      <w:r>
+        <w:rPr>
+          <w:rFonts w:ascii="Arial" w:hAnsi="Arial" w:cs="Arial"/>
+          <w:b/>
+          <w:sz w:val="24"/>
+          <w:szCs w:val="24"/>
+        </w:rPr>
+        <w:t>Common</w:t>
+      </w:r>
+      <w:r>
+        <w:rPr>
+          <w:rFonts w:ascii="Arial" w:hAnsi="Arial" w:cs="Arial"/>
+          <w:b/>
+          <w:sz w:val="24"/>
+          <w:szCs w:val="24"/>
+          <w:lang w:val="bg-BG"/>
+        </w:rPr>
+        <w:t xml:space="preserve"> </w:t>
+      </w:r>
+      <w:r>
+        <w:rPr>
+          <w:rFonts w:ascii="Arial" w:hAnsi="Arial" w:cs="Arial"/>
+          <w:b/>
+          <w:sz w:val="24"/>
+          <w:szCs w:val="24"/>
+        </w:rPr>
+        <w:t>Language</w:t>
+      </w:r>
+      <w:r>
+        <w:rPr>
+          <w:rFonts w:ascii="Arial" w:hAnsi="Arial" w:cs="Arial"/>
+          <w:b/>
+          <w:sz w:val="24"/>
+          <w:szCs w:val="24"/>
+          <w:lang w:val="bg-BG"/>
+        </w:rPr>
+        <w:t xml:space="preserve"> </w:t>
+      </w:r>
+      <w:r>
+        <w:rPr>
+          <w:rFonts w:ascii="Arial" w:hAnsi="Arial" w:cs="Arial"/>
+          <w:b/>
+          <w:sz w:val="24"/>
+          <w:szCs w:val="24"/>
+        </w:rPr>
+        <w:t>Runtime</w:t>
+      </w:r>
+      <w:r>
+        <w:rPr>
+          <w:rFonts w:ascii="Arial" w:hAnsi="Arial" w:cs="Arial"/>
+          <w:b/>
+          <w:sz w:val="24"/>
+          <w:szCs w:val="24"/>
+          <w:lang w:val="bg-BG"/>
+        </w:rPr>
+        <w:t>)</w:t>
+      </w:r>
+      <w:r>
+        <w:rPr>
+          <w:rFonts w:ascii="Arial" w:hAnsi="Arial" w:cs="Arial"/>
+          <w:sz w:val="24"/>
+          <w:szCs w:val="24"/>
+          <w:lang w:val="bg-BG"/>
         </w:rPr>
         <w:t xml:space="preserve"> – </w:t>
       </w:r>
@@ -1733,7 +2922,25 @@
           <w:szCs w:val="24"/>
           <w:lang w:val="bg-BG"/>
         </w:rPr>
-        <w:t>ова е средата, в която се изпълнява нашят код</w:t>
+        <w:t>ова е средата, в която се изпълнява наш</w:t>
+      </w:r>
+      <w:r>
+        <w:rPr>
+          <w:rFonts w:ascii="Arial" w:hAnsi="Arial" w:cs="Arial"/>
+          <w:sz w:val="24"/>
+          <w:szCs w:val="24"/>
+          <w:lang w:val="bg-BG"/>
+        </w:rPr>
+        <w:t>и</w:t>
+      </w:r>
+      <w:r>
+        <w:rPr>
+          <w:rFonts w:ascii="Arial" w:hAnsi="Arial" w:cs="Arial"/>
+          <w:sz w:val="24"/>
+          <w:szCs w:val="24"/>
+          <w:lang w:val="bg-BG"/>
+        </w:rPr>
+        <w:t>ят код</w:t>
       </w:r>
       <w:r>
         <w:rPr>
@@ -1768,6 +2975,7 @@
           <w:rFonts w:ascii="Arial" w:hAnsi="Arial" w:cs="Arial"/>
           <w:sz w:val="24"/>
           <w:szCs w:val="24"/>
+          <w:lang w:val="bg-BG"/>
         </w:rPr>
         <w:t xml:space="preserve"> </w:t>
       </w:r>
@@ -1794,6 +3002,7 @@
           <w:rFonts w:ascii="Arial" w:hAnsi="Arial" w:cs="Arial"/>
           <w:sz w:val="24"/>
           <w:szCs w:val="24"/>
+          <w:lang w:val="bg-BG"/>
         </w:rPr>
         <w:t xml:space="preserve"> </w:t>
       </w:r>
@@ -1838,6 +3047,7 @@
           <w:rFonts w:ascii="Arial" w:hAnsi="Arial" w:cs="Arial"/>
           <w:sz w:val="24"/>
           <w:szCs w:val="24"/>
+          <w:lang w:val="bg-BG"/>
         </w:rPr>
         <w:t xml:space="preserve"> </w:t>
       </w:r>
@@ -1864,6 +3074,7 @@
           <w:rFonts w:ascii="Arial" w:hAnsi="Arial" w:cs="Arial"/>
           <w:sz w:val="24"/>
           <w:szCs w:val="24"/>
+          <w:lang w:val="bg-BG"/>
         </w:rPr>
         <w:t xml:space="preserve">, </w:t>
       </w:r>
@@ -1874,7 +3085,7 @@
           <w:szCs w:val="24"/>
           <w:lang w:val="bg-BG"/>
         </w:rPr>
-        <w:t>но за това ще говорим в следващите ни видеа/материали.</w:t>
+        <w:t>но за това ще говорим в следващите ни материали.</w:t>
       </w:r>
     </w:p>
     <w:p>
@@ -1898,32 +3109,81 @@
           <w:sz w:val="24"/>
           <w:szCs w:val="24"/>
         </w:rPr>
-        <w:t>FCL (Framework</w:t>
-      </w:r>
-      <w:r>
-        <w:rPr>
-          <w:rFonts w:ascii="Arial" w:hAnsi="Arial" w:cs="Arial"/>
-          <w:b/>
-          <w:sz w:val="24"/>
-          <w:szCs w:val="24"/>
-          <w:lang w:val="bg-BG"/>
-        </w:rPr>
-        <w:t xml:space="preserve"> </w:t>
-      </w:r>
-      <w:r>
-        <w:rPr>
-          <w:rFonts w:ascii="Arial" w:hAnsi="Arial" w:cs="Arial"/>
-          <w:b/>
-          <w:sz w:val="24"/>
-          <w:szCs w:val="24"/>
-        </w:rPr>
-        <w:t>Class Library)</w:t>
-      </w:r>
-      <w:r>
-        <w:rPr>
-          <w:rFonts w:ascii="Arial" w:hAnsi="Arial" w:cs="Arial"/>
-          <w:sz w:val="24"/>
-          <w:szCs w:val="24"/>
+        <w:t>FCL</w:t>
+      </w:r>
+      <w:r>
+        <w:rPr>
+          <w:rFonts w:ascii="Arial" w:hAnsi="Arial" w:cs="Arial"/>
+          <w:b/>
+          <w:sz w:val="24"/>
+          <w:szCs w:val="24"/>
+          <w:lang w:val="bg-BG"/>
+        </w:rPr>
+        <w:t xml:space="preserve"> (</w:t>
+      </w:r>
+      <w:r>
+        <w:rPr>
+          <w:rFonts w:ascii="Arial" w:hAnsi="Arial" w:cs="Arial"/>
+          <w:b/>
+          <w:sz w:val="24"/>
+          <w:szCs w:val="24"/>
+        </w:rPr>
+        <w:t>Framework</w:t>
+      </w:r>
+      <w:r>
+        <w:rPr>
+          <w:rFonts w:ascii="Arial" w:hAnsi="Arial" w:cs="Arial"/>
+          <w:b/>
+          <w:sz w:val="24"/>
+          <w:szCs w:val="24"/>
+          <w:lang w:val="bg-BG"/>
+        </w:rPr>
+        <w:t xml:space="preserve"> </w:t>
+      </w:r>
+      <w:r>
+        <w:rPr>
+          <w:rFonts w:ascii="Arial" w:hAnsi="Arial" w:cs="Arial"/>
+          <w:b/>
+          <w:sz w:val="24"/>
+          <w:szCs w:val="24"/>
+        </w:rPr>
+        <w:t>Class</w:t>
+      </w:r>
+      <w:r>
+        <w:rPr>
+          <w:rFonts w:ascii="Arial" w:hAnsi="Arial" w:cs="Arial"/>
+          <w:b/>
+          <w:sz w:val="24"/>
+          <w:szCs w:val="24"/>
+          <w:lang w:val="bg-BG"/>
+        </w:rPr>
+        <w:t xml:space="preserve"> </w:t>
+      </w:r>
+      <w:r>
+        <w:rPr>
+          <w:rFonts w:ascii="Arial" w:hAnsi="Arial" w:cs="Arial"/>
+          <w:b/>
+          <w:sz w:val="24"/>
+          <w:szCs w:val="24"/>
+        </w:rPr>
+        <w:t>Library</w:t>
+      </w:r>
+      <w:r>
+        <w:rPr>
+          <w:rFonts w:ascii="Arial" w:hAnsi="Arial" w:cs="Arial"/>
+          <w:b/>
+          <w:sz w:val="24"/>
+          <w:szCs w:val="24"/>
+          <w:lang w:val="bg-BG"/>
+        </w:rPr>
+        <w:t>)</w:t>
+      </w:r>
+      <w:r>
+        <w:rPr>
+          <w:rFonts w:ascii="Arial" w:hAnsi="Arial" w:cs="Arial"/>
+          <w:sz w:val="24"/>
+          <w:szCs w:val="24"/>
+          <w:lang w:val="bg-BG"/>
         </w:rPr>
         <w:t xml:space="preserve"> – </w:t>
       </w:r>
@@ -1957,28 +3217,131 @@
       <w:r>
         <w:rPr>
           <w:rFonts w:ascii="Arial" w:hAnsi="Arial" w:cs="Arial"/>
-          <w:sz w:val="24"/>
-          <w:szCs w:val="24"/>
-        </w:rPr>
-        <w:t xml:space="preserve">XML, JSON, </w:t>
-      </w:r>
-      <w:r>
-        <w:rPr>
-          <w:rFonts w:ascii="Arial" w:hAnsi="Arial" w:cs="Arial"/>
-          <w:sz w:val="24"/>
-          <w:szCs w:val="24"/>
-          <w:lang w:val="bg-BG"/>
-        </w:rPr>
-        <w:t>файлова система, мрежата, вход/</w:t>
-      </w:r>
-      <w:r>
-        <w:rPr>
-          <w:rFonts w:ascii="Arial" w:hAnsi="Arial" w:cs="Arial"/>
-          <w:sz w:val="24"/>
-          <w:szCs w:val="24"/>
-          <w:lang w:val="bg-BG"/>
-        </w:rPr>
-        <w:t>изход от конзолата и т.н</w:t>
+          <w:b/>
+          <w:bCs/>
+          <w:sz w:val="24"/>
+          <w:szCs w:val="24"/>
+        </w:rPr>
+        <w:t>XML</w:t>
+      </w:r>
+      <w:r>
+        <w:rPr>
+          <w:rFonts w:ascii="Arial" w:hAnsi="Arial" w:cs="Arial"/>
+          <w:sz w:val="24"/>
+          <w:szCs w:val="24"/>
+          <w:lang w:val="bg-BG"/>
+        </w:rPr>
+        <w:t xml:space="preserve">, </w:t>
+      </w:r>
+      <w:r>
+        <w:rPr>
+          <w:rFonts w:ascii="Arial" w:hAnsi="Arial" w:cs="Arial"/>
+          <w:b/>
+          <w:bCs/>
+          <w:sz w:val="24"/>
+          <w:szCs w:val="24"/>
+        </w:rPr>
+        <w:t>JSON</w:t>
+      </w:r>
+      <w:r>
+        <w:rPr>
+          <w:rFonts w:ascii="Arial" w:hAnsi="Arial" w:cs="Arial"/>
+          <w:sz w:val="24"/>
+          <w:szCs w:val="24"/>
+          <w:lang w:val="bg-BG"/>
+        </w:rPr>
+        <w:t xml:space="preserve">, </w:t>
+      </w:r>
+      <w:r>
+        <w:rPr>
+          <w:rFonts w:ascii="Arial" w:hAnsi="Arial" w:cs="Arial"/>
+          <w:b/>
+          <w:bCs/>
+          <w:sz w:val="24"/>
+          <w:szCs w:val="24"/>
+          <w:lang w:val="bg-BG"/>
+        </w:rPr>
+        <w:t>файлова система</w:t>
+      </w:r>
+      <w:r>
+        <w:rPr>
+          <w:rFonts w:ascii="Arial" w:hAnsi="Arial" w:cs="Arial"/>
+          <w:sz w:val="24"/>
+          <w:szCs w:val="24"/>
+          <w:lang w:val="bg-BG"/>
+        </w:rPr>
+        <w:t xml:space="preserve">, </w:t>
+      </w:r>
+      <w:r>
+        <w:rPr>
+          <w:rFonts w:ascii="Arial" w:hAnsi="Arial" w:cs="Arial"/>
+          <w:b/>
+          <w:bCs/>
+          <w:sz w:val="24"/>
+          <w:szCs w:val="24"/>
+          <w:lang w:val="bg-BG"/>
+        </w:rPr>
+        <w:t>мрежата</w:t>
+      </w:r>
+      <w:r>
+        <w:rPr>
+          <w:rFonts w:ascii="Arial" w:hAnsi="Arial" w:cs="Arial"/>
+          <w:sz w:val="24"/>
+          <w:szCs w:val="24"/>
+          <w:lang w:val="bg-BG"/>
+        </w:rPr>
+        <w:t xml:space="preserve">, </w:t>
+      </w:r>
+      <w:r>
+        <w:rPr>
+          <w:rFonts w:ascii="Arial" w:hAnsi="Arial" w:cs="Arial"/>
+          <w:b/>
+          <w:bCs/>
+          <w:sz w:val="24"/>
+          <w:szCs w:val="24"/>
+          <w:lang w:val="bg-BG"/>
+        </w:rPr>
+        <w:t>вход/</w:t>
+      </w:r>
+      <w:r>
+        <w:rPr>
+          <w:rFonts w:ascii="Arial" w:hAnsi="Arial" w:cs="Arial"/>
+          <w:b/>
+          <w:bCs/>
+          <w:sz w:val="24"/>
+          <w:szCs w:val="24"/>
+          <w:lang w:val="bg-BG"/>
+        </w:rPr>
+        <w:t>изход</w:t>
+      </w:r>
+      <w:r>
+        <w:rPr>
+          <w:rFonts w:ascii="Arial" w:hAnsi="Arial" w:cs="Arial"/>
+          <w:sz w:val="24"/>
+          <w:szCs w:val="24"/>
+          <w:lang w:val="bg-BG"/>
+        </w:rPr>
+        <w:t xml:space="preserve"> </w:t>
+      </w:r>
+      <w:r>
+        <w:rPr>
+          <w:rFonts w:ascii="Arial" w:hAnsi="Arial" w:cs="Arial"/>
+          <w:b/>
+          <w:bCs/>
+          <w:sz w:val="24"/>
+          <w:szCs w:val="24"/>
+          <w:lang w:val="bg-BG"/>
+        </w:rPr>
+        <w:t>от конзолата</w:t>
+      </w:r>
+      <w:r>
+        <w:rPr>
+          <w:rFonts w:ascii="Arial" w:hAnsi="Arial" w:cs="Arial"/>
+          <w:sz w:val="24"/>
+          <w:szCs w:val="24"/>
+          <w:lang w:val="bg-BG"/>
+        </w:rPr>
+        <w:t xml:space="preserve"> и т.н</w:t>
       </w:r>
       <w:r>
         <w:rPr>
@@ -1998,6 +3361,18 @@
         </w:rPr>
         <w:t xml:space="preserve"> </w:t>
       </w:r>
+    </w:p>
+    <w:p>
+      <w:pPr>
+        <w:pStyle w:val="ListParagraph"/>
+        <w:ind w:left="1440"/>
+        <w:rPr>
+          <w:rFonts w:ascii="Arial" w:hAnsi="Arial" w:cs="Arial"/>
+          <w:sz w:val="24"/>
+          <w:szCs w:val="24"/>
+          <w:lang w:val="bg-BG"/>
+        </w:rPr>
+      </w:pPr>
     </w:p>
     <w:p>
       <w:pPr>
@@ -2032,6 +3407,7 @@
           <w:szCs w:val="28"/>
           <w:lang w:val="bg-BG"/>
         </w:rPr>
+        <w:lastRenderedPageBreak/>
         <w:t xml:space="preserve">Архитектура на </w:t>
       </w:r>
       <w:r>
@@ -2069,12 +3445,13 @@
           <w:noProof/>
           <w:sz w:val="24"/>
           <w:szCs w:val="24"/>
+          <w:lang w:val="bg-BG"/>
         </w:rPr>
         <w:drawing>
-          <wp:inline distT="0" distB="0" distL="0" distR="0">
-            <wp:extent cx="2757055" cy="2387608"/>
-            <wp:effectExtent l="0" t="0" r="5715" b="0"/>
-            <wp:docPr id="4" name="Picture 4"/>
+          <wp:inline distT="0" distB="0" distL="0" distR="0" wp14:anchorId="6570CF0A" wp14:editId="0544DCB5">
+            <wp:extent cx="3817620" cy="5092253"/>
+            <wp:effectExtent l="0" t="0" r="0" b="0"/>
+            <wp:docPr id="6" name="Picture 6" descr="Diagram&#10;&#10;Description automatically generated"/>
             <wp:cNvGraphicFramePr>
               <a:graphicFrameLocks xmlns:a="http://schemas.openxmlformats.org/drawingml/2006/main" noChangeAspect="1"/>
             </wp:cNvGraphicFramePr>
@@ -2082,11 +3459,11 @@
               <a:graphicData uri="http://schemas.openxmlformats.org/drawingml/2006/picture">
                 <pic:pic xmlns:pic="http://schemas.openxmlformats.org/drawingml/2006/picture">
                   <pic:nvPicPr>
-                    <pic:cNvPr id="4" name="diagram.png"/>
+                    <pic:cNvPr id="6" name="Picture 6" descr="Diagram&#10;&#10;Description automatically generated"/>
                     <pic:cNvPicPr/>
                   </pic:nvPicPr>
                   <pic:blipFill>
-                    <a:blip r:embed="rId8">
+                    <a:blip r:embed="rId11">
                       <a:extLst>
                         <a:ext uri="{28A0092B-C50C-407E-A947-70E740481C1C}">
                           <a14:useLocalDpi xmlns:a14="http://schemas.microsoft.com/office/drawing/2010/main" val="0"/>
@@ -2100,7 +3477,7 @@
                   <pic:spPr>
                     <a:xfrm>
                       <a:off x="0" y="0"/>
-                      <a:ext cx="2766477" cy="2395767"/>
+                      <a:ext cx="3829508" cy="5108111"/>
                     </a:xfrm>
                     <a:prstGeom prst="rect">
                       <a:avLst/>
@@ -2125,35 +3502,698 @@
       <w:r>
         <w:rPr>
           <w:rFonts w:ascii="Arial" w:hAnsi="Arial" w:cs="Arial"/>
-          <w:b/>
-          <w:sz w:val="24"/>
-          <w:szCs w:val="24"/>
-          <w:u w:val="single"/>
-          <w:lang w:val="bg-BG"/>
-        </w:rPr>
-        <w:t>Бележка:</w:t>
-      </w:r>
-      <w:r>
-        <w:rPr>
-          <w:rFonts w:ascii="Arial" w:hAnsi="Arial" w:cs="Arial"/>
-          <w:sz w:val="24"/>
-          <w:szCs w:val="24"/>
-          <w:lang w:val="bg-BG"/>
-        </w:rPr>
-        <w:t xml:space="preserve"> Диаграмата е до голяма степен точна, но има и разлики, които се </w:t>
-      </w:r>
-      <w:r>
-        <w:rPr>
-          <w:rFonts w:ascii="Arial" w:hAnsi="Arial" w:cs="Arial"/>
-          <w:sz w:val="24"/>
-          <w:szCs w:val="24"/>
-          <w:lang w:val="bg-BG"/>
-        </w:rPr>
-        <w:t>появиха в последните 5-6 години.</w:t>
-      </w:r>
-    </w:p>
-    <w:p>
-      <w:pPr>
+          <w:sz w:val="24"/>
+          <w:szCs w:val="24"/>
+          <w:lang w:val="bg-BG"/>
+        </w:rPr>
+        <w:t xml:space="preserve">На картинката е показана архитектурата на </w:t>
+      </w:r>
+      <w:r>
+        <w:rPr>
+          <w:rFonts w:ascii="Arial" w:hAnsi="Arial" w:cs="Arial"/>
+          <w:b/>
+          <w:bCs/>
+          <w:sz w:val="24"/>
+          <w:szCs w:val="24"/>
+          <w:lang w:val="bg-BG"/>
+        </w:rPr>
+        <w:t>.</w:t>
+      </w:r>
+      <w:r>
+        <w:rPr>
+          <w:rFonts w:ascii="Arial" w:hAnsi="Arial" w:cs="Arial"/>
+          <w:b/>
+          <w:bCs/>
+          <w:sz w:val="24"/>
+          <w:szCs w:val="24"/>
+        </w:rPr>
+        <w:t>NET</w:t>
+      </w:r>
+      <w:r>
+        <w:rPr>
+          <w:rFonts w:ascii="Arial" w:hAnsi="Arial" w:cs="Arial"/>
+          <w:sz w:val="24"/>
+          <w:szCs w:val="24"/>
+          <w:lang w:val="bg-BG"/>
+        </w:rPr>
+        <w:t>. Най-отдолу е машинният код, който реално нашият компютър разбира (компютрите разбират само 1-ци и 0-ли).</w:t>
+      </w:r>
+    </w:p>
+    <w:p>
+      <w:pPr>
+        <w:rPr>
+          <w:rFonts w:ascii="Arial" w:hAnsi="Arial" w:cs="Arial"/>
+          <w:sz w:val="24"/>
+          <w:szCs w:val="24"/>
+          <w:lang w:val="bg-BG"/>
+        </w:rPr>
+      </w:pPr>
+      <w:r>
+        <w:rPr>
+          <w:rFonts w:ascii="Arial" w:hAnsi="Arial" w:cs="Arial"/>
+          <w:sz w:val="24"/>
+          <w:szCs w:val="24"/>
+          <w:lang w:val="bg-BG"/>
+        </w:rPr>
+        <w:t xml:space="preserve">Върху него се намира частта от </w:t>
+      </w:r>
+      <w:r>
+        <w:rPr>
+          <w:rFonts w:ascii="Arial" w:hAnsi="Arial" w:cs="Arial"/>
+          <w:b/>
+          <w:bCs/>
+          <w:sz w:val="24"/>
+          <w:szCs w:val="24"/>
+          <w:lang w:val="bg-BG"/>
+        </w:rPr>
+        <w:t>.</w:t>
+      </w:r>
+      <w:r>
+        <w:rPr>
+          <w:rFonts w:ascii="Arial" w:hAnsi="Arial" w:cs="Arial"/>
+          <w:b/>
+          <w:bCs/>
+          <w:sz w:val="24"/>
+          <w:szCs w:val="24"/>
+        </w:rPr>
+        <w:t>NET</w:t>
+      </w:r>
+      <w:r>
+        <w:rPr>
+          <w:rFonts w:ascii="Arial" w:hAnsi="Arial" w:cs="Arial"/>
+          <w:sz w:val="24"/>
+          <w:szCs w:val="24"/>
+          <w:lang w:val="bg-BG"/>
+        </w:rPr>
+        <w:t xml:space="preserve"> </w:t>
+      </w:r>
+      <w:r>
+        <w:rPr>
+          <w:rFonts w:ascii="Arial" w:hAnsi="Arial" w:cs="Arial"/>
+          <w:sz w:val="24"/>
+          <w:szCs w:val="24"/>
+          <w:lang w:val="bg-BG"/>
+        </w:rPr>
+        <w:t xml:space="preserve">– </w:t>
+      </w:r>
+      <w:r>
+        <w:rPr>
+          <w:rFonts w:ascii="Arial" w:hAnsi="Arial" w:cs="Arial"/>
+          <w:b/>
+          <w:bCs/>
+          <w:sz w:val="24"/>
+          <w:szCs w:val="24"/>
+        </w:rPr>
+        <w:t>Common</w:t>
+      </w:r>
+      <w:r>
+        <w:rPr>
+          <w:rFonts w:ascii="Arial" w:hAnsi="Arial" w:cs="Arial"/>
+          <w:b/>
+          <w:bCs/>
+          <w:sz w:val="24"/>
+          <w:szCs w:val="24"/>
+          <w:lang w:val="bg-BG"/>
+        </w:rPr>
+        <w:t xml:space="preserve"> </w:t>
+      </w:r>
+      <w:r>
+        <w:rPr>
+          <w:rFonts w:ascii="Arial" w:hAnsi="Arial" w:cs="Arial"/>
+          <w:b/>
+          <w:bCs/>
+          <w:sz w:val="24"/>
+          <w:szCs w:val="24"/>
+        </w:rPr>
+        <w:t>Language</w:t>
+      </w:r>
+      <w:r>
+        <w:rPr>
+          <w:rFonts w:ascii="Arial" w:hAnsi="Arial" w:cs="Arial"/>
+          <w:b/>
+          <w:bCs/>
+          <w:sz w:val="24"/>
+          <w:szCs w:val="24"/>
+          <w:lang w:val="bg-BG"/>
+        </w:rPr>
+        <w:t xml:space="preserve"> </w:t>
+      </w:r>
+      <w:r>
+        <w:rPr>
+          <w:rFonts w:ascii="Arial" w:hAnsi="Arial" w:cs="Arial"/>
+          <w:b/>
+          <w:bCs/>
+          <w:sz w:val="24"/>
+          <w:szCs w:val="24"/>
+        </w:rPr>
+        <w:t>Runtime</w:t>
+      </w:r>
+      <w:r>
+        <w:rPr>
+          <w:rFonts w:ascii="Arial" w:hAnsi="Arial" w:cs="Arial"/>
+          <w:b/>
+          <w:bCs/>
+          <w:sz w:val="24"/>
+          <w:szCs w:val="24"/>
+          <w:lang w:val="bg-BG"/>
+        </w:rPr>
+        <w:t xml:space="preserve"> (</w:t>
+      </w:r>
+      <w:r>
+        <w:rPr>
+          <w:rFonts w:ascii="Arial" w:hAnsi="Arial" w:cs="Arial"/>
+          <w:b/>
+          <w:bCs/>
+          <w:sz w:val="24"/>
+          <w:szCs w:val="24"/>
+        </w:rPr>
+        <w:t>CLR</w:t>
+      </w:r>
+      <w:r>
+        <w:rPr>
+          <w:rFonts w:ascii="Arial" w:hAnsi="Arial" w:cs="Arial"/>
+          <w:b/>
+          <w:bCs/>
+          <w:sz w:val="24"/>
+          <w:szCs w:val="24"/>
+          <w:lang w:val="bg-BG"/>
+        </w:rPr>
+        <w:t>),</w:t>
+      </w:r>
+      <w:r>
+        <w:rPr>
+          <w:rFonts w:ascii="Arial" w:hAnsi="Arial" w:cs="Arial"/>
+          <w:sz w:val="24"/>
+          <w:szCs w:val="24"/>
+          <w:lang w:val="bg-BG"/>
+        </w:rPr>
+        <w:t xml:space="preserve"> която се явява средата, в която работят нашите програми.</w:t>
+      </w:r>
+    </w:p>
+    <w:p>
+      <w:pPr>
+        <w:rPr>
+          <w:rFonts w:ascii="Arial" w:hAnsi="Arial" w:cs="Arial"/>
+          <w:sz w:val="24"/>
+          <w:szCs w:val="24"/>
+          <w:lang w:val="bg-BG"/>
+        </w:rPr>
+      </w:pPr>
+      <w:r>
+        <w:rPr>
+          <w:rFonts w:ascii="Arial" w:hAnsi="Arial" w:cs="Arial"/>
+          <w:sz w:val="24"/>
+          <w:szCs w:val="24"/>
+          <w:lang w:val="bg-BG"/>
+        </w:rPr>
+        <w:t>Следващ</w:t>
+      </w:r>
+      <w:r>
+        <w:rPr>
+          <w:rFonts w:ascii="Arial" w:hAnsi="Arial" w:cs="Arial"/>
+          <w:sz w:val="24"/>
+          <w:szCs w:val="24"/>
+          <w:lang w:val="bg-BG"/>
+        </w:rPr>
+        <w:t xml:space="preserve">ата част </w:t>
+      </w:r>
+      <w:r>
+        <w:rPr>
+          <w:rFonts w:ascii="Arial" w:hAnsi="Arial" w:cs="Arial"/>
+          <w:sz w:val="24"/>
+          <w:szCs w:val="24"/>
+          <w:lang w:val="bg-BG"/>
+        </w:rPr>
+        <w:t xml:space="preserve">е </w:t>
+      </w:r>
+      <w:r>
+        <w:rPr>
+          <w:rFonts w:ascii="Arial" w:hAnsi="Arial" w:cs="Arial"/>
+          <w:b/>
+          <w:bCs/>
+          <w:sz w:val="24"/>
+          <w:szCs w:val="24"/>
+        </w:rPr>
+        <w:t>Common</w:t>
+      </w:r>
+      <w:r>
+        <w:rPr>
+          <w:rFonts w:ascii="Arial" w:hAnsi="Arial" w:cs="Arial"/>
+          <w:b/>
+          <w:bCs/>
+          <w:sz w:val="24"/>
+          <w:szCs w:val="24"/>
+          <w:lang w:val="bg-BG"/>
+        </w:rPr>
+        <w:t xml:space="preserve"> </w:t>
+      </w:r>
+      <w:r>
+        <w:rPr>
+          <w:rFonts w:ascii="Arial" w:hAnsi="Arial" w:cs="Arial"/>
+          <w:b/>
+          <w:bCs/>
+          <w:sz w:val="24"/>
+          <w:szCs w:val="24"/>
+        </w:rPr>
+        <w:t>Intermediate</w:t>
+      </w:r>
+      <w:r>
+        <w:rPr>
+          <w:rFonts w:ascii="Arial" w:hAnsi="Arial" w:cs="Arial"/>
+          <w:b/>
+          <w:bCs/>
+          <w:sz w:val="24"/>
+          <w:szCs w:val="24"/>
+          <w:lang w:val="bg-BG"/>
+        </w:rPr>
+        <w:t xml:space="preserve"> </w:t>
+      </w:r>
+      <w:r>
+        <w:rPr>
+          <w:rFonts w:ascii="Arial" w:hAnsi="Arial" w:cs="Arial"/>
+          <w:b/>
+          <w:bCs/>
+          <w:sz w:val="24"/>
+          <w:szCs w:val="24"/>
+        </w:rPr>
+        <w:t>Language</w:t>
+      </w:r>
+      <w:r>
+        <w:rPr>
+          <w:rFonts w:ascii="Arial" w:hAnsi="Arial" w:cs="Arial"/>
+          <w:b/>
+          <w:bCs/>
+          <w:sz w:val="24"/>
+          <w:szCs w:val="24"/>
+          <w:lang w:val="bg-BG"/>
+        </w:rPr>
+        <w:t xml:space="preserve"> (</w:t>
+      </w:r>
+      <w:r>
+        <w:rPr>
+          <w:rFonts w:ascii="Arial" w:hAnsi="Arial" w:cs="Arial"/>
+          <w:b/>
+          <w:bCs/>
+          <w:sz w:val="24"/>
+          <w:szCs w:val="24"/>
+        </w:rPr>
+        <w:t>CIL</w:t>
+      </w:r>
+      <w:r>
+        <w:rPr>
+          <w:rFonts w:ascii="Arial" w:hAnsi="Arial" w:cs="Arial"/>
+          <w:b/>
+          <w:bCs/>
+          <w:sz w:val="24"/>
+          <w:szCs w:val="24"/>
+          <w:lang w:val="bg-BG"/>
+        </w:rPr>
+        <w:t>)</w:t>
+      </w:r>
+      <w:r>
+        <w:rPr>
+          <w:rFonts w:ascii="Arial" w:hAnsi="Arial" w:cs="Arial"/>
+          <w:sz w:val="24"/>
+          <w:szCs w:val="24"/>
+          <w:lang w:val="bg-BG"/>
+        </w:rPr>
+        <w:t>, който се явява както от името може да познаете нещо като междинен език между нашият код и машинният код (детайли по-надолу).</w:t>
+      </w:r>
+      <w:r>
+        <w:rPr>
+          <w:rFonts w:ascii="Arial" w:hAnsi="Arial" w:cs="Arial"/>
+          <w:sz w:val="24"/>
+          <w:szCs w:val="24"/>
+          <w:lang w:val="bg-BG"/>
+        </w:rPr>
+        <w:t xml:space="preserve"> Общо взето някъде тук на това стъпало седи и инструментариума, който ни е даден –</w:t>
+      </w:r>
+      <w:r>
+        <w:rPr>
+          <w:rFonts w:ascii="Arial" w:hAnsi="Arial" w:cs="Arial"/>
+          <w:sz w:val="24"/>
+          <w:szCs w:val="24"/>
+          <w:lang w:val="bg-BG"/>
+        </w:rPr>
+        <w:t xml:space="preserve"> </w:t>
+      </w:r>
+      <w:r>
+        <w:rPr>
+          <w:rFonts w:ascii="Arial" w:hAnsi="Arial" w:cs="Arial"/>
+          <w:b/>
+          <w:bCs/>
+          <w:sz w:val="24"/>
+          <w:szCs w:val="24"/>
+        </w:rPr>
+        <w:t>FCL</w:t>
+      </w:r>
+      <w:r>
+        <w:rPr>
+          <w:rFonts w:ascii="Arial" w:hAnsi="Arial" w:cs="Arial"/>
+          <w:b/>
+          <w:bCs/>
+          <w:sz w:val="24"/>
+          <w:szCs w:val="24"/>
+          <w:lang w:val="bg-BG"/>
+        </w:rPr>
+        <w:t xml:space="preserve"> (</w:t>
+      </w:r>
+      <w:r>
+        <w:rPr>
+          <w:rFonts w:ascii="Arial" w:hAnsi="Arial" w:cs="Arial"/>
+          <w:b/>
+          <w:bCs/>
+          <w:sz w:val="24"/>
+          <w:szCs w:val="24"/>
+        </w:rPr>
+        <w:t>Framework</w:t>
+      </w:r>
+      <w:r>
+        <w:rPr>
+          <w:rFonts w:ascii="Arial" w:hAnsi="Arial" w:cs="Arial"/>
+          <w:b/>
+          <w:bCs/>
+          <w:sz w:val="24"/>
+          <w:szCs w:val="24"/>
+          <w:lang w:val="bg-BG"/>
+        </w:rPr>
+        <w:t xml:space="preserve"> </w:t>
+      </w:r>
+      <w:r>
+        <w:rPr>
+          <w:rFonts w:ascii="Arial" w:hAnsi="Arial" w:cs="Arial"/>
+          <w:b/>
+          <w:bCs/>
+          <w:sz w:val="24"/>
+          <w:szCs w:val="24"/>
+        </w:rPr>
+        <w:t>Class</w:t>
+      </w:r>
+      <w:r>
+        <w:rPr>
+          <w:rFonts w:ascii="Arial" w:hAnsi="Arial" w:cs="Arial"/>
+          <w:b/>
+          <w:bCs/>
+          <w:sz w:val="24"/>
+          <w:szCs w:val="24"/>
+          <w:lang w:val="bg-BG"/>
+        </w:rPr>
+        <w:t xml:space="preserve"> </w:t>
+      </w:r>
+      <w:r>
+        <w:rPr>
+          <w:rFonts w:ascii="Arial" w:hAnsi="Arial" w:cs="Arial"/>
+          <w:b/>
+          <w:bCs/>
+          <w:sz w:val="24"/>
+          <w:szCs w:val="24"/>
+        </w:rPr>
+        <w:t>Library</w:t>
+      </w:r>
+      <w:r>
+        <w:rPr>
+          <w:rFonts w:ascii="Arial" w:hAnsi="Arial" w:cs="Arial"/>
+          <w:b/>
+          <w:bCs/>
+          <w:sz w:val="24"/>
+          <w:szCs w:val="24"/>
+          <w:lang w:val="bg-BG"/>
+        </w:rPr>
+        <w:t>)</w:t>
+      </w:r>
+      <w:r>
+        <w:rPr>
+          <w:rFonts w:ascii="Arial" w:hAnsi="Arial" w:cs="Arial"/>
+          <w:sz w:val="24"/>
+          <w:szCs w:val="24"/>
+          <w:lang w:val="bg-BG"/>
+        </w:rPr>
+        <w:t xml:space="preserve"> – или всички библиотеки от класове, които ни улесняват работата с неща като </w:t>
+      </w:r>
+      <w:r>
+        <w:rPr>
+          <w:rFonts w:ascii="Arial" w:hAnsi="Arial" w:cs="Arial"/>
+          <w:b/>
+          <w:bCs/>
+          <w:sz w:val="24"/>
+          <w:szCs w:val="24"/>
+          <w:lang w:val="bg-BG"/>
+        </w:rPr>
+        <w:t>мрежови ресурси</w:t>
+      </w:r>
+      <w:r>
+        <w:rPr>
+          <w:rFonts w:ascii="Arial" w:hAnsi="Arial" w:cs="Arial"/>
+          <w:sz w:val="24"/>
+          <w:szCs w:val="24"/>
+          <w:lang w:val="bg-BG"/>
+        </w:rPr>
+        <w:t xml:space="preserve">, </w:t>
+      </w:r>
+      <w:r>
+        <w:rPr>
+          <w:rFonts w:ascii="Arial" w:hAnsi="Arial" w:cs="Arial"/>
+          <w:b/>
+          <w:bCs/>
+          <w:sz w:val="24"/>
+          <w:szCs w:val="24"/>
+        </w:rPr>
+        <w:t>XML</w:t>
+      </w:r>
+      <w:r>
+        <w:rPr>
+          <w:rFonts w:ascii="Arial" w:hAnsi="Arial" w:cs="Arial"/>
+          <w:sz w:val="24"/>
+          <w:szCs w:val="24"/>
+          <w:lang w:val="bg-BG"/>
+        </w:rPr>
+        <w:t xml:space="preserve">, </w:t>
+      </w:r>
+      <w:r>
+        <w:rPr>
+          <w:rFonts w:ascii="Arial" w:hAnsi="Arial" w:cs="Arial"/>
+          <w:b/>
+          <w:bCs/>
+          <w:sz w:val="24"/>
+          <w:szCs w:val="24"/>
+        </w:rPr>
+        <w:t>JSON</w:t>
+      </w:r>
+      <w:r>
+        <w:rPr>
+          <w:rFonts w:ascii="Arial" w:hAnsi="Arial" w:cs="Arial"/>
+          <w:sz w:val="24"/>
+          <w:szCs w:val="24"/>
+          <w:lang w:val="bg-BG"/>
+        </w:rPr>
+        <w:t xml:space="preserve">, </w:t>
+      </w:r>
+      <w:r>
+        <w:rPr>
+          <w:rFonts w:ascii="Arial" w:hAnsi="Arial" w:cs="Arial"/>
+          <w:b/>
+          <w:bCs/>
+          <w:sz w:val="24"/>
+          <w:szCs w:val="24"/>
+          <w:lang w:val="bg-BG"/>
+        </w:rPr>
+        <w:t>Бази данни</w:t>
+      </w:r>
+      <w:r>
+        <w:rPr>
+          <w:rFonts w:ascii="Arial" w:hAnsi="Arial" w:cs="Arial"/>
+          <w:sz w:val="24"/>
+          <w:szCs w:val="24"/>
+          <w:lang w:val="bg-BG"/>
+        </w:rPr>
+        <w:t xml:space="preserve"> и др.</w:t>
+      </w:r>
+    </w:p>
+    <w:p>
+      <w:pPr>
+        <w:rPr>
+          <w:rFonts w:ascii="Arial" w:hAnsi="Arial" w:cs="Arial"/>
+          <w:sz w:val="24"/>
+          <w:szCs w:val="24"/>
+          <w:lang w:val="bg-BG"/>
+        </w:rPr>
+      </w:pPr>
+      <w:r>
+        <w:rPr>
+          <w:rFonts w:ascii="Arial" w:hAnsi="Arial" w:cs="Arial"/>
+          <w:sz w:val="24"/>
+          <w:szCs w:val="24"/>
+          <w:lang w:val="bg-BG"/>
+        </w:rPr>
+        <w:t xml:space="preserve">Най-отгоре седят езиците, които можем да използваме за писане на нашите проекти/програми. Има много езици, на които можем да пишем нашите програми </w:t>
+      </w:r>
+      <w:r>
+        <w:rPr>
+          <w:rFonts w:ascii="Arial" w:hAnsi="Arial" w:cs="Arial"/>
+          <w:sz w:val="24"/>
+          <w:szCs w:val="24"/>
+          <w:lang w:val="bg-BG"/>
+        </w:rPr>
+        <w:lastRenderedPageBreak/>
+        <w:t xml:space="preserve">върху </w:t>
+      </w:r>
+      <w:r>
+        <w:rPr>
+          <w:rFonts w:ascii="Arial" w:hAnsi="Arial" w:cs="Arial"/>
+          <w:b/>
+          <w:bCs/>
+          <w:sz w:val="24"/>
+          <w:szCs w:val="24"/>
+          <w:lang w:val="bg-BG"/>
+        </w:rPr>
+        <w:t>.</w:t>
+      </w:r>
+      <w:r>
+        <w:rPr>
+          <w:rFonts w:ascii="Arial" w:hAnsi="Arial" w:cs="Arial"/>
+          <w:b/>
+          <w:bCs/>
+          <w:sz w:val="24"/>
+          <w:szCs w:val="24"/>
+        </w:rPr>
+        <w:t>NET</w:t>
+      </w:r>
+      <w:r>
+        <w:rPr>
+          <w:rFonts w:ascii="Arial" w:hAnsi="Arial" w:cs="Arial"/>
+          <w:sz w:val="24"/>
+          <w:szCs w:val="24"/>
+          <w:lang w:val="bg-BG"/>
+        </w:rPr>
+        <w:t xml:space="preserve">, но по-горе показаните са </w:t>
+      </w:r>
+      <w:r>
+        <w:rPr>
+          <w:rFonts w:ascii="Arial" w:hAnsi="Arial" w:cs="Arial"/>
+          <w:b/>
+          <w:bCs/>
+          <w:sz w:val="24"/>
+          <w:szCs w:val="24"/>
+        </w:rPr>
+        <w:t>C</w:t>
+      </w:r>
+      <w:r>
+        <w:rPr>
+          <w:rFonts w:ascii="Arial" w:hAnsi="Arial" w:cs="Arial"/>
+          <w:b/>
+          <w:bCs/>
+          <w:sz w:val="24"/>
+          <w:szCs w:val="24"/>
+          <w:lang w:val="bg-BG"/>
+        </w:rPr>
+        <w:t>#</w:t>
+      </w:r>
+      <w:r>
+        <w:rPr>
+          <w:rFonts w:ascii="Arial" w:hAnsi="Arial" w:cs="Arial"/>
+          <w:sz w:val="24"/>
+          <w:szCs w:val="24"/>
+          <w:lang w:val="bg-BG"/>
+        </w:rPr>
+        <w:t xml:space="preserve">, </w:t>
+      </w:r>
+      <w:r>
+        <w:rPr>
+          <w:rFonts w:ascii="Arial" w:hAnsi="Arial" w:cs="Arial"/>
+          <w:sz w:val="24"/>
+          <w:szCs w:val="24"/>
+          <w:lang w:val="bg-BG"/>
+        </w:rPr>
+        <w:t xml:space="preserve">който ни ще изучим, </w:t>
+      </w:r>
+      <w:r>
+        <w:rPr>
+          <w:rFonts w:ascii="Arial" w:hAnsi="Arial" w:cs="Arial"/>
+          <w:b/>
+          <w:bCs/>
+          <w:sz w:val="24"/>
+          <w:szCs w:val="24"/>
+        </w:rPr>
+        <w:t>F</w:t>
+      </w:r>
+      <w:r>
+        <w:rPr>
+          <w:rFonts w:ascii="Arial" w:hAnsi="Arial" w:cs="Arial"/>
+          <w:b/>
+          <w:bCs/>
+          <w:sz w:val="24"/>
+          <w:szCs w:val="24"/>
+          <w:lang w:val="bg-BG"/>
+        </w:rPr>
+        <w:t>#</w:t>
+      </w:r>
+      <w:r>
+        <w:rPr>
+          <w:rFonts w:ascii="Arial" w:hAnsi="Arial" w:cs="Arial"/>
+          <w:sz w:val="24"/>
+          <w:szCs w:val="24"/>
+          <w:lang w:val="bg-BG"/>
+        </w:rPr>
+        <w:t xml:space="preserve"> - функционален език за програмиране и </w:t>
+      </w:r>
+      <w:r>
+        <w:rPr>
+          <w:rFonts w:ascii="Arial" w:hAnsi="Arial" w:cs="Arial"/>
+          <w:b/>
+          <w:bCs/>
+          <w:sz w:val="24"/>
+          <w:szCs w:val="24"/>
+        </w:rPr>
+        <w:t>Visual</w:t>
+      </w:r>
+      <w:r>
+        <w:rPr>
+          <w:rFonts w:ascii="Arial" w:hAnsi="Arial" w:cs="Arial"/>
+          <w:b/>
+          <w:bCs/>
+          <w:sz w:val="24"/>
+          <w:szCs w:val="24"/>
+          <w:lang w:val="bg-BG"/>
+        </w:rPr>
+        <w:t xml:space="preserve"> </w:t>
+      </w:r>
+      <w:r>
+        <w:rPr>
+          <w:rFonts w:ascii="Arial" w:hAnsi="Arial" w:cs="Arial"/>
+          <w:b/>
+          <w:bCs/>
+          <w:sz w:val="24"/>
+          <w:szCs w:val="24"/>
+        </w:rPr>
+        <w:t>Basic</w:t>
+      </w:r>
+      <w:r>
+        <w:rPr>
+          <w:rFonts w:ascii="Arial" w:hAnsi="Arial" w:cs="Arial"/>
+          <w:sz w:val="24"/>
+          <w:szCs w:val="24"/>
+          <w:lang w:val="bg-BG"/>
+        </w:rPr>
+        <w:t>.</w:t>
+      </w:r>
+    </w:p>
+    <w:p>
+      <w:pPr>
+        <w:rPr>
+          <w:rFonts w:ascii="Arial" w:hAnsi="Arial" w:cs="Arial"/>
+          <w:sz w:val="24"/>
+          <w:szCs w:val="24"/>
+          <w:lang w:val="bg-BG"/>
+        </w:rPr>
+      </w:pPr>
+    </w:p>
+    <w:p>
+      <w:pPr>
+        <w:pStyle w:val="ListParagraph"/>
+        <w:numPr>
+          <w:ilvl w:val="1"/>
+          <w:numId w:val="1"/>
+        </w:numPr>
         <w:rPr>
           <w:rFonts w:ascii="Arial" w:hAnsi="Arial" w:cs="Arial"/>
           <w:sz w:val="28"/>
@@ -2168,18 +4208,698 @@
           <w:szCs w:val="28"/>
           <w:lang w:val="bg-BG"/>
         </w:rPr>
+        <w:t xml:space="preserve">Какво е компилатор? </w:t>
+      </w:r>
+    </w:p>
+    <w:p>
+      <w:pPr>
+        <w:rPr>
+          <w:rFonts w:ascii="Arial" w:hAnsi="Arial" w:cs="Arial"/>
+          <w:b/>
+          <w:bCs/>
+          <w:sz w:val="24"/>
+          <w:szCs w:val="24"/>
+          <w:lang w:val="bg-BG"/>
+        </w:rPr>
+      </w:pPr>
+      <w:r>
+        <w:rPr>
+          <w:rFonts w:ascii="Arial" w:hAnsi="Arial" w:cs="Arial"/>
+          <w:sz w:val="24"/>
+          <w:szCs w:val="24"/>
+          <w:lang w:val="bg-BG"/>
+        </w:rPr>
+        <w:t xml:space="preserve">Както може да видите на снимката по-горе, между езиците, на които пишем нашите програми и </w:t>
+      </w:r>
+      <w:r>
+        <w:rPr>
+          <w:rFonts w:ascii="Arial" w:hAnsi="Arial" w:cs="Arial"/>
+          <w:b/>
+          <w:bCs/>
+          <w:sz w:val="24"/>
+          <w:szCs w:val="24"/>
+        </w:rPr>
+        <w:t>CIL</w:t>
+      </w:r>
+      <w:r>
+        <w:rPr>
+          <w:rFonts w:ascii="Arial" w:hAnsi="Arial" w:cs="Arial"/>
+          <w:b/>
+          <w:bCs/>
+          <w:sz w:val="24"/>
+          <w:szCs w:val="24"/>
+          <w:lang w:val="bg-BG"/>
+        </w:rPr>
+        <w:t xml:space="preserve"> (</w:t>
+      </w:r>
+      <w:r>
+        <w:rPr>
+          <w:rFonts w:ascii="Arial" w:hAnsi="Arial" w:cs="Arial"/>
+          <w:b/>
+          <w:bCs/>
+          <w:sz w:val="24"/>
+          <w:szCs w:val="24"/>
+        </w:rPr>
+        <w:t>Common</w:t>
+      </w:r>
+      <w:r>
+        <w:rPr>
+          <w:rFonts w:ascii="Arial" w:hAnsi="Arial" w:cs="Arial"/>
+          <w:b/>
+          <w:bCs/>
+          <w:sz w:val="24"/>
+          <w:szCs w:val="24"/>
+          <w:lang w:val="bg-BG"/>
+        </w:rPr>
+        <w:t xml:space="preserve"> </w:t>
+      </w:r>
+      <w:r>
+        <w:rPr>
+          <w:rFonts w:ascii="Arial" w:hAnsi="Arial" w:cs="Arial"/>
+          <w:b/>
+          <w:bCs/>
+          <w:sz w:val="24"/>
+          <w:szCs w:val="24"/>
+        </w:rPr>
+        <w:t>Intermediate</w:t>
+      </w:r>
+      <w:r>
+        <w:rPr>
+          <w:rFonts w:ascii="Arial" w:hAnsi="Arial" w:cs="Arial"/>
+          <w:b/>
+          <w:bCs/>
+          <w:sz w:val="24"/>
+          <w:szCs w:val="24"/>
+          <w:lang w:val="bg-BG"/>
+        </w:rPr>
+        <w:t xml:space="preserve"> </w:t>
+      </w:r>
+      <w:r>
+        <w:rPr>
+          <w:rFonts w:ascii="Arial" w:hAnsi="Arial" w:cs="Arial"/>
+          <w:b/>
+          <w:bCs/>
+          <w:sz w:val="24"/>
+          <w:szCs w:val="24"/>
+        </w:rPr>
+        <w:t>Language</w:t>
+      </w:r>
+      <w:r>
+        <w:rPr>
+          <w:rFonts w:ascii="Arial" w:hAnsi="Arial" w:cs="Arial"/>
+          <w:b/>
+          <w:bCs/>
+          <w:sz w:val="24"/>
+          <w:szCs w:val="24"/>
+          <w:lang w:val="bg-BG"/>
+        </w:rPr>
+        <w:t>)</w:t>
+      </w:r>
+      <w:r>
+        <w:rPr>
+          <w:rFonts w:ascii="Arial" w:hAnsi="Arial" w:cs="Arial"/>
+          <w:b/>
+          <w:bCs/>
+          <w:sz w:val="24"/>
+          <w:szCs w:val="24"/>
+          <w:lang w:val="bg-BG"/>
+        </w:rPr>
+        <w:t xml:space="preserve"> </w:t>
+      </w:r>
+      <w:r>
+        <w:rPr>
+          <w:rFonts w:ascii="Arial" w:hAnsi="Arial" w:cs="Arial"/>
+          <w:sz w:val="24"/>
+          <w:szCs w:val="24"/>
+          <w:lang w:val="bg-BG"/>
+        </w:rPr>
+        <w:t>стоят така наречените компилатори</w:t>
+      </w:r>
+      <w:r>
+        <w:rPr>
+          <w:rFonts w:ascii="Arial" w:hAnsi="Arial" w:cs="Arial"/>
+          <w:b/>
+          <w:bCs/>
+          <w:sz w:val="24"/>
+          <w:szCs w:val="24"/>
+          <w:lang w:val="bg-BG"/>
+        </w:rPr>
+        <w:t>.</w:t>
+      </w:r>
+    </w:p>
+    <w:p>
+      <w:pPr>
+        <w:rPr>
+          <w:rFonts w:ascii="Arial" w:hAnsi="Arial" w:cs="Arial"/>
+          <w:sz w:val="24"/>
+          <w:szCs w:val="24"/>
+          <w:lang w:val="bg-BG"/>
+        </w:rPr>
+      </w:pPr>
+      <w:r>
+        <w:rPr>
+          <w:rFonts w:ascii="Arial" w:hAnsi="Arial" w:cs="Arial"/>
+          <w:b/>
+          <w:bCs/>
+          <w:sz w:val="24"/>
+          <w:szCs w:val="24"/>
+          <w:lang w:val="bg-BG"/>
+        </w:rPr>
+        <w:t xml:space="preserve">Компилаторът </w:t>
+      </w:r>
+      <w:r>
+        <w:rPr>
+          <w:rFonts w:ascii="Arial" w:hAnsi="Arial" w:cs="Arial"/>
+          <w:sz w:val="24"/>
+          <w:szCs w:val="24"/>
+          <w:lang w:val="bg-BG"/>
+        </w:rPr>
+        <w:t xml:space="preserve">е софтуер, който транслира нашият код (кодът, който ние сме написали) в </w:t>
+      </w:r>
+      <w:r>
+        <w:rPr>
+          <w:rFonts w:ascii="Arial" w:hAnsi="Arial" w:cs="Arial"/>
+          <w:b/>
+          <w:bCs/>
+          <w:sz w:val="24"/>
+          <w:szCs w:val="24"/>
+        </w:rPr>
+        <w:t>CIL</w:t>
+      </w:r>
+      <w:r>
+        <w:rPr>
+          <w:rFonts w:ascii="Arial" w:hAnsi="Arial" w:cs="Arial"/>
+          <w:sz w:val="24"/>
+          <w:szCs w:val="24"/>
+          <w:lang w:val="bg-BG"/>
+        </w:rPr>
+        <w:t xml:space="preserve"> – или така нареченият </w:t>
+      </w:r>
+      <w:r>
+        <w:rPr>
+          <w:rFonts w:ascii="Arial" w:hAnsi="Arial" w:cs="Arial"/>
+          <w:b/>
+          <w:bCs/>
+          <w:sz w:val="24"/>
+          <w:szCs w:val="24"/>
+          <w:lang w:val="bg-BG"/>
+        </w:rPr>
+        <w:t>„междинен код“</w:t>
+      </w:r>
+      <w:r>
+        <w:rPr>
+          <w:rFonts w:ascii="Arial" w:hAnsi="Arial" w:cs="Arial"/>
+          <w:sz w:val="24"/>
+          <w:szCs w:val="24"/>
+          <w:lang w:val="bg-BG"/>
+        </w:rPr>
+        <w:t xml:space="preserve">, който след това бива транслиран от </w:t>
+      </w:r>
+      <w:r>
+        <w:rPr>
+          <w:rFonts w:ascii="Arial" w:hAnsi="Arial" w:cs="Arial"/>
+          <w:b/>
+          <w:bCs/>
+          <w:sz w:val="24"/>
+          <w:szCs w:val="24"/>
+        </w:rPr>
+        <w:t>CLR</w:t>
+      </w:r>
+      <w:r>
+        <w:rPr>
+          <w:rFonts w:ascii="Arial" w:hAnsi="Arial" w:cs="Arial"/>
+          <w:sz w:val="24"/>
+          <w:szCs w:val="24"/>
+          <w:lang w:val="bg-BG"/>
+        </w:rPr>
+        <w:t xml:space="preserve"> в </w:t>
+      </w:r>
+      <w:r>
+        <w:rPr>
+          <w:rFonts w:ascii="Arial" w:hAnsi="Arial" w:cs="Arial"/>
+          <w:b/>
+          <w:bCs/>
+          <w:sz w:val="24"/>
+          <w:szCs w:val="24"/>
+          <w:lang w:val="bg-BG"/>
+        </w:rPr>
+        <w:t xml:space="preserve">машинен </w:t>
+      </w:r>
+      <w:r>
+        <w:rPr>
+          <w:rFonts w:ascii="Arial" w:hAnsi="Arial" w:cs="Arial"/>
+          <w:b/>
+          <w:bCs/>
+          <w:sz w:val="24"/>
+          <w:szCs w:val="24"/>
+          <w:lang w:val="bg-BG"/>
+        </w:rPr>
+        <w:t>код</w:t>
+      </w:r>
+      <w:r>
+        <w:rPr>
+          <w:rFonts w:ascii="Arial" w:hAnsi="Arial" w:cs="Arial"/>
+          <w:b/>
+          <w:bCs/>
+          <w:sz w:val="24"/>
+          <w:szCs w:val="24"/>
+          <w:lang w:val="bg-BG"/>
+        </w:rPr>
+        <w:t xml:space="preserve"> </w:t>
+      </w:r>
+      <w:r>
+        <w:rPr>
+          <w:rFonts w:ascii="Arial" w:hAnsi="Arial" w:cs="Arial"/>
+          <w:sz w:val="24"/>
+          <w:szCs w:val="24"/>
+          <w:lang w:val="bg-BG"/>
+        </w:rPr>
+        <w:t>(0-ли и 1-ци).</w:t>
+      </w:r>
+    </w:p>
+    <w:p>
+      <w:pPr>
+        <w:rPr>
+          <w:rFonts w:ascii="Arial" w:hAnsi="Arial" w:cs="Arial"/>
+          <w:sz w:val="24"/>
+          <w:szCs w:val="24"/>
+          <w:lang w:val="bg-BG"/>
+        </w:rPr>
+      </w:pPr>
+      <w:r>
+        <w:rPr>
+          <w:rFonts w:ascii="Arial" w:hAnsi="Arial" w:cs="Arial"/>
+          <w:sz w:val="24"/>
+          <w:szCs w:val="24"/>
+          <w:lang w:val="bg-BG"/>
+        </w:rPr>
+        <w:t xml:space="preserve">Всеки от по-горните езици има свой собствен компилатор, който се грижи за това да преведе кода от съответния програмен език към </w:t>
+      </w:r>
+      <w:r>
+        <w:rPr>
+          <w:rFonts w:ascii="Arial" w:hAnsi="Arial" w:cs="Arial"/>
+          <w:b/>
+          <w:bCs/>
+          <w:sz w:val="24"/>
+          <w:szCs w:val="24"/>
+        </w:rPr>
+        <w:t>CIL</w:t>
+      </w:r>
+      <w:r>
+        <w:rPr>
+          <w:rFonts w:ascii="Arial" w:hAnsi="Arial" w:cs="Arial"/>
+          <w:sz w:val="24"/>
+          <w:szCs w:val="24"/>
+          <w:lang w:val="bg-BG"/>
+        </w:rPr>
+        <w:t>.</w:t>
+      </w:r>
+    </w:p>
+    <w:p>
+      <w:pPr>
+        <w:rPr>
+          <w:rFonts w:ascii="Arial" w:hAnsi="Arial" w:cs="Arial"/>
+          <w:b/>
+          <w:bCs/>
+          <w:i/>
+          <w:iCs/>
+          <w:sz w:val="24"/>
+          <w:szCs w:val="24"/>
+          <w:u w:val="single"/>
+        </w:rPr>
+      </w:pPr>
+      <w:r>
+        <w:rPr>
+          <w:rFonts w:ascii="Arial" w:hAnsi="Arial" w:cs="Arial"/>
+          <w:b/>
+          <w:bCs/>
+          <w:i/>
+          <w:iCs/>
+          <w:noProof/>
+          <w:sz w:val="24"/>
+          <w:szCs w:val="24"/>
+          <w:u w:val="single"/>
+        </w:rPr>
+        <w:drawing>
+          <wp:inline distT="0" distB="0" distL="0" distR="0" wp14:anchorId="4354AF61" wp14:editId="548F64C9">
+            <wp:extent cx="5267325" cy="4505325"/>
+            <wp:effectExtent l="0" t="0" r="9525" b="9525"/>
+            <wp:docPr id="7" name="Picture 7"/>
+            <wp:cNvGraphicFramePr>
+              <a:graphicFrameLocks xmlns:a="http://schemas.openxmlformats.org/drawingml/2006/main" noChangeAspect="1"/>
+            </wp:cNvGraphicFramePr>
+            <a:graphic xmlns:a="http://schemas.openxmlformats.org/drawingml/2006/main">
+              <a:graphicData uri="http://schemas.openxmlformats.org/drawingml/2006/picture">
+                <pic:pic xmlns:pic="http://schemas.openxmlformats.org/drawingml/2006/picture">
+                  <pic:nvPicPr>
+                    <pic:cNvPr id="7" name="Picture 7"/>
+                    <pic:cNvPicPr/>
+                  </pic:nvPicPr>
+                  <pic:blipFill>
+                    <a:blip r:embed="rId12">
+                      <a:extLst>
+                        <a:ext uri="{28A0092B-C50C-407E-A947-70E740481C1C}">
+                          <a14:useLocalDpi xmlns:a14="http://schemas.microsoft.com/office/drawing/2010/main" val="0"/>
+                        </a:ext>
+                      </a:extLst>
+                    </a:blip>
+                    <a:stretch>
+                      <a:fillRect/>
+                    </a:stretch>
+                  </pic:blipFill>
+                  <pic:spPr>
+                    <a:xfrm>
+                      <a:off x="0" y="0"/>
+                      <a:ext cx="5267325" cy="4505325"/>
+                    </a:xfrm>
+                    <a:prstGeom prst="rect">
+                      <a:avLst/>
+                    </a:prstGeom>
+                  </pic:spPr>
+                </pic:pic>
+              </a:graphicData>
+            </a:graphic>
+          </wp:inline>
+        </w:drawing>
+      </w:r>
+    </w:p>
+    <w:p>
+      <w:pPr>
+        <w:rPr>
+          <w:rFonts w:ascii="Arial" w:hAnsi="Arial" w:cs="Arial"/>
+          <w:sz w:val="24"/>
+          <w:szCs w:val="24"/>
+          <w:lang w:val="bg-BG"/>
+        </w:rPr>
+      </w:pPr>
+      <w:r>
+        <w:rPr>
+          <w:rFonts w:ascii="Arial" w:hAnsi="Arial" w:cs="Arial"/>
+          <w:sz w:val="24"/>
+          <w:szCs w:val="24"/>
+          <w:lang w:val="bg-BG"/>
+        </w:rPr>
+        <w:t xml:space="preserve">След като нашият код е преведен до </w:t>
+      </w:r>
+      <w:r>
+        <w:rPr>
+          <w:rFonts w:ascii="Arial" w:hAnsi="Arial" w:cs="Arial"/>
+          <w:b/>
+          <w:bCs/>
+          <w:sz w:val="24"/>
+          <w:szCs w:val="24"/>
+        </w:rPr>
+        <w:t>CIL</w:t>
+      </w:r>
+      <w:r>
+        <w:rPr>
+          <w:rFonts w:ascii="Arial" w:hAnsi="Arial" w:cs="Arial"/>
+          <w:sz w:val="24"/>
+          <w:szCs w:val="24"/>
+          <w:lang w:val="bg-BG"/>
+        </w:rPr>
+        <w:t xml:space="preserve">, след това </w:t>
+      </w:r>
+      <w:r>
+        <w:rPr>
+          <w:rFonts w:ascii="Arial" w:hAnsi="Arial" w:cs="Arial"/>
+          <w:b/>
+          <w:bCs/>
+          <w:sz w:val="24"/>
+          <w:szCs w:val="24"/>
+        </w:rPr>
+        <w:t>CLR</w:t>
+      </w:r>
+      <w:r>
+        <w:rPr>
+          <w:rFonts w:ascii="Arial" w:hAnsi="Arial" w:cs="Arial"/>
+          <w:sz w:val="24"/>
+          <w:szCs w:val="24"/>
+        </w:rPr>
+        <w:t xml:space="preserve"> </w:t>
+      </w:r>
+      <w:r>
+        <w:rPr>
+          <w:rFonts w:ascii="Arial" w:hAnsi="Arial" w:cs="Arial"/>
+          <w:sz w:val="24"/>
+          <w:szCs w:val="24"/>
+          <w:lang w:val="bg-BG"/>
+        </w:rPr>
+        <w:t xml:space="preserve">се грижи за това </w:t>
+      </w:r>
+      <w:r>
+        <w:rPr>
+          <w:rFonts w:ascii="Arial" w:hAnsi="Arial" w:cs="Arial"/>
+          <w:b/>
+          <w:bCs/>
+          <w:sz w:val="24"/>
+          <w:szCs w:val="24"/>
+        </w:rPr>
+        <w:t>CIL</w:t>
+      </w:r>
+      <w:r>
+        <w:rPr>
+          <w:rFonts w:ascii="Arial" w:hAnsi="Arial" w:cs="Arial"/>
+          <w:sz w:val="24"/>
+          <w:szCs w:val="24"/>
+        </w:rPr>
+        <w:t xml:space="preserve"> </w:t>
+      </w:r>
+      <w:r>
+        <w:rPr>
+          <w:rFonts w:ascii="Arial" w:hAnsi="Arial" w:cs="Arial"/>
+          <w:sz w:val="24"/>
+          <w:szCs w:val="24"/>
+          <w:lang w:val="bg-BG"/>
+        </w:rPr>
+        <w:t xml:space="preserve">да бъде преведен до съответните </w:t>
+      </w:r>
+      <w:r>
+        <w:rPr>
+          <w:rFonts w:ascii="Arial" w:hAnsi="Arial" w:cs="Arial"/>
+          <w:b/>
+          <w:bCs/>
+          <w:sz w:val="24"/>
+          <w:szCs w:val="24"/>
+          <w:lang w:val="bg-BG"/>
+        </w:rPr>
+        <w:t>машинни инструкции към процесора</w:t>
+      </w:r>
+      <w:r>
+        <w:rPr>
+          <w:rFonts w:ascii="Arial" w:hAnsi="Arial" w:cs="Arial"/>
+          <w:sz w:val="24"/>
+          <w:szCs w:val="24"/>
+          <w:lang w:val="bg-BG"/>
+        </w:rPr>
+        <w:t>.</w:t>
+      </w:r>
+    </w:p>
+    <w:p>
+      <w:pPr>
+        <w:rPr>
+          <w:rFonts w:ascii="Arial" w:hAnsi="Arial" w:cs="Arial"/>
+          <w:sz w:val="24"/>
+          <w:szCs w:val="24"/>
+          <w:lang w:val="bg-BG"/>
+        </w:rPr>
+      </w:pPr>
+      <w:r>
+        <w:rPr>
+          <w:rFonts w:ascii="Arial" w:hAnsi="Arial" w:cs="Arial"/>
+          <w:b/>
+          <w:bCs/>
+          <w:i/>
+          <w:iCs/>
+          <w:sz w:val="24"/>
+          <w:szCs w:val="24"/>
+          <w:u w:val="single"/>
+          <w:lang w:val="bg-BG"/>
+        </w:rPr>
         <w:lastRenderedPageBreak/>
-        <w:t xml:space="preserve">Както виждате на картинката по-горе, най-отдолу е </w:t>
-      </w:r>
-      <w:r>
-        <w:rPr>
-          <w:rFonts w:ascii="Arial" w:hAnsi="Arial" w:cs="Arial"/>
-          <w:b/>
+        <w:t>Бележка</w:t>
+      </w:r>
+      <w:r>
+        <w:rPr>
+          <w:rFonts w:ascii="Arial" w:hAnsi="Arial" w:cs="Arial"/>
+          <w:sz w:val="24"/>
+          <w:szCs w:val="24"/>
+          <w:lang w:val="bg-BG"/>
+        </w:rPr>
+        <w:t xml:space="preserve">: Има програмни езици, които не се компилират до някакъв междинен код, а направо до машинен код: </w:t>
+      </w:r>
+      <w:r>
+        <w:rPr>
+          <w:rFonts w:ascii="Arial" w:hAnsi="Arial" w:cs="Arial"/>
+          <w:b/>
+          <w:bCs/>
+          <w:sz w:val="24"/>
+          <w:szCs w:val="24"/>
+        </w:rPr>
+        <w:t>C</w:t>
+      </w:r>
+      <w:r>
+        <w:rPr>
+          <w:rFonts w:ascii="Arial" w:hAnsi="Arial" w:cs="Arial"/>
+          <w:sz w:val="24"/>
+          <w:szCs w:val="24"/>
+          <w:lang w:val="bg-BG"/>
+        </w:rPr>
+        <w:t xml:space="preserve">, </w:t>
+      </w:r>
+      <w:r>
+        <w:rPr>
+          <w:rFonts w:ascii="Arial" w:hAnsi="Arial" w:cs="Arial"/>
+          <w:b/>
+          <w:bCs/>
+          <w:sz w:val="24"/>
+          <w:szCs w:val="24"/>
+        </w:rPr>
+        <w:t>C</w:t>
+      </w:r>
+      <w:r>
+        <w:rPr>
+          <w:rFonts w:ascii="Arial" w:hAnsi="Arial" w:cs="Arial"/>
+          <w:b/>
+          <w:bCs/>
+          <w:sz w:val="24"/>
+          <w:szCs w:val="24"/>
+          <w:lang w:val="bg-BG"/>
+        </w:rPr>
+        <w:t>++</w:t>
+      </w:r>
+      <w:r>
+        <w:rPr>
+          <w:rFonts w:ascii="Arial" w:hAnsi="Arial" w:cs="Arial"/>
+          <w:sz w:val="24"/>
+          <w:szCs w:val="24"/>
+          <w:lang w:val="bg-BG"/>
+        </w:rPr>
+        <w:t xml:space="preserve"> </w:t>
+      </w:r>
+      <w:r>
+        <w:rPr>
+          <w:rFonts w:ascii="Arial" w:hAnsi="Arial" w:cs="Arial"/>
+          <w:sz w:val="24"/>
+          <w:szCs w:val="24"/>
+          <w:lang w:val="bg-BG"/>
+        </w:rPr>
+        <w:t>и др.</w:t>
+      </w:r>
+    </w:p>
+    <w:p>
+      <w:pPr>
+        <w:rPr>
+          <w:rFonts w:ascii="Arial" w:hAnsi="Arial" w:cs="Arial"/>
+          <w:b/>
+          <w:bCs/>
+          <w:i/>
+          <w:iCs/>
+          <w:sz w:val="24"/>
+          <w:szCs w:val="24"/>
+          <w:u w:val="single"/>
+          <w:lang w:val="bg-BG"/>
+        </w:rPr>
+      </w:pPr>
+      <w:r>
+        <w:rPr>
+          <w:rFonts w:ascii="Arial" w:hAnsi="Arial" w:cs="Arial"/>
+          <w:b/>
+          <w:bCs/>
+          <w:i/>
+          <w:iCs/>
+          <w:sz w:val="24"/>
+          <w:szCs w:val="24"/>
+          <w:u w:val="single"/>
+          <w:lang w:val="bg-BG"/>
+        </w:rPr>
+        <w:t>Бележка:</w:t>
+      </w:r>
+    </w:p>
+    <w:p>
+      <w:pPr>
+        <w:rPr>
+          <w:rFonts w:ascii="Arial" w:hAnsi="Arial" w:cs="Arial"/>
+          <w:sz w:val="24"/>
+          <w:szCs w:val="24"/>
+          <w:lang w:val="bg-BG"/>
+        </w:rPr>
+      </w:pPr>
+      <w:r>
+        <w:rPr>
+          <w:rFonts w:ascii="Arial" w:hAnsi="Arial" w:cs="Arial"/>
+          <w:b/>
+          <w:bCs/>
+          <w:sz w:val="24"/>
+          <w:szCs w:val="24"/>
+        </w:rPr>
+        <w:t>JIT</w:t>
+      </w:r>
+      <w:r>
+        <w:rPr>
+          <w:rFonts w:ascii="Arial" w:hAnsi="Arial" w:cs="Arial"/>
+          <w:b/>
+          <w:bCs/>
+          <w:sz w:val="24"/>
+          <w:szCs w:val="24"/>
+          <w:lang w:val="bg-BG"/>
+        </w:rPr>
+        <w:t xml:space="preserve"> компилатора</w:t>
+      </w:r>
+      <w:r>
+        <w:rPr>
+          <w:rFonts w:ascii="Arial" w:hAnsi="Arial" w:cs="Arial"/>
+          <w:b/>
+          <w:bCs/>
+          <w:sz w:val="24"/>
+          <w:szCs w:val="24"/>
+          <w:lang w:val="bg-BG"/>
+        </w:rPr>
+        <w:t xml:space="preserve"> </w:t>
+      </w:r>
+      <w:r>
+        <w:rPr>
+          <w:rFonts w:ascii="Arial" w:hAnsi="Arial" w:cs="Arial"/>
+          <w:sz w:val="24"/>
+          <w:szCs w:val="24"/>
+          <w:lang w:val="bg-BG"/>
+        </w:rPr>
+        <w:t>(от снимката)</w:t>
+      </w:r>
+      <w:r>
+        <w:rPr>
+          <w:rFonts w:ascii="Arial" w:hAnsi="Arial" w:cs="Arial"/>
+          <w:sz w:val="24"/>
+          <w:szCs w:val="24"/>
+          <w:lang w:val="bg-BG"/>
+        </w:rPr>
+        <w:t xml:space="preserve"> е нещо много интересно и важно да се знае, но за текущата лекция не е представен с цел да не донесе повече объркване, отколкото знания. В следващите материали и уроци ще се запознаем с него по-обстойно.</w:t>
+      </w:r>
+    </w:p>
+    <w:p>
+      <w:pPr>
+        <w:rPr>
+          <w:rFonts w:ascii="Arial" w:hAnsi="Arial" w:cs="Arial"/>
+          <w:sz w:val="24"/>
+          <w:szCs w:val="24"/>
+          <w:lang w:val="bg-BG"/>
+        </w:rPr>
+      </w:pPr>
+    </w:p>
+    <w:p>
+      <w:pPr>
+        <w:pStyle w:val="ListParagraph"/>
+        <w:numPr>
+          <w:ilvl w:val="0"/>
+          <w:numId w:val="1"/>
+        </w:numPr>
+        <w:rPr>
+          <w:rFonts w:ascii="Arial" w:hAnsi="Arial" w:cs="Arial"/>
           <w:sz w:val="28"/>
           <w:szCs w:val="28"/>
-        </w:rPr>
-        <w:t>CLR</w:t>
-      </w:r>
+          <w:lang w:val="bg-BG"/>
+        </w:rPr>
+      </w:pPr>
       <w:r>
         <w:rPr>
           <w:rFonts w:ascii="Arial" w:hAnsi="Arial" w:cs="Arial"/>
@@ -2187,294 +4907,971 @@
           <w:szCs w:val="28"/>
           <w:lang w:val="bg-BG"/>
         </w:rPr>
-        <w:t>, който реално е най-близо до нашата операционна система (</w:t>
-      </w:r>
-      <w:r>
-        <w:rPr>
-          <w:rFonts w:ascii="Arial" w:hAnsi="Arial" w:cs="Arial"/>
-          <w:b/>
-          <w:sz w:val="28"/>
-          <w:szCs w:val="28"/>
+        <w:t>Ключови термини в този материал:</w:t>
+      </w:r>
+    </w:p>
+    <w:p>
+      <w:pPr>
+        <w:pStyle w:val="ListParagraph"/>
+        <w:numPr>
+          <w:ilvl w:val="0"/>
+          <w:numId w:val="5"/>
+        </w:numPr>
+        <w:rPr>
+          <w:rFonts w:ascii="Arial" w:hAnsi="Arial" w:cs="Arial"/>
+          <w:sz w:val="24"/>
+          <w:szCs w:val="24"/>
+          <w:lang w:val="bg-BG"/>
+        </w:rPr>
+      </w:pPr>
+      <w:r>
+        <w:rPr>
+          <w:rFonts w:ascii="Arial" w:hAnsi="Arial" w:cs="Arial"/>
+          <w:b/>
+          <w:bCs/>
+          <w:sz w:val="24"/>
+          <w:szCs w:val="24"/>
+        </w:rPr>
+        <w:t>C#</w:t>
+      </w:r>
+      <w:r>
+        <w:rPr>
+          <w:rFonts w:ascii="Arial" w:hAnsi="Arial" w:cs="Arial"/>
+          <w:sz w:val="24"/>
+          <w:szCs w:val="24"/>
+        </w:rPr>
+        <w:t xml:space="preserve"> - </w:t>
+      </w:r>
+      <w:r>
+        <w:rPr>
+          <w:rFonts w:ascii="Arial" w:hAnsi="Arial" w:cs="Arial"/>
+          <w:sz w:val="24"/>
+          <w:szCs w:val="24"/>
+          <w:lang w:val="bg-BG"/>
+        </w:rPr>
+        <w:t>език за програмиране</w:t>
+      </w:r>
+    </w:p>
+    <w:p>
+      <w:pPr>
+        <w:pStyle w:val="ListParagraph"/>
+        <w:numPr>
+          <w:ilvl w:val="0"/>
+          <w:numId w:val="5"/>
+        </w:numPr>
+        <w:rPr>
+          <w:rFonts w:ascii="Arial" w:hAnsi="Arial" w:cs="Arial"/>
+          <w:sz w:val="24"/>
+          <w:szCs w:val="24"/>
+          <w:lang w:val="bg-BG"/>
+        </w:rPr>
+      </w:pPr>
+      <w:r>
+        <w:rPr>
+          <w:rFonts w:ascii="Arial" w:hAnsi="Arial" w:cs="Arial"/>
+          <w:b/>
+          <w:bCs/>
+          <w:sz w:val="24"/>
+          <w:szCs w:val="24"/>
+          <w:lang w:val="bg-BG"/>
+        </w:rPr>
+        <w:t>.</w:t>
+      </w:r>
+      <w:r>
+        <w:rPr>
+          <w:rFonts w:ascii="Arial" w:hAnsi="Arial" w:cs="Arial"/>
+          <w:b/>
+          <w:bCs/>
+          <w:sz w:val="24"/>
+          <w:szCs w:val="24"/>
+        </w:rPr>
+        <w:t>NET</w:t>
+      </w:r>
+      <w:r>
+        <w:rPr>
+          <w:rFonts w:ascii="Arial" w:hAnsi="Arial" w:cs="Arial"/>
+          <w:sz w:val="24"/>
+          <w:szCs w:val="24"/>
+          <w:lang w:val="bg-BG"/>
+        </w:rPr>
+        <w:t xml:space="preserve"> </w:t>
+      </w:r>
+      <w:r>
+        <w:rPr>
+          <w:rFonts w:ascii="Arial" w:hAnsi="Arial" w:cs="Arial"/>
+          <w:sz w:val="24"/>
+          <w:szCs w:val="24"/>
+          <w:lang w:val="bg-BG"/>
+        </w:rPr>
+        <w:t>– платформа за разработка на софтуер</w:t>
+      </w:r>
+    </w:p>
+    <w:p>
+      <w:pPr>
+        <w:pStyle w:val="ListParagraph"/>
+        <w:numPr>
+          <w:ilvl w:val="0"/>
+          <w:numId w:val="5"/>
+        </w:numPr>
+        <w:rPr>
+          <w:rFonts w:ascii="Arial" w:hAnsi="Arial" w:cs="Arial"/>
+          <w:sz w:val="24"/>
+          <w:szCs w:val="24"/>
+          <w:lang w:val="bg-BG"/>
+        </w:rPr>
+      </w:pPr>
+      <w:r>
+        <w:rPr>
+          <w:rFonts w:ascii="Arial" w:hAnsi="Arial" w:cs="Arial"/>
+          <w:b/>
+          <w:bCs/>
+          <w:sz w:val="24"/>
+          <w:szCs w:val="24"/>
+        </w:rPr>
+        <w:t>CLR</w:t>
+      </w:r>
+      <w:r>
+        <w:rPr>
+          <w:rFonts w:ascii="Arial" w:hAnsi="Arial" w:cs="Arial"/>
+          <w:b/>
+          <w:bCs/>
+          <w:sz w:val="24"/>
+          <w:szCs w:val="24"/>
+          <w:lang w:val="bg-BG"/>
+        </w:rPr>
+        <w:t xml:space="preserve"> (</w:t>
+      </w:r>
+      <w:r>
+        <w:rPr>
+          <w:rFonts w:ascii="Arial" w:hAnsi="Arial" w:cs="Arial"/>
+          <w:b/>
+          <w:bCs/>
+          <w:sz w:val="24"/>
+          <w:szCs w:val="24"/>
+        </w:rPr>
+        <w:t>Common</w:t>
+      </w:r>
+      <w:r>
+        <w:rPr>
+          <w:rFonts w:ascii="Arial" w:hAnsi="Arial" w:cs="Arial"/>
+          <w:b/>
+          <w:bCs/>
+          <w:sz w:val="24"/>
+          <w:szCs w:val="24"/>
+          <w:lang w:val="bg-BG"/>
+        </w:rPr>
+        <w:t xml:space="preserve"> </w:t>
+      </w:r>
+      <w:r>
+        <w:rPr>
+          <w:rFonts w:ascii="Arial" w:hAnsi="Arial" w:cs="Arial"/>
+          <w:b/>
+          <w:bCs/>
+          <w:sz w:val="24"/>
+          <w:szCs w:val="24"/>
+        </w:rPr>
+        <w:t>Language</w:t>
+      </w:r>
+      <w:r>
+        <w:rPr>
+          <w:rFonts w:ascii="Arial" w:hAnsi="Arial" w:cs="Arial"/>
+          <w:b/>
+          <w:bCs/>
+          <w:sz w:val="24"/>
+          <w:szCs w:val="24"/>
+          <w:lang w:val="bg-BG"/>
+        </w:rPr>
+        <w:t xml:space="preserve"> </w:t>
+      </w:r>
+      <w:r>
+        <w:rPr>
+          <w:rFonts w:ascii="Arial" w:hAnsi="Arial" w:cs="Arial"/>
+          <w:b/>
+          <w:bCs/>
+          <w:sz w:val="24"/>
+          <w:szCs w:val="24"/>
+        </w:rPr>
+        <w:t>Runtime</w:t>
+      </w:r>
+      <w:r>
+        <w:rPr>
+          <w:rFonts w:ascii="Arial" w:hAnsi="Arial" w:cs="Arial"/>
+          <w:b/>
+          <w:bCs/>
+          <w:sz w:val="24"/>
+          <w:szCs w:val="24"/>
+          <w:lang w:val="bg-BG"/>
+        </w:rPr>
+        <w:t>)</w:t>
+      </w:r>
+      <w:r>
+        <w:rPr>
+          <w:rFonts w:ascii="Arial" w:hAnsi="Arial" w:cs="Arial"/>
+          <w:sz w:val="24"/>
+          <w:szCs w:val="24"/>
+          <w:lang w:val="bg-BG"/>
+        </w:rPr>
+        <w:t xml:space="preserve"> – </w:t>
+      </w:r>
+      <w:r>
+        <w:rPr>
+          <w:rFonts w:ascii="Arial" w:hAnsi="Arial" w:cs="Arial"/>
+          <w:sz w:val="24"/>
+          <w:szCs w:val="24"/>
+          <w:lang w:val="bg-BG"/>
+        </w:rPr>
+        <w:t xml:space="preserve">средата, в която се изпълнява нашият </w:t>
+      </w:r>
+      <w:r>
+        <w:rPr>
+          <w:rFonts w:ascii="Arial" w:hAnsi="Arial" w:cs="Arial"/>
+          <w:sz w:val="24"/>
+          <w:szCs w:val="24"/>
+        </w:rPr>
+        <w:t>C</w:t>
+      </w:r>
+      <w:r>
+        <w:rPr>
+          <w:rFonts w:ascii="Arial" w:hAnsi="Arial" w:cs="Arial"/>
+          <w:sz w:val="24"/>
+          <w:szCs w:val="24"/>
+          <w:lang w:val="bg-BG"/>
+        </w:rPr>
+        <w:t xml:space="preserve"># </w:t>
+      </w:r>
+      <w:r>
+        <w:rPr>
+          <w:rFonts w:ascii="Arial" w:hAnsi="Arial" w:cs="Arial"/>
+          <w:sz w:val="24"/>
+          <w:szCs w:val="24"/>
+          <w:lang w:val="bg-BG"/>
+        </w:rPr>
+        <w:t>код</w:t>
+      </w:r>
+    </w:p>
+    <w:p>
+      <w:pPr>
+        <w:pStyle w:val="ListParagraph"/>
+        <w:numPr>
+          <w:ilvl w:val="0"/>
+          <w:numId w:val="5"/>
+        </w:numPr>
+        <w:rPr>
+          <w:rFonts w:ascii="Arial" w:hAnsi="Arial" w:cs="Arial"/>
+          <w:sz w:val="24"/>
+          <w:szCs w:val="24"/>
+          <w:lang w:val="bg-BG"/>
+        </w:rPr>
+      </w:pPr>
+      <w:r>
+        <w:rPr>
+          <w:rFonts w:ascii="Arial" w:hAnsi="Arial" w:cs="Arial"/>
+          <w:b/>
+          <w:bCs/>
+          <w:sz w:val="24"/>
+          <w:szCs w:val="24"/>
+        </w:rPr>
+        <w:t>FCL</w:t>
+      </w:r>
+      <w:r>
+        <w:rPr>
+          <w:rFonts w:ascii="Arial" w:hAnsi="Arial" w:cs="Arial"/>
+          <w:b/>
+          <w:bCs/>
+          <w:sz w:val="24"/>
+          <w:szCs w:val="24"/>
+          <w:lang w:val="bg-BG"/>
+        </w:rPr>
+        <w:t xml:space="preserve"> </w:t>
+      </w:r>
+      <w:r>
+        <w:rPr>
+          <w:rFonts w:ascii="Arial" w:hAnsi="Arial" w:cs="Arial"/>
+          <w:b/>
+          <w:bCs/>
+          <w:sz w:val="24"/>
+          <w:szCs w:val="24"/>
+          <w:lang w:val="bg-BG"/>
+        </w:rPr>
+        <w:t>(</w:t>
+      </w:r>
+      <w:r>
+        <w:rPr>
+          <w:rFonts w:ascii="Arial" w:hAnsi="Arial" w:cs="Arial"/>
+          <w:b/>
+          <w:bCs/>
+          <w:sz w:val="24"/>
+          <w:szCs w:val="24"/>
+        </w:rPr>
+        <w:t>Framework</w:t>
+      </w:r>
+      <w:r>
+        <w:rPr>
+          <w:rFonts w:ascii="Arial" w:hAnsi="Arial" w:cs="Arial"/>
+          <w:b/>
+          <w:bCs/>
+          <w:sz w:val="24"/>
+          <w:szCs w:val="24"/>
+          <w:lang w:val="bg-BG"/>
+        </w:rPr>
+        <w:t xml:space="preserve"> </w:t>
+      </w:r>
+      <w:r>
+        <w:rPr>
+          <w:rFonts w:ascii="Arial" w:hAnsi="Arial" w:cs="Arial"/>
+          <w:b/>
+          <w:bCs/>
+          <w:sz w:val="24"/>
+          <w:szCs w:val="24"/>
+        </w:rPr>
+        <w:t>Class</w:t>
+      </w:r>
+      <w:r>
+        <w:rPr>
+          <w:rFonts w:ascii="Arial" w:hAnsi="Arial" w:cs="Arial"/>
+          <w:b/>
+          <w:bCs/>
+          <w:sz w:val="24"/>
+          <w:szCs w:val="24"/>
+          <w:lang w:val="bg-BG"/>
+        </w:rPr>
+        <w:t xml:space="preserve"> </w:t>
+      </w:r>
+      <w:r>
+        <w:rPr>
+          <w:rFonts w:ascii="Arial" w:hAnsi="Arial" w:cs="Arial"/>
+          <w:b/>
+          <w:bCs/>
+          <w:sz w:val="24"/>
+          <w:szCs w:val="24"/>
+        </w:rPr>
+        <w:t>Library</w:t>
+      </w:r>
+      <w:r>
+        <w:rPr>
+          <w:rFonts w:ascii="Arial" w:hAnsi="Arial" w:cs="Arial"/>
+          <w:b/>
+          <w:bCs/>
+          <w:sz w:val="24"/>
+          <w:szCs w:val="24"/>
+          <w:lang w:val="bg-BG"/>
+        </w:rPr>
+        <w:t>)</w:t>
+      </w:r>
+      <w:r>
+        <w:rPr>
+          <w:rFonts w:ascii="Arial" w:hAnsi="Arial" w:cs="Arial"/>
+          <w:sz w:val="24"/>
+          <w:szCs w:val="24"/>
+          <w:lang w:val="bg-BG"/>
+        </w:rPr>
+        <w:t>–</w:t>
+      </w:r>
+      <w:r>
+        <w:rPr>
+          <w:rFonts w:ascii="Arial" w:hAnsi="Arial" w:cs="Arial"/>
+          <w:sz w:val="24"/>
+          <w:szCs w:val="24"/>
+          <w:lang w:val="bg-BG"/>
+        </w:rPr>
+        <w:t xml:space="preserve"> </w:t>
+      </w:r>
+      <w:r>
+        <w:rPr>
+          <w:rFonts w:ascii="Arial" w:hAnsi="Arial" w:cs="Arial"/>
+          <w:sz w:val="24"/>
+          <w:szCs w:val="24"/>
+          <w:lang w:val="bg-BG"/>
+        </w:rPr>
+        <w:t xml:space="preserve">инструментариума от библиотеки, който ни е даден от </w:t>
+      </w:r>
+      <w:r>
+        <w:rPr>
+          <w:rFonts w:ascii="Arial" w:hAnsi="Arial" w:cs="Arial"/>
+          <w:b/>
+          <w:bCs/>
+          <w:sz w:val="24"/>
+          <w:szCs w:val="24"/>
+        </w:rPr>
+        <w:t>Microsoft</w:t>
+      </w:r>
+      <w:r>
+        <w:rPr>
+          <w:rFonts w:ascii="Arial" w:hAnsi="Arial" w:cs="Arial"/>
+          <w:sz w:val="24"/>
+          <w:szCs w:val="24"/>
+          <w:lang w:val="bg-BG"/>
+        </w:rPr>
+        <w:t xml:space="preserve"> </w:t>
+      </w:r>
+      <w:r>
+        <w:rPr>
+          <w:rFonts w:ascii="Arial" w:hAnsi="Arial" w:cs="Arial"/>
+          <w:sz w:val="24"/>
+          <w:szCs w:val="24"/>
+          <w:lang w:val="bg-BG"/>
+        </w:rPr>
+        <w:t>за разработка на нашите приложения/програми</w:t>
+      </w:r>
+    </w:p>
+    <w:p>
+      <w:pPr>
+        <w:pStyle w:val="ListParagraph"/>
+        <w:numPr>
+          <w:ilvl w:val="0"/>
+          <w:numId w:val="5"/>
+        </w:numPr>
+        <w:rPr>
+          <w:rFonts w:ascii="Arial" w:hAnsi="Arial" w:cs="Arial"/>
+          <w:sz w:val="24"/>
+          <w:szCs w:val="24"/>
+          <w:lang w:val="bg-BG"/>
+        </w:rPr>
+      </w:pPr>
+      <w:r>
+        <w:rPr>
+          <w:rFonts w:ascii="Arial" w:hAnsi="Arial" w:cs="Arial"/>
+          <w:b/>
+          <w:bCs/>
+          <w:sz w:val="24"/>
+          <w:szCs w:val="24"/>
+        </w:rPr>
+        <w:t>CLI</w:t>
+      </w:r>
+      <w:r>
+        <w:rPr>
+          <w:rFonts w:ascii="Arial" w:hAnsi="Arial" w:cs="Arial"/>
+          <w:sz w:val="24"/>
+          <w:szCs w:val="24"/>
+          <w:lang w:val="bg-BG"/>
+        </w:rPr>
+        <w:t xml:space="preserve"> </w:t>
+      </w:r>
+      <w:r>
+        <w:rPr>
+          <w:rFonts w:ascii="Arial" w:hAnsi="Arial" w:cs="Arial"/>
+          <w:b/>
+          <w:bCs/>
+          <w:sz w:val="24"/>
+          <w:szCs w:val="24"/>
+          <w:lang w:val="bg-BG"/>
+        </w:rPr>
+        <w:t>(</w:t>
+      </w:r>
+      <w:r>
+        <w:rPr>
+          <w:rFonts w:ascii="Arial" w:hAnsi="Arial" w:cs="Arial"/>
+          <w:b/>
+          <w:bCs/>
+          <w:sz w:val="24"/>
+          <w:szCs w:val="24"/>
+        </w:rPr>
+        <w:t>Common</w:t>
+      </w:r>
+      <w:r>
+        <w:rPr>
+          <w:rFonts w:ascii="Arial" w:hAnsi="Arial" w:cs="Arial"/>
+          <w:b/>
+          <w:bCs/>
+          <w:sz w:val="24"/>
+          <w:szCs w:val="24"/>
+          <w:lang w:val="bg-BG"/>
+        </w:rPr>
+        <w:t xml:space="preserve"> </w:t>
+      </w:r>
+      <w:r>
+        <w:rPr>
+          <w:rFonts w:ascii="Arial" w:hAnsi="Arial" w:cs="Arial"/>
+          <w:b/>
+          <w:bCs/>
+          <w:sz w:val="24"/>
+          <w:szCs w:val="24"/>
+        </w:rPr>
+        <w:t>Intermediate</w:t>
+      </w:r>
+      <w:r>
+        <w:rPr>
+          <w:rFonts w:ascii="Arial" w:hAnsi="Arial" w:cs="Arial"/>
+          <w:b/>
+          <w:bCs/>
+          <w:sz w:val="24"/>
+          <w:szCs w:val="24"/>
+          <w:lang w:val="bg-BG"/>
+        </w:rPr>
+        <w:t xml:space="preserve"> </w:t>
+      </w:r>
+      <w:r>
+        <w:rPr>
+          <w:rFonts w:ascii="Arial" w:hAnsi="Arial" w:cs="Arial"/>
+          <w:b/>
+          <w:bCs/>
+          <w:sz w:val="24"/>
+          <w:szCs w:val="24"/>
+        </w:rPr>
+        <w:t>Language</w:t>
+      </w:r>
+      <w:r>
+        <w:rPr>
+          <w:rFonts w:ascii="Arial" w:hAnsi="Arial" w:cs="Arial"/>
+          <w:b/>
+          <w:bCs/>
+          <w:sz w:val="24"/>
+          <w:szCs w:val="24"/>
+          <w:lang w:val="bg-BG"/>
+        </w:rPr>
+        <w:t>)</w:t>
+      </w:r>
+      <w:r>
+        <w:rPr>
+          <w:rFonts w:ascii="Arial" w:hAnsi="Arial" w:cs="Arial"/>
+          <w:sz w:val="24"/>
+          <w:szCs w:val="24"/>
+          <w:lang w:val="bg-BG"/>
+        </w:rPr>
+        <w:t xml:space="preserve">– </w:t>
+      </w:r>
+      <w:r>
+        <w:rPr>
+          <w:rFonts w:ascii="Arial" w:hAnsi="Arial" w:cs="Arial"/>
+          <w:sz w:val="24"/>
+          <w:szCs w:val="24"/>
+          <w:lang w:val="bg-BG"/>
+        </w:rPr>
+        <w:t xml:space="preserve">междинен език, до който се компилира нашият </w:t>
+      </w:r>
+      <w:r>
+        <w:rPr>
+          <w:rFonts w:ascii="Arial" w:hAnsi="Arial" w:cs="Arial"/>
+          <w:b/>
+          <w:bCs/>
+          <w:sz w:val="24"/>
+          <w:szCs w:val="24"/>
+        </w:rPr>
+        <w:t>C</w:t>
+      </w:r>
+      <w:r>
+        <w:rPr>
+          <w:rFonts w:ascii="Arial" w:hAnsi="Arial" w:cs="Arial"/>
+          <w:b/>
+          <w:bCs/>
+          <w:sz w:val="24"/>
+          <w:szCs w:val="24"/>
+          <w:lang w:val="bg-BG"/>
+        </w:rPr>
+        <w:t>#</w:t>
+      </w:r>
+      <w:r>
+        <w:rPr>
+          <w:rFonts w:ascii="Arial" w:hAnsi="Arial" w:cs="Arial"/>
+          <w:sz w:val="24"/>
+          <w:szCs w:val="24"/>
+          <w:lang w:val="bg-BG"/>
+        </w:rPr>
+        <w:t xml:space="preserve"> </w:t>
+      </w:r>
+      <w:r>
+        <w:rPr>
+          <w:rFonts w:ascii="Arial" w:hAnsi="Arial" w:cs="Arial"/>
+          <w:sz w:val="24"/>
+          <w:szCs w:val="24"/>
+          <w:lang w:val="bg-BG"/>
+        </w:rPr>
+        <w:t xml:space="preserve">код. След това същият този междинен език бива транслиран до 1-ци и 0-ли от </w:t>
+      </w:r>
+      <w:r>
+        <w:rPr>
+          <w:rFonts w:ascii="Arial" w:hAnsi="Arial" w:cs="Arial"/>
+          <w:b/>
+          <w:bCs/>
+          <w:sz w:val="24"/>
+          <w:szCs w:val="24"/>
+        </w:rPr>
+        <w:t>CLR</w:t>
+      </w:r>
+      <w:r>
+        <w:rPr>
+          <w:rFonts w:ascii="Arial" w:hAnsi="Arial" w:cs="Arial"/>
+          <w:sz w:val="24"/>
+          <w:szCs w:val="24"/>
+          <w:lang w:val="bg-BG"/>
+        </w:rPr>
+        <w:t>.</w:t>
+      </w:r>
+    </w:p>
+    <w:p>
+      <w:pPr>
+        <w:pStyle w:val="ListParagraph"/>
+        <w:numPr>
+          <w:ilvl w:val="0"/>
+          <w:numId w:val="5"/>
+        </w:numPr>
+        <w:rPr>
+          <w:rFonts w:ascii="Arial" w:hAnsi="Arial" w:cs="Arial"/>
+          <w:sz w:val="24"/>
+          <w:szCs w:val="24"/>
+          <w:lang w:val="bg-BG"/>
+        </w:rPr>
+      </w:pPr>
+      <w:r>
+        <w:rPr>
+          <w:rFonts w:ascii="Arial" w:hAnsi="Arial" w:cs="Arial"/>
+          <w:b/>
+          <w:bCs/>
+          <w:sz w:val="24"/>
+          <w:szCs w:val="24"/>
+          <w:lang w:val="bg-BG"/>
+        </w:rPr>
+        <w:t>Компилатор</w:t>
+      </w:r>
+      <w:r>
+        <w:rPr>
+          <w:rFonts w:ascii="Arial" w:hAnsi="Arial" w:cs="Arial"/>
+          <w:b/>
+          <w:bCs/>
+          <w:sz w:val="24"/>
+          <w:szCs w:val="24"/>
+          <w:lang w:val="bg-BG"/>
+        </w:rPr>
+        <w:t xml:space="preserve"> (</w:t>
+      </w:r>
+      <w:r>
+        <w:rPr>
+          <w:rFonts w:ascii="Arial" w:hAnsi="Arial" w:cs="Arial"/>
+          <w:b/>
+          <w:bCs/>
+          <w:sz w:val="24"/>
+          <w:szCs w:val="24"/>
+        </w:rPr>
+        <w:t>Compiler</w:t>
+      </w:r>
+      <w:r>
+        <w:rPr>
+          <w:rFonts w:ascii="Arial" w:hAnsi="Arial" w:cs="Arial"/>
+          <w:b/>
+          <w:bCs/>
+          <w:sz w:val="24"/>
+          <w:szCs w:val="24"/>
+          <w:lang w:val="bg-BG"/>
+        </w:rPr>
+        <w:t>)</w:t>
+      </w:r>
+      <w:r>
+        <w:rPr>
+          <w:rFonts w:ascii="Arial" w:hAnsi="Arial" w:cs="Arial"/>
+          <w:b/>
+          <w:bCs/>
+          <w:sz w:val="24"/>
+          <w:szCs w:val="24"/>
+          <w:lang w:val="bg-BG"/>
+        </w:rPr>
+        <w:t xml:space="preserve"> </w:t>
+      </w:r>
+      <w:r>
+        <w:rPr>
+          <w:rFonts w:ascii="Arial" w:hAnsi="Arial" w:cs="Arial"/>
+          <w:sz w:val="24"/>
+          <w:szCs w:val="24"/>
+          <w:lang w:val="bg-BG"/>
+        </w:rPr>
+        <w:t>– софтуер, който транслира на нашият код в междинен език (</w:t>
+      </w:r>
+      <w:r>
+        <w:rPr>
+          <w:rFonts w:ascii="Arial" w:hAnsi="Arial" w:cs="Arial"/>
+          <w:b/>
+          <w:bCs/>
+          <w:sz w:val="24"/>
+          <w:szCs w:val="24"/>
+        </w:rPr>
+        <w:t>CIL</w:t>
+      </w:r>
+      <w:r>
+        <w:rPr>
+          <w:rFonts w:ascii="Arial" w:hAnsi="Arial" w:cs="Arial"/>
+          <w:sz w:val="24"/>
+          <w:szCs w:val="24"/>
+          <w:lang w:val="bg-BG"/>
+        </w:rPr>
+        <w:t>) или директно в машинни инструкции към съответен процесор.</w:t>
+      </w:r>
+    </w:p>
+    <w:p>
+      <w:pPr>
+        <w:rPr>
+          <w:rFonts w:ascii="Arial" w:hAnsi="Arial" w:cs="Arial"/>
+          <w:b/>
+          <w:bCs/>
+          <w:i/>
+          <w:iCs/>
+          <w:sz w:val="24"/>
+          <w:szCs w:val="24"/>
+          <w:u w:val="single"/>
+          <w:lang w:val="bg-BG"/>
+        </w:rPr>
+      </w:pPr>
+      <w:r>
+        <w:rPr>
+          <w:rFonts w:ascii="Arial" w:hAnsi="Arial" w:cs="Arial"/>
+          <w:b/>
+          <w:bCs/>
+          <w:i/>
+          <w:iCs/>
+          <w:sz w:val="24"/>
+          <w:szCs w:val="24"/>
+          <w:u w:val="single"/>
+          <w:lang w:val="bg-BG"/>
+        </w:rPr>
+        <w:t>Интересно и важно:</w:t>
+      </w:r>
+    </w:p>
+    <w:p>
+      <w:pPr>
+        <w:rPr>
+          <w:rFonts w:ascii="Arial" w:hAnsi="Arial" w:cs="Arial"/>
+          <w:sz w:val="24"/>
+          <w:szCs w:val="24"/>
+          <w:lang w:val="bg-BG"/>
+        </w:rPr>
+      </w:pPr>
+      <w:r>
+        <w:rPr>
+          <w:rFonts w:ascii="Arial" w:hAnsi="Arial" w:cs="Arial"/>
+          <w:sz w:val="24"/>
+          <w:szCs w:val="24"/>
+          <w:lang w:val="bg-BG"/>
+        </w:rPr>
+        <w:t>Към настоящият момент .</w:t>
+      </w:r>
+      <w:r>
+        <w:rPr>
+          <w:rFonts w:ascii="Arial" w:hAnsi="Arial" w:cs="Arial"/>
+          <w:b/>
+          <w:bCs/>
+          <w:sz w:val="24"/>
+          <w:szCs w:val="24"/>
+        </w:rPr>
+        <w:t>NET</w:t>
+      </w:r>
+      <w:r>
+        <w:rPr>
+          <w:rFonts w:ascii="Arial" w:hAnsi="Arial" w:cs="Arial"/>
+          <w:b/>
+          <w:bCs/>
+          <w:sz w:val="24"/>
+          <w:szCs w:val="24"/>
+          <w:lang w:val="bg-BG"/>
+        </w:rPr>
+        <w:t xml:space="preserve"> </w:t>
+      </w:r>
+      <w:r>
+        <w:rPr>
+          <w:rFonts w:ascii="Arial" w:hAnsi="Arial" w:cs="Arial"/>
+          <w:sz w:val="24"/>
+          <w:szCs w:val="24"/>
+          <w:lang w:val="bg-BG"/>
+        </w:rPr>
+        <w:t xml:space="preserve">е </w:t>
+      </w:r>
+      <w:r>
+        <w:rPr>
+          <w:rFonts w:ascii="Arial" w:hAnsi="Arial" w:cs="Arial"/>
+          <w:sz w:val="24"/>
+          <w:szCs w:val="24"/>
+        </w:rPr>
+        <w:t>open</w:t>
+      </w:r>
+      <w:r>
+        <w:rPr>
+          <w:rFonts w:ascii="Arial" w:hAnsi="Arial" w:cs="Arial"/>
+          <w:sz w:val="24"/>
+          <w:szCs w:val="24"/>
+          <w:lang w:val="bg-BG"/>
+        </w:rPr>
+        <w:t xml:space="preserve"> </w:t>
+      </w:r>
+      <w:r>
+        <w:rPr>
+          <w:rFonts w:ascii="Arial" w:hAnsi="Arial" w:cs="Arial"/>
+          <w:sz w:val="24"/>
+          <w:szCs w:val="24"/>
+        </w:rPr>
+        <w:t>source</w:t>
+      </w:r>
+      <w:r>
+        <w:rPr>
+          <w:rFonts w:ascii="Arial" w:hAnsi="Arial" w:cs="Arial"/>
+          <w:sz w:val="24"/>
+          <w:szCs w:val="24"/>
+          <w:lang w:val="bg-BG"/>
+        </w:rPr>
+        <w:t xml:space="preserve">, </w:t>
+      </w:r>
+      <w:r>
+        <w:rPr>
+          <w:rFonts w:ascii="Arial" w:hAnsi="Arial" w:cs="Arial"/>
+          <w:sz w:val="24"/>
+          <w:szCs w:val="24"/>
+        </w:rPr>
+        <w:t>cross</w:t>
+      </w:r>
+      <w:r>
+        <w:rPr>
+          <w:rFonts w:ascii="Arial" w:hAnsi="Arial" w:cs="Arial"/>
+          <w:sz w:val="24"/>
+          <w:szCs w:val="24"/>
+          <w:lang w:val="bg-BG"/>
+        </w:rPr>
+        <w:t>-</w:t>
+      </w:r>
+      <w:r>
+        <w:rPr>
+          <w:rFonts w:ascii="Arial" w:hAnsi="Arial" w:cs="Arial"/>
+          <w:sz w:val="24"/>
+          <w:szCs w:val="24"/>
+        </w:rPr>
+        <w:t>platform</w:t>
+      </w:r>
+      <w:r>
+        <w:rPr>
+          <w:rFonts w:ascii="Arial" w:hAnsi="Arial" w:cs="Arial"/>
+          <w:sz w:val="24"/>
+          <w:szCs w:val="24"/>
+          <w:lang w:val="bg-BG"/>
+        </w:rPr>
+        <w:t xml:space="preserve"> </w:t>
+      </w:r>
+      <w:r>
+        <w:rPr>
+          <w:rFonts w:ascii="Arial" w:hAnsi="Arial" w:cs="Arial"/>
+          <w:sz w:val="24"/>
+          <w:szCs w:val="24"/>
+          <w:lang w:val="bg-BG"/>
+        </w:rPr>
+        <w:t>платформа за разработка на приложения. Не винаги обаче това бе така. Нейният брат .</w:t>
+      </w:r>
+      <w:r>
+        <w:rPr>
+          <w:rFonts w:ascii="Arial" w:hAnsi="Arial" w:cs="Arial"/>
+          <w:b/>
+          <w:bCs/>
+          <w:sz w:val="24"/>
+          <w:szCs w:val="24"/>
+        </w:rPr>
+        <w:t>NET</w:t>
+      </w:r>
+      <w:r>
+        <w:rPr>
+          <w:rFonts w:ascii="Arial" w:hAnsi="Arial" w:cs="Arial"/>
+          <w:b/>
+          <w:bCs/>
+          <w:sz w:val="24"/>
+          <w:szCs w:val="24"/>
+          <w:lang w:val="bg-BG"/>
+        </w:rPr>
+        <w:t xml:space="preserve"> </w:t>
+      </w:r>
+      <w:r>
+        <w:rPr>
+          <w:rFonts w:ascii="Arial" w:hAnsi="Arial" w:cs="Arial"/>
+          <w:b/>
+          <w:bCs/>
+          <w:sz w:val="24"/>
+          <w:szCs w:val="24"/>
+        </w:rPr>
+        <w:t>Framework</w:t>
+      </w:r>
+      <w:r>
+        <w:rPr>
+          <w:rFonts w:ascii="Arial" w:hAnsi="Arial" w:cs="Arial"/>
+          <w:sz w:val="24"/>
+          <w:szCs w:val="24"/>
+          <w:lang w:val="bg-BG"/>
+        </w:rPr>
+        <w:t xml:space="preserve"> </w:t>
+      </w:r>
+      <w:r>
+        <w:rPr>
+          <w:rFonts w:ascii="Arial" w:hAnsi="Arial" w:cs="Arial"/>
+          <w:sz w:val="24"/>
+          <w:szCs w:val="24"/>
+          <w:lang w:val="bg-BG"/>
+        </w:rPr>
+        <w:t xml:space="preserve">бе платформата, която се ползваше допреди години (и все още на много места) предимно, но тя беше единствено и само за </w:t>
+      </w:r>
+      <w:r>
+        <w:rPr>
+          <w:rFonts w:ascii="Arial" w:hAnsi="Arial" w:cs="Arial"/>
+          <w:b/>
+          <w:bCs/>
+          <w:sz w:val="24"/>
+          <w:szCs w:val="24"/>
         </w:rPr>
         <w:t>Windows</w:t>
       </w:r>
       <w:r>
         <w:rPr>
           <w:rFonts w:ascii="Arial" w:hAnsi="Arial" w:cs="Arial"/>
-          <w:sz w:val="28"/>
-          <w:szCs w:val="28"/>
-        </w:rPr>
-        <w:t xml:space="preserve">, </w:t>
-      </w:r>
-      <w:r>
-        <w:rPr>
-          <w:rFonts w:ascii="Arial" w:hAnsi="Arial" w:cs="Arial"/>
-          <w:b/>
-          <w:sz w:val="28"/>
-          <w:szCs w:val="28"/>
-        </w:rPr>
-        <w:t>Linux</w:t>
-      </w:r>
-      <w:r>
-        <w:rPr>
-          <w:rFonts w:ascii="Arial" w:hAnsi="Arial" w:cs="Arial"/>
-          <w:sz w:val="28"/>
-          <w:szCs w:val="28"/>
-        </w:rPr>
-        <w:t xml:space="preserve">, </w:t>
-      </w:r>
-      <w:r>
-        <w:rPr>
-          <w:rFonts w:ascii="Arial" w:hAnsi="Arial" w:cs="Arial"/>
-          <w:b/>
-          <w:sz w:val="28"/>
-          <w:szCs w:val="28"/>
-        </w:rPr>
-        <w:t>Mac</w:t>
-      </w:r>
-      <w:r>
-        <w:rPr>
-          <w:rFonts w:ascii="Arial" w:hAnsi="Arial" w:cs="Arial"/>
-          <w:sz w:val="28"/>
-          <w:szCs w:val="28"/>
-        </w:rPr>
-        <w:t xml:space="preserve"> </w:t>
-      </w:r>
-      <w:r>
-        <w:rPr>
-          <w:rFonts w:ascii="Arial" w:hAnsi="Arial" w:cs="Arial"/>
-          <w:b/>
-          <w:sz w:val="28"/>
-          <w:szCs w:val="28"/>
-        </w:rPr>
-        <w:t>OS</w:t>
-      </w:r>
-      <w:r>
-        <w:rPr>
-          <w:rFonts w:ascii="Arial" w:hAnsi="Arial" w:cs="Arial"/>
-          <w:sz w:val="28"/>
-          <w:szCs w:val="28"/>
-          <w:lang w:val="bg-BG"/>
-        </w:rPr>
-        <w:t>)</w:t>
-      </w:r>
-      <w:r>
-        <w:rPr>
-          <w:rFonts w:ascii="Arial" w:hAnsi="Arial" w:cs="Arial"/>
-          <w:sz w:val="28"/>
-          <w:szCs w:val="28"/>
+          <w:sz w:val="24"/>
+          <w:szCs w:val="24"/>
+          <w:lang w:val="bg-BG"/>
+        </w:rPr>
+        <w:t xml:space="preserve">. </w:t>
+      </w:r>
+      <w:r>
+        <w:rPr>
+          <w:rFonts w:ascii="Arial" w:hAnsi="Arial" w:cs="Arial"/>
+          <w:sz w:val="24"/>
+          <w:szCs w:val="24"/>
+          <w:lang w:val="bg-BG"/>
+        </w:rPr>
+        <w:t xml:space="preserve">Важно е да се знае, че въпреки, че </w:t>
+      </w:r>
+      <w:r>
+        <w:rPr>
+          <w:rFonts w:ascii="Arial" w:hAnsi="Arial" w:cs="Arial"/>
+          <w:b/>
+          <w:bCs/>
+          <w:sz w:val="24"/>
+          <w:szCs w:val="24"/>
+          <w:lang w:val="bg-BG"/>
         </w:rPr>
         <w:t>.</w:t>
       </w:r>
       <w:r>
         <w:rPr>
           <w:rFonts w:ascii="Arial" w:hAnsi="Arial" w:cs="Arial"/>
-          <w:sz w:val="28"/>
-          <w:szCs w:val="28"/>
-          <w:lang w:val="bg-BG"/>
-        </w:rPr>
-        <w:t xml:space="preserve"> Това е както казахме средата, в която се изпълнява нашият код. Върху </w:t>
-      </w:r>
-      <w:r>
-        <w:rPr>
-          <w:rFonts w:ascii="Arial" w:hAnsi="Arial" w:cs="Arial"/>
-          <w:b/>
-          <w:sz w:val="28"/>
-          <w:szCs w:val="28"/>
-        </w:rPr>
-        <w:t>CLR</w:t>
-      </w:r>
-      <w:r>
-        <w:rPr>
-          <w:rFonts w:ascii="Arial" w:hAnsi="Arial" w:cs="Arial"/>
-          <w:sz w:val="28"/>
-          <w:szCs w:val="28"/>
-        </w:rPr>
-        <w:t xml:space="preserve"> </w:t>
-      </w:r>
-      <w:r>
-        <w:rPr>
-          <w:rFonts w:ascii="Arial" w:hAnsi="Arial" w:cs="Arial"/>
-          <w:sz w:val="28"/>
-          <w:szCs w:val="28"/>
-          <w:lang w:val="bg-BG"/>
-        </w:rPr>
-        <w:t xml:space="preserve">стои </w:t>
-      </w:r>
-      <w:r>
-        <w:rPr>
-          <w:rFonts w:ascii="Arial" w:hAnsi="Arial" w:cs="Arial"/>
-          <w:b/>
-          <w:sz w:val="28"/>
-          <w:szCs w:val="28"/>
-        </w:rPr>
-        <w:t>Framework Class Library</w:t>
-      </w:r>
-      <w:r>
-        <w:rPr>
-          <w:rFonts w:ascii="Arial" w:hAnsi="Arial" w:cs="Arial"/>
-          <w:sz w:val="28"/>
-          <w:szCs w:val="28"/>
-          <w:lang w:val="bg-BG"/>
-        </w:rPr>
-        <w:t xml:space="preserve"> инструментариум</w:t>
-      </w:r>
-      <w:r>
-        <w:rPr>
-          <w:rFonts w:ascii="Arial" w:hAnsi="Arial" w:cs="Arial"/>
-          <w:sz w:val="28"/>
-          <w:szCs w:val="28"/>
-          <w:lang w:val="bg-BG"/>
-        </w:rPr>
-        <w:t xml:space="preserve">а, </w:t>
-      </w:r>
-      <w:r>
-        <w:rPr>
-          <w:rFonts w:ascii="Arial" w:hAnsi="Arial" w:cs="Arial"/>
-          <w:sz w:val="28"/>
-          <w:szCs w:val="28"/>
-          <w:lang w:val="bg-BG"/>
-        </w:rPr>
-        <w:t xml:space="preserve">който казахме, че ни е даден. Отгоре над него стоят още класове и библиотеки за достъп до бази данни и др. Над тях са различните технологии, които можем да ползваме като </w:t>
-      </w:r>
-      <w:proofErr w:type="spellStart"/>
-      <w:r>
-        <w:rPr>
-          <w:rFonts w:ascii="Arial" w:hAnsi="Arial" w:cs="Arial"/>
-          <w:b/>
-          <w:sz w:val="28"/>
-          <w:szCs w:val="28"/>
-        </w:rPr>
-        <w:t>WinForms</w:t>
-      </w:r>
-      <w:proofErr w:type="spellEnd"/>
-      <w:r>
-        <w:rPr>
-          <w:rFonts w:ascii="Arial" w:hAnsi="Arial" w:cs="Arial"/>
-          <w:sz w:val="28"/>
-          <w:szCs w:val="28"/>
-        </w:rPr>
-        <w:t xml:space="preserve">, </w:t>
-      </w:r>
-      <w:r>
-        <w:rPr>
-          <w:rFonts w:ascii="Arial" w:hAnsi="Arial" w:cs="Arial"/>
-          <w:b/>
-          <w:sz w:val="28"/>
-          <w:szCs w:val="28"/>
-        </w:rPr>
-        <w:t>WPF</w:t>
-      </w:r>
-      <w:r>
-        <w:rPr>
-          <w:rFonts w:ascii="Arial" w:hAnsi="Arial" w:cs="Arial"/>
-          <w:sz w:val="28"/>
-          <w:szCs w:val="28"/>
-        </w:rPr>
-        <w:t xml:space="preserve">, </w:t>
-      </w:r>
-      <w:r>
-        <w:rPr>
-          <w:rFonts w:ascii="Arial" w:hAnsi="Arial" w:cs="Arial"/>
-          <w:b/>
-          <w:sz w:val="28"/>
-          <w:szCs w:val="28"/>
-        </w:rPr>
-        <w:t>ASP .NET Core</w:t>
-      </w:r>
-      <w:r>
-        <w:rPr>
-          <w:rFonts w:ascii="Arial" w:hAnsi="Arial" w:cs="Arial"/>
-          <w:sz w:val="28"/>
-          <w:szCs w:val="28"/>
-        </w:rPr>
-        <w:t xml:space="preserve">, </w:t>
-      </w:r>
-      <w:r>
-        <w:rPr>
-          <w:rFonts w:ascii="Arial" w:hAnsi="Arial" w:cs="Arial"/>
-          <w:b/>
-          <w:sz w:val="28"/>
-          <w:szCs w:val="28"/>
-        </w:rPr>
-        <w:t>Web API</w:t>
-      </w:r>
-      <w:r>
-        <w:rPr>
-          <w:rFonts w:ascii="Arial" w:hAnsi="Arial" w:cs="Arial"/>
-          <w:sz w:val="28"/>
-          <w:szCs w:val="28"/>
-        </w:rPr>
-        <w:t xml:space="preserve"> </w:t>
-      </w:r>
-      <w:r>
-        <w:rPr>
-          <w:rFonts w:ascii="Arial" w:hAnsi="Arial" w:cs="Arial"/>
-          <w:sz w:val="28"/>
-          <w:szCs w:val="28"/>
-          <w:lang w:val="bg-BG"/>
-        </w:rPr>
-        <w:t>и др.</w:t>
-      </w:r>
-      <w:r>
-        <w:rPr>
-          <w:rFonts w:ascii="Arial" w:hAnsi="Arial" w:cs="Arial"/>
-          <w:sz w:val="28"/>
-          <w:szCs w:val="28"/>
-          <w:lang w:val="bg-BG"/>
-        </w:rPr>
-        <w:t xml:space="preserve"> И най-отгоре стоят съответно езиците,</w:t>
-      </w:r>
-      <w:r>
-        <w:rPr>
-          <w:rFonts w:ascii="Arial" w:hAnsi="Arial" w:cs="Arial"/>
-          <w:sz w:val="28"/>
-          <w:szCs w:val="28"/>
-          <w:lang w:val="bg-BG"/>
-        </w:rPr>
-        <w:t xml:space="preserve"> които можем да използваме върху</w:t>
-      </w:r>
-      <w:r>
-        <w:rPr>
-          <w:rFonts w:ascii="Arial" w:hAnsi="Arial" w:cs="Arial"/>
-          <w:sz w:val="28"/>
-          <w:szCs w:val="28"/>
-          <w:lang w:val="bg-BG"/>
-        </w:rPr>
-        <w:t xml:space="preserve"> </w:t>
-      </w:r>
-      <w:r>
-        <w:rPr>
-          <w:rFonts w:ascii="Arial" w:hAnsi="Arial" w:cs="Arial"/>
-          <w:b/>
-          <w:sz w:val="28"/>
-          <w:szCs w:val="28"/>
-        </w:rPr>
-        <w:t>.NET</w:t>
-      </w:r>
-      <w:r>
-        <w:rPr>
-          <w:rFonts w:ascii="Arial" w:hAnsi="Arial" w:cs="Arial"/>
-          <w:sz w:val="28"/>
-          <w:szCs w:val="28"/>
-        </w:rPr>
-        <w:t xml:space="preserve"> </w:t>
-      </w:r>
-      <w:r>
-        <w:rPr>
-          <w:rFonts w:ascii="Arial" w:hAnsi="Arial" w:cs="Arial"/>
-          <w:sz w:val="28"/>
-          <w:szCs w:val="28"/>
-          <w:lang w:val="bg-BG"/>
-        </w:rPr>
-        <w:t xml:space="preserve">платформата. Много са езиците, които могат да се ползват върху </w:t>
-      </w:r>
-      <w:r>
-        <w:rPr>
-          <w:rFonts w:ascii="Arial" w:hAnsi="Arial" w:cs="Arial"/>
-          <w:b/>
-          <w:sz w:val="28"/>
-          <w:szCs w:val="28"/>
+          <w:b/>
+          <w:bCs/>
+          <w:sz w:val="24"/>
+          <w:szCs w:val="24"/>
+        </w:rPr>
+        <w:t>NET</w:t>
+      </w:r>
+      <w:r>
+        <w:rPr>
+          <w:rFonts w:ascii="Arial" w:hAnsi="Arial" w:cs="Arial"/>
+          <w:sz w:val="24"/>
+          <w:szCs w:val="24"/>
+          <w:lang w:val="bg-BG"/>
+        </w:rPr>
+        <w:t xml:space="preserve"> </w:t>
+      </w:r>
+      <w:r>
+        <w:rPr>
+          <w:rFonts w:ascii="Arial" w:hAnsi="Arial" w:cs="Arial"/>
+          <w:sz w:val="24"/>
+          <w:szCs w:val="24"/>
+          <w:lang w:val="bg-BG"/>
+        </w:rPr>
+        <w:t xml:space="preserve">се наложи, то </w:t>
+      </w:r>
+      <w:r>
+        <w:rPr>
+          <w:rFonts w:ascii="Arial" w:hAnsi="Arial" w:cs="Arial"/>
+          <w:b/>
+          <w:bCs/>
+          <w:sz w:val="24"/>
+          <w:szCs w:val="24"/>
           <w:lang w:val="bg-BG"/>
         </w:rPr>
         <w:t>.</w:t>
@@ -2483,156 +5880,81 @@
         <w:rPr>
           <w:rFonts w:ascii="Arial" w:hAnsi="Arial" w:cs="Arial"/>
           <w:b/>
-          <w:sz w:val="28"/>
-          <w:szCs w:val="28"/>
+          <w:bCs/>
+          <w:sz w:val="24"/>
+          <w:szCs w:val="24"/>
         </w:rPr>
         <w:t>NET</w:t>
       </w:r>
-      <w:bookmarkStart w:id="0" w:name="_GoBack"/>
-      <w:bookmarkEnd w:id="0"/>
-      <w:r>
-        <w:rPr>
-          <w:rFonts w:ascii="Arial" w:hAnsi="Arial" w:cs="Arial"/>
-          <w:sz w:val="28"/>
-          <w:szCs w:val="28"/>
-        </w:rPr>
-        <w:t xml:space="preserve">, </w:t>
-      </w:r>
-      <w:proofErr w:type="spellStart"/>
-      <w:r>
-        <w:rPr>
-          <w:rFonts w:ascii="Arial" w:hAnsi="Arial" w:cs="Arial"/>
-          <w:sz w:val="28"/>
-          <w:szCs w:val="28"/>
-        </w:rPr>
-        <w:t>но</w:t>
-      </w:r>
-      <w:proofErr w:type="spellEnd"/>
-      <w:r>
-        <w:rPr>
-          <w:rFonts w:ascii="Arial" w:hAnsi="Arial" w:cs="Arial"/>
-          <w:sz w:val="28"/>
-          <w:szCs w:val="28"/>
-        </w:rPr>
-        <w:t xml:space="preserve"> </w:t>
-      </w:r>
-      <w:proofErr w:type="spellStart"/>
-      <w:r>
-        <w:rPr>
-          <w:rFonts w:ascii="Arial" w:hAnsi="Arial" w:cs="Arial"/>
-          <w:sz w:val="28"/>
-          <w:szCs w:val="28"/>
-        </w:rPr>
-        <w:t>ние</w:t>
-      </w:r>
-      <w:proofErr w:type="spellEnd"/>
-      <w:r>
-        <w:rPr>
-          <w:rFonts w:ascii="Arial" w:hAnsi="Arial" w:cs="Arial"/>
-          <w:sz w:val="28"/>
-          <w:szCs w:val="28"/>
-        </w:rPr>
-        <w:t xml:space="preserve"> </w:t>
-      </w:r>
-      <w:proofErr w:type="spellStart"/>
-      <w:r>
-        <w:rPr>
-          <w:rFonts w:ascii="Arial" w:hAnsi="Arial" w:cs="Arial"/>
-          <w:sz w:val="28"/>
-          <w:szCs w:val="28"/>
-        </w:rPr>
-        <w:t>ще</w:t>
-      </w:r>
-      <w:proofErr w:type="spellEnd"/>
-      <w:r>
-        <w:rPr>
-          <w:rFonts w:ascii="Arial" w:hAnsi="Arial" w:cs="Arial"/>
-          <w:sz w:val="28"/>
-          <w:szCs w:val="28"/>
-        </w:rPr>
-        <w:t xml:space="preserve"> </w:t>
-      </w:r>
-      <w:proofErr w:type="spellStart"/>
-      <w:r>
-        <w:rPr>
-          <w:rFonts w:ascii="Arial" w:hAnsi="Arial" w:cs="Arial"/>
-          <w:sz w:val="28"/>
-          <w:szCs w:val="28"/>
-        </w:rPr>
-        <w:t>се</w:t>
-      </w:r>
-      <w:proofErr w:type="spellEnd"/>
-      <w:r>
-        <w:rPr>
-          <w:rFonts w:ascii="Arial" w:hAnsi="Arial" w:cs="Arial"/>
-          <w:sz w:val="28"/>
-          <w:szCs w:val="28"/>
-        </w:rPr>
-        <w:t xml:space="preserve"> </w:t>
-      </w:r>
-      <w:proofErr w:type="spellStart"/>
-      <w:r>
-        <w:rPr>
-          <w:rFonts w:ascii="Arial" w:hAnsi="Arial" w:cs="Arial"/>
-          <w:sz w:val="28"/>
-          <w:szCs w:val="28"/>
-        </w:rPr>
-        <w:t>съсредоточим</w:t>
-      </w:r>
-      <w:proofErr w:type="spellEnd"/>
-      <w:r>
-        <w:rPr>
-          <w:rFonts w:ascii="Arial" w:hAnsi="Arial" w:cs="Arial"/>
-          <w:sz w:val="28"/>
-          <w:szCs w:val="28"/>
-        </w:rPr>
-        <w:t xml:space="preserve"> </w:t>
-      </w:r>
-      <w:proofErr w:type="spellStart"/>
-      <w:r>
-        <w:rPr>
-          <w:rFonts w:ascii="Arial" w:hAnsi="Arial" w:cs="Arial"/>
-          <w:sz w:val="28"/>
-          <w:szCs w:val="28"/>
-        </w:rPr>
-        <w:t>само</w:t>
-      </w:r>
-      <w:proofErr w:type="spellEnd"/>
-      <w:r>
-        <w:rPr>
-          <w:rFonts w:ascii="Arial" w:hAnsi="Arial" w:cs="Arial"/>
-          <w:sz w:val="28"/>
-          <w:szCs w:val="28"/>
-        </w:rPr>
-        <w:t xml:space="preserve"> </w:t>
-      </w:r>
-      <w:proofErr w:type="spellStart"/>
-      <w:r>
-        <w:rPr>
-          <w:rFonts w:ascii="Arial" w:hAnsi="Arial" w:cs="Arial"/>
-          <w:sz w:val="28"/>
-          <w:szCs w:val="28"/>
-        </w:rPr>
-        <w:t>върху</w:t>
-      </w:r>
-      <w:proofErr w:type="spellEnd"/>
-      <w:r>
-        <w:rPr>
-          <w:rFonts w:ascii="Arial" w:hAnsi="Arial" w:cs="Arial"/>
-          <w:sz w:val="28"/>
-          <w:szCs w:val="28"/>
-        </w:rPr>
-        <w:t xml:space="preserve"> </w:t>
-      </w:r>
-      <w:r>
-        <w:rPr>
-          <w:rFonts w:ascii="Arial" w:hAnsi="Arial" w:cs="Arial"/>
-          <w:b/>
-          <w:sz w:val="28"/>
-          <w:szCs w:val="28"/>
-        </w:rPr>
-        <w:t>C#.</w:t>
-      </w:r>
+      <w:r>
+        <w:rPr>
+          <w:rFonts w:ascii="Arial" w:hAnsi="Arial" w:cs="Arial"/>
+          <w:b/>
+          <w:bCs/>
+          <w:sz w:val="24"/>
+          <w:szCs w:val="24"/>
+          <w:lang w:val="bg-BG"/>
+        </w:rPr>
+        <w:t xml:space="preserve"> </w:t>
+      </w:r>
+      <w:r>
+        <w:rPr>
+          <w:rFonts w:ascii="Arial" w:hAnsi="Arial" w:cs="Arial"/>
+          <w:b/>
+          <w:bCs/>
+          <w:sz w:val="24"/>
+          <w:szCs w:val="24"/>
+        </w:rPr>
+        <w:t>Framework</w:t>
+      </w:r>
+      <w:r>
+        <w:rPr>
+          <w:rFonts w:ascii="Arial" w:hAnsi="Arial" w:cs="Arial"/>
+          <w:sz w:val="24"/>
+          <w:szCs w:val="24"/>
+          <w:lang w:val="bg-BG"/>
+        </w:rPr>
+        <w:t xml:space="preserve"> </w:t>
+      </w:r>
+      <w:r>
+        <w:rPr>
+          <w:rFonts w:ascii="Arial" w:hAnsi="Arial" w:cs="Arial"/>
+          <w:sz w:val="24"/>
+          <w:szCs w:val="24"/>
+          <w:lang w:val="bg-BG"/>
+        </w:rPr>
+        <w:t xml:space="preserve">все още се поддържа от </w:t>
+      </w:r>
+      <w:r>
+        <w:rPr>
+          <w:rFonts w:ascii="Arial" w:hAnsi="Arial" w:cs="Arial"/>
+          <w:b/>
+          <w:bCs/>
+          <w:sz w:val="24"/>
+          <w:szCs w:val="24"/>
+          <w:lang w:val="bg-BG"/>
+        </w:rPr>
+        <w:t>Майкрософт</w:t>
+      </w:r>
+      <w:r>
+        <w:rPr>
+          <w:rFonts w:ascii="Arial" w:hAnsi="Arial" w:cs="Arial"/>
+          <w:sz w:val="24"/>
+          <w:szCs w:val="24"/>
+          <w:lang w:val="bg-BG"/>
+        </w:rPr>
+        <w:t xml:space="preserve"> и това ще остане така за години напред.</w:t>
+      </w:r>
+    </w:p>
+    <w:p>
+      <w:pPr>
+        <w:rPr>
+          <w:rFonts w:ascii="Arial" w:hAnsi="Arial" w:cs="Arial"/>
+          <w:sz w:val="24"/>
+          <w:szCs w:val="24"/>
+          <w:lang w:val="bg-BG"/>
+        </w:rPr>
+      </w:pPr>
     </w:p>
     <w:sectPr>
       <w:pgSz w:w="12240" w:h="15840"/>
@@ -2644,8 +5966,58 @@
 </w:document>
 </file>
 
+<file path=word/endnotes.xml><?xml version="1.0" encoding="utf-8"?>
+<w:endnotes xmlns:wpc="http://schemas.microsoft.com/office/word/2010/wordprocessingCanvas" xmlns:cx="http://schemas.microsoft.com/office/drawing/2014/chartex" xmlns:cx1="http://schemas.microsoft.com/office/drawing/2015/9/8/chartex" xmlns:cx2="http://schemas.microsoft.com/office/drawing/2015/10/21/chartex" xmlns:cx3="http://schemas.microsoft.com/office/drawing/2016/5/9/chartex" xmlns:cx4="http://schemas.microsoft.com/office/drawing/2016/5/10/chartex" xmlns:cx5="http://schemas.microsoft.com/office/drawing/2016/5/11/chartex" xmlns:cx6="http://schemas.microsoft.com/office/drawing/2016/5/12/chartex" xmlns:cx7="http://schemas.microsoft.com/office/drawing/2016/5/13/chartex" xmlns:cx8="http://schemas.microsoft.com/office/drawing/2016/5/14/chartex" xmlns:mc="http://schemas.openxmlformats.org/markup-compatibility/2006" xmlns:aink="http://schemas.microsoft.com/office/drawing/2016/ink" xmlns:am3d="http://schemas.microsoft.com/office/drawing/2017/model3d" xmlns:o="urn:schemas-microsoft-com:office:office" xmlns:oel="http://schemas.microsoft.com/office/2019/extlst" xmlns:r="http://schemas.openxmlformats.org/officeDocument/2006/relationships" xmlns:m="http://schemas.openxmlformats.org/officeDocument/2006/math" xmlns:v="urn:schemas-microsoft-com:vml" xmlns:wp14="http://schemas.microsoft.com/office/word/2010/wordprocessingDrawing" xmlns:wp="http://schemas.openxmlformats.org/drawingml/2006/wordprocessingDrawing" xmlns:w10="urn:schemas-microsoft-com:office:word" xmlns:w="http://schemas.openxmlformats.org/wordprocessingml/2006/main" xmlns:w14="http://schemas.microsoft.com/office/word/2010/wordml" xmlns:w15="http://schemas.microsoft.com/office/word/2012/wordml" xmlns:w16cex="http://schemas.microsoft.com/office/word/2018/wordml/cex" xmlns:w16cid="http://schemas.microsoft.com/office/word/2016/wordml/cid" xmlns:w16="http://schemas.microsoft.com/office/word/2018/wordml" xmlns:w16sdtdh="http://schemas.microsoft.com/office/word/2020/wordml/sdtdatahash" xmlns:w16se="http://schemas.microsoft.com/office/word/2015/wordml/symex" xmlns:wpg="http://schemas.microsoft.com/office/word/2010/wordprocessingGroup" xmlns:wpi="http://schemas.microsoft.com/office/word/2010/wordprocessingInk" xmlns:wne="http://schemas.microsoft.com/office/word/2006/wordml" xmlns:wps="http://schemas.microsoft.com/office/word/2010/wordprocessingShape" mc:Ignorable="w14 w15 w16se w16cid w16 w16cex w16sdtdh wp14">
+  <w:endnote w:type="separator" w:id="-1">
+    <w:p>
+      <w:pPr>
+        <w:spacing w:after="0" w:line="240" w:lineRule="auto"/>
+      </w:pPr>
+      <w:r>
+        <w:separator/>
+      </w:r>
+    </w:p>
+  </w:endnote>
+  <w:endnote w:type="continuationSeparator" w:id="0">
+    <w:p>
+      <w:pPr>
+        <w:spacing w:after="0" w:line="240" w:lineRule="auto"/>
+      </w:pPr>
+      <w:r>
+        <w:continuationSeparator/>
+      </w:r>
+    </w:p>
+  </w:endnote>
+</w:endnotes>
+</file>
+
+<file path=word/footnotes.xml><?xml version="1.0" encoding="utf-8"?>
+<w:footnotes xmlns:wpc="http://schemas.microsoft.com/office/word/2010/wordprocessingCanvas" xmlns:cx="http://schemas.microsoft.com/office/drawing/2014/chartex" xmlns:cx1="http://schemas.microsoft.com/office/drawing/2015/9/8/chartex" xmlns:cx2="http://schemas.microsoft.com/office/drawing/2015/10/21/chartex" xmlns:cx3="http://schemas.microsoft.com/office/drawing/2016/5/9/chartex" xmlns:cx4="http://schemas.microsoft.com/office/drawing/2016/5/10/chartex" xmlns:cx5="http://schemas.microsoft.com/office/drawing/2016/5/11/chartex" xmlns:cx6="http://schemas.microsoft.com/office/drawing/2016/5/12/chartex" xmlns:cx7="http://schemas.microsoft.com/office/drawing/2016/5/13/chartex" xmlns:cx8="http://schemas.microsoft.com/office/drawing/2016/5/14/chartex" xmlns:mc="http://schemas.openxmlformats.org/markup-compatibility/2006" xmlns:aink="http://schemas.microsoft.com/office/drawing/2016/ink" xmlns:am3d="http://schemas.microsoft.com/office/drawing/2017/model3d" xmlns:o="urn:schemas-microsoft-com:office:office" xmlns:oel="http://schemas.microsoft.com/office/2019/extlst" xmlns:r="http://schemas.openxmlformats.org/officeDocument/2006/relationships" xmlns:m="http://schemas.openxmlformats.org/officeDocument/2006/math" xmlns:v="urn:schemas-microsoft-com:vml" xmlns:wp14="http://schemas.microsoft.com/office/word/2010/wordprocessingDrawing" xmlns:wp="http://schemas.openxmlformats.org/drawingml/2006/wordprocessingDrawing" xmlns:w10="urn:schemas-microsoft-com:office:word" xmlns:w="http://schemas.openxmlformats.org/wordprocessingml/2006/main" xmlns:w14="http://schemas.microsoft.com/office/word/2010/wordml" xmlns:w15="http://schemas.microsoft.com/office/word/2012/wordml" xmlns:w16cex="http://schemas.microsoft.com/office/word/2018/wordml/cex" xmlns:w16cid="http://schemas.microsoft.com/office/word/2016/wordml/cid" xmlns:w16="http://schemas.microsoft.com/office/word/2018/wordml" xmlns:w16sdtdh="http://schemas.microsoft.com/office/word/2020/wordml/sdtdatahash" xmlns:w16se="http://schemas.microsoft.com/office/word/2015/wordml/symex" xmlns:wpg="http://schemas.microsoft.com/office/word/2010/wordprocessingGroup" xmlns:wpi="http://schemas.microsoft.com/office/word/2010/wordprocessingInk" xmlns:wne="http://schemas.microsoft.com/office/word/2006/wordml" xmlns:wps="http://schemas.microsoft.com/office/word/2010/wordprocessingShape" mc:Ignorable="w14 w15 w16se w16cid w16 w16cex w16sdtdh wp14">
+  <w:footnote w:type="separator" w:id="-1">
+    <w:p>
+      <w:pPr>
+        <w:spacing w:after="0" w:line="240" w:lineRule="auto"/>
+      </w:pPr>
+      <w:r>
+        <w:separator/>
+      </w:r>
+    </w:p>
+  </w:footnote>
+  <w:footnote w:type="continuationSeparator" w:id="0">
+    <w:p>
+      <w:pPr>
+        <w:spacing w:after="0" w:line="240" w:lineRule="auto"/>
+      </w:pPr>
+      <w:r>
+        <w:continuationSeparator/>
+      </w:r>
+    </w:p>
+  </w:footnote>
+</w:footnotes>
+</file>
+
 <file path=word/numbering.xml><?xml version="1.0" encoding="utf-8"?>
-<w:numbering xmlns:wpc="http://schemas.microsoft.com/office/word/2010/wordprocessingCanvas" xmlns:cx="http://schemas.microsoft.com/office/drawing/2014/chartex" xmlns:mc="http://schemas.openxmlformats.org/markup-compatibility/2006" xmlns:o="urn:schemas-microsoft-com:office:office" xmlns:r="http://schemas.openxmlformats.org/officeDocument/2006/relationships" xmlns:m="http://schemas.openxmlformats.org/officeDocument/2006/math" xmlns:v="urn:schemas-microsoft-com:vml" xmlns:wp14="http://schemas.microsoft.com/office/word/2010/wordprocessingDrawing" xmlns:wp="http://schemas.openxmlformats.org/drawingml/2006/wordprocessingDrawing" xmlns:w10="urn:schemas-microsoft-com:office:word" xmlns:w="http://schemas.openxmlformats.org/wordprocessingml/2006/main" xmlns:w14="http://schemas.microsoft.com/office/word/2010/wordml" xmlns:w15="http://schemas.microsoft.com/office/word/2012/wordml" xmlns:w16se="http://schemas.microsoft.com/office/word/2015/wordml/symex" xmlns:wpg="http://schemas.microsoft.com/office/word/2010/wordprocessingGroup" xmlns:wpi="http://schemas.microsoft.com/office/word/2010/wordprocessingInk" xmlns:wne="http://schemas.microsoft.com/office/word/2006/wordml" xmlns:wps="http://schemas.microsoft.com/office/word/2010/wordprocessingShape" mc:Ignorable="w14 w15 w16se wp14">
+<w:numbering xmlns:wpc="http://schemas.microsoft.com/office/word/2010/wordprocessingCanvas" xmlns:cx="http://schemas.microsoft.com/office/drawing/2014/chartex" xmlns:cx1="http://schemas.microsoft.com/office/drawing/2015/9/8/chartex" xmlns:cx2="http://schemas.microsoft.com/office/drawing/2015/10/21/chartex" xmlns:cx3="http://schemas.microsoft.com/office/drawing/2016/5/9/chartex" xmlns:cx4="http://schemas.microsoft.com/office/drawing/2016/5/10/chartex" xmlns:cx5="http://schemas.microsoft.com/office/drawing/2016/5/11/chartex" xmlns:cx6="http://schemas.microsoft.com/office/drawing/2016/5/12/chartex" xmlns:cx7="http://schemas.microsoft.com/office/drawing/2016/5/13/chartex" xmlns:cx8="http://schemas.microsoft.com/office/drawing/2016/5/14/chartex" xmlns:mc="http://schemas.openxmlformats.org/markup-compatibility/2006" xmlns:aink="http://schemas.microsoft.com/office/drawing/2016/ink" xmlns:am3d="http://schemas.microsoft.com/office/drawing/2017/model3d" xmlns:o="urn:schemas-microsoft-com:office:office" xmlns:oel="http://schemas.microsoft.com/office/2019/extlst" xmlns:r="http://schemas.openxmlformats.org/officeDocument/2006/relationships" xmlns:m="http://schemas.openxmlformats.org/officeDocument/2006/math" xmlns:v="urn:schemas-microsoft-com:vml" xmlns:wp14="http://schemas.microsoft.com/office/word/2010/wordprocessingDrawing" xmlns:wp="http://schemas.openxmlformats.org/drawingml/2006/wordprocessingDrawing" xmlns:w10="urn:schemas-microsoft-com:office:word" xmlns:w="http://schemas.openxmlformats.org/wordprocessingml/2006/main" xmlns:w14="http://schemas.microsoft.com/office/word/2010/wordml" xmlns:w15="http://schemas.microsoft.com/office/word/2012/wordml" xmlns:w16cex="http://schemas.microsoft.com/office/word/2018/wordml/cex" xmlns:w16cid="http://schemas.microsoft.com/office/word/2016/wordml/cid" xmlns:w16="http://schemas.microsoft.com/office/word/2018/wordml" xmlns:w16sdtdh="http://schemas.microsoft.com/office/word/2020/wordml/sdtdatahash" xmlns:w16se="http://schemas.microsoft.com/office/word/2015/wordml/symex" xmlns:wpg="http://schemas.microsoft.com/office/word/2010/wordprocessingGroup" xmlns:wpi="http://schemas.microsoft.com/office/word/2010/wordprocessingInk" xmlns:wne="http://schemas.microsoft.com/office/word/2006/wordml" xmlns:wps="http://schemas.microsoft.com/office/word/2010/wordprocessingShape" mc:Ignorable="w14 w15 w16se w16cid w16 w16cex w16sdtdh wp14">
   <w:abstractNum w:abstractNumId="0" w15:restartNumberingAfterBreak="0">
     <w:nsid w:val="0EB32055"/>
     <w:multiLevelType w:val="multilevel"/>
@@ -2768,6 +6140,232 @@
     </w:lvl>
   </w:abstractNum>
   <w:abstractNum w:abstractNumId="1" w15:restartNumberingAfterBreak="0">
+    <w:nsid w:val="2CD472EB"/>
+    <w:multiLevelType w:val="hybridMultilevel"/>
+    <w:tmpl w:val="D930A5DC"/>
+    <w:lvl w:ilvl="0" w:tplc="04020001">
+      <w:start w:val="1"/>
+      <w:numFmt w:val="bullet"/>
+      <w:lvlText w:val=""/>
+      <w:lvlJc w:val="left"/>
+      <w:pPr>
+        <w:ind w:left="1440" w:hanging="360"/>
+      </w:pPr>
+      <w:rPr>
+        <w:rFonts w:ascii="Symbol" w:hAnsi="Symbol" w:hint="default"/>
+      </w:rPr>
+    </w:lvl>
+    <w:lvl w:ilvl="1" w:tplc="04020003" w:tentative="1">
+      <w:start w:val="1"/>
+      <w:numFmt w:val="bullet"/>
+      <w:lvlText w:val="o"/>
+      <w:lvlJc w:val="left"/>
+      <w:pPr>
+        <w:ind w:left="2160" w:hanging="360"/>
+      </w:pPr>
+      <w:rPr>
+        <w:rFonts w:ascii="Courier New" w:hAnsi="Courier New" w:cs="Courier New" w:hint="default"/>
+      </w:rPr>
+    </w:lvl>
+    <w:lvl w:ilvl="2" w:tplc="04020005" w:tentative="1">
+      <w:start w:val="1"/>
+      <w:numFmt w:val="bullet"/>
+      <w:lvlText w:val=""/>
+      <w:lvlJc w:val="left"/>
+      <w:pPr>
+        <w:ind w:left="2880" w:hanging="360"/>
+      </w:pPr>
+      <w:rPr>
+        <w:rFonts w:ascii="Wingdings" w:hAnsi="Wingdings" w:hint="default"/>
+      </w:rPr>
+    </w:lvl>
+    <w:lvl w:ilvl="3" w:tplc="04020001" w:tentative="1">
+      <w:start w:val="1"/>
+      <w:numFmt w:val="bullet"/>
+      <w:lvlText w:val=""/>
+      <w:lvlJc w:val="left"/>
+      <w:pPr>
+        <w:ind w:left="3600" w:hanging="360"/>
+      </w:pPr>
+      <w:rPr>
+        <w:rFonts w:ascii="Symbol" w:hAnsi="Symbol" w:hint="default"/>
+      </w:rPr>
+    </w:lvl>
+    <w:lvl w:ilvl="4" w:tplc="04020003" w:tentative="1">
+      <w:start w:val="1"/>
+      <w:numFmt w:val="bullet"/>
+      <w:lvlText w:val="o"/>
+      <w:lvlJc w:val="left"/>
+      <w:pPr>
+        <w:ind w:left="4320" w:hanging="360"/>
+      </w:pPr>
+      <w:rPr>
+        <w:rFonts w:ascii="Courier New" w:hAnsi="Courier New" w:cs="Courier New" w:hint="default"/>
+      </w:rPr>
+    </w:lvl>
+    <w:lvl w:ilvl="5" w:tplc="04020005" w:tentative="1">
+      <w:start w:val="1"/>
+      <w:numFmt w:val="bullet"/>
+      <w:lvlText w:val=""/>
+      <w:lvlJc w:val="left"/>
+      <w:pPr>
+        <w:ind w:left="5040" w:hanging="360"/>
+      </w:pPr>
+      <w:rPr>
+        <w:rFonts w:ascii="Wingdings" w:hAnsi="Wingdings" w:hint="default"/>
+      </w:rPr>
+    </w:lvl>
+    <w:lvl w:ilvl="6" w:tplc="04020001" w:tentative="1">
+      <w:start w:val="1"/>
+      <w:numFmt w:val="bullet"/>
+      <w:lvlText w:val=""/>
+      <w:lvlJc w:val="left"/>
+      <w:pPr>
+        <w:ind w:left="5760" w:hanging="360"/>
+      </w:pPr>
+      <w:rPr>
+        <w:rFonts w:ascii="Symbol" w:hAnsi="Symbol" w:hint="default"/>
+      </w:rPr>
+    </w:lvl>
+    <w:lvl w:ilvl="7" w:tplc="04020003" w:tentative="1">
+      <w:start w:val="1"/>
+      <w:numFmt w:val="bullet"/>
+      <w:lvlText w:val="o"/>
+      <w:lvlJc w:val="left"/>
+      <w:pPr>
+        <w:ind w:left="6480" w:hanging="360"/>
+      </w:pPr>
+      <w:rPr>
+        <w:rFonts w:ascii="Courier New" w:hAnsi="Courier New" w:cs="Courier New" w:hint="default"/>
+      </w:rPr>
+    </w:lvl>
+    <w:lvl w:ilvl="8" w:tplc="04020005" w:tentative="1">
+      <w:start w:val="1"/>
+      <w:numFmt w:val="bullet"/>
+      <w:lvlText w:val=""/>
+      <w:lvlJc w:val="left"/>
+      <w:pPr>
+        <w:ind w:left="7200" w:hanging="360"/>
+      </w:pPr>
+      <w:rPr>
+        <w:rFonts w:ascii="Wingdings" w:hAnsi="Wingdings" w:hint="default"/>
+      </w:rPr>
+    </w:lvl>
+  </w:abstractNum>
+  <w:abstractNum w:abstractNumId="2" w15:restartNumberingAfterBreak="0">
+    <w:nsid w:val="3AAB7DD7"/>
+    <w:multiLevelType w:val="hybridMultilevel"/>
+    <w:tmpl w:val="F1D64DEE"/>
+    <w:lvl w:ilvl="0" w:tplc="04020001">
+      <w:start w:val="1"/>
+      <w:numFmt w:val="bullet"/>
+      <w:lvlText w:val=""/>
+      <w:lvlJc w:val="left"/>
+      <w:pPr>
+        <w:ind w:left="1800" w:hanging="360"/>
+      </w:pPr>
+      <w:rPr>
+        <w:rFonts w:ascii="Symbol" w:hAnsi="Symbol" w:hint="default"/>
+      </w:rPr>
+    </w:lvl>
+    <w:lvl w:ilvl="1" w:tplc="04020003">
+      <w:start w:val="1"/>
+      <w:numFmt w:val="bullet"/>
+      <w:lvlText w:val="o"/>
+      <w:lvlJc w:val="left"/>
+      <w:pPr>
+        <w:ind w:left="2520" w:hanging="360"/>
+      </w:pPr>
+      <w:rPr>
+        <w:rFonts w:ascii="Courier New" w:hAnsi="Courier New" w:cs="Courier New" w:hint="default"/>
+      </w:rPr>
+    </w:lvl>
+    <w:lvl w:ilvl="2" w:tplc="04020005" w:tentative="1">
+      <w:start w:val="1"/>
+      <w:numFmt w:val="bullet"/>
+      <w:lvlText w:val=""/>
+      <w:lvlJc w:val="left"/>
+      <w:pPr>
+        <w:ind w:left="3240" w:hanging="360"/>
+      </w:pPr>
+      <w:rPr>
+        <w:rFonts w:ascii="Wingdings" w:hAnsi="Wingdings" w:hint="default"/>
+      </w:rPr>
+    </w:lvl>
+    <w:lvl w:ilvl="3" w:tplc="04020001" w:tentative="1">
+      <w:start w:val="1"/>
+      <w:numFmt w:val="bullet"/>
+      <w:lvlText w:val=""/>
+      <w:lvlJc w:val="left"/>
+      <w:pPr>
+        <w:ind w:left="3960" w:hanging="360"/>
+      </w:pPr>
+      <w:rPr>
+        <w:rFonts w:ascii="Symbol" w:hAnsi="Symbol" w:hint="default"/>
+      </w:rPr>
+    </w:lvl>
+    <w:lvl w:ilvl="4" w:tplc="04020003" w:tentative="1">
+      <w:start w:val="1"/>
+      <w:numFmt w:val="bullet"/>
+      <w:lvlText w:val="o"/>
+      <w:lvlJc w:val="left"/>
+      <w:pPr>
+        <w:ind w:left="4680" w:hanging="360"/>
+      </w:pPr>
+      <w:rPr>
+        <w:rFonts w:ascii="Courier New" w:hAnsi="Courier New" w:cs="Courier New" w:hint="default"/>
+      </w:rPr>
+    </w:lvl>
+    <w:lvl w:ilvl="5" w:tplc="04020005" w:tentative="1">
+      <w:start w:val="1"/>
+      <w:numFmt w:val="bullet"/>
+      <w:lvlText w:val=""/>
+      <w:lvlJc w:val="left"/>
+      <w:pPr>
+        <w:ind w:left="5400" w:hanging="360"/>
+      </w:pPr>
+      <w:rPr>
+        <w:rFonts w:ascii="Wingdings" w:hAnsi="Wingdings" w:hint="default"/>
+      </w:rPr>
+    </w:lvl>
+    <w:lvl w:ilvl="6" w:tplc="04020001" w:tentative="1">
+      <w:start w:val="1"/>
+      <w:numFmt w:val="bullet"/>
+      <w:lvlText w:val=""/>
+      <w:lvlJc w:val="left"/>
+      <w:pPr>
+        <w:ind w:left="6120" w:hanging="360"/>
+      </w:pPr>
+      <w:rPr>
+        <w:rFonts w:ascii="Symbol" w:hAnsi="Symbol" w:hint="default"/>
+      </w:rPr>
+    </w:lvl>
+    <w:lvl w:ilvl="7" w:tplc="04020003" w:tentative="1">
+      <w:start w:val="1"/>
+      <w:numFmt w:val="bullet"/>
+      <w:lvlText w:val="o"/>
+      <w:lvlJc w:val="left"/>
+      <w:pPr>
+        <w:ind w:left="6840" w:hanging="360"/>
+      </w:pPr>
+      <w:rPr>
+        <w:rFonts w:ascii="Courier New" w:hAnsi="Courier New" w:cs="Courier New" w:hint="default"/>
+      </w:rPr>
+    </w:lvl>
+    <w:lvl w:ilvl="8" w:tplc="04020005" w:tentative="1">
+      <w:start w:val="1"/>
+      <w:numFmt w:val="bullet"/>
+      <w:lvlText w:val=""/>
+      <w:lvlJc w:val="left"/>
+      <w:pPr>
+        <w:ind w:left="7560" w:hanging="360"/>
+      </w:pPr>
+      <w:rPr>
+        <w:rFonts w:ascii="Wingdings" w:hAnsi="Wingdings" w:hint="default"/>
+      </w:rPr>
+    </w:lvl>
+  </w:abstractNum>
+  <w:abstractNum w:abstractNumId="3" w15:restartNumberingAfterBreak="0">
     <w:nsid w:val="49796ADB"/>
     <w:multiLevelType w:val="hybridMultilevel"/>
     <w:tmpl w:val="FFD05BCA"/>
@@ -2880,7 +6478,7 @@
       </w:rPr>
     </w:lvl>
   </w:abstractNum>
-  <w:abstractNum w:abstractNumId="2" w15:restartNumberingAfterBreak="0">
+  <w:abstractNum w:abstractNumId="4" w15:restartNumberingAfterBreak="0">
     <w:nsid w:val="52346695"/>
     <w:multiLevelType w:val="hybridMultilevel"/>
     <w:tmpl w:val="53F07112"/>
@@ -2993,20 +6591,26 @@
       </w:rPr>
     </w:lvl>
   </w:abstractNum>
-  <w:num w:numId="1">
+  <w:num w:numId="1" w16cid:durableId="1782647315">
     <w:abstractNumId w:val="0"/>
   </w:num>
-  <w:num w:numId="2">
+  <w:num w:numId="2" w16cid:durableId="236790425">
+    <w:abstractNumId w:val="3"/>
+  </w:num>
+  <w:num w:numId="3" w16cid:durableId="838689045">
+    <w:abstractNumId w:val="4"/>
+  </w:num>
+  <w:num w:numId="4" w16cid:durableId="1109159447">
     <w:abstractNumId w:val="1"/>
   </w:num>
-  <w:num w:numId="3">
+  <w:num w:numId="5" w16cid:durableId="1743212580">
     <w:abstractNumId w:val="2"/>
   </w:num>
 </w:numbering>
 </file>
 
 <file path=word/styles.xml><?xml version="1.0" encoding="utf-8"?>
-<w:styles xmlns:mc="http://schemas.openxmlformats.org/markup-compatibility/2006" xmlns:r="http://schemas.openxmlformats.org/officeDocument/2006/relationships" xmlns:w="http://schemas.openxmlformats.org/wordprocessingml/2006/main" xmlns:w14="http://schemas.microsoft.com/office/word/2010/wordml" xmlns:w15="http://schemas.microsoft.com/office/word/2012/wordml" xmlns:w16se="http://schemas.microsoft.com/office/word/2015/wordml/symex" mc:Ignorable="w14 w15 w16se">
+<w:styles xmlns:mc="http://schemas.openxmlformats.org/markup-compatibility/2006" xmlns:r="http://schemas.openxmlformats.org/officeDocument/2006/relationships" xmlns:w="http://schemas.openxmlformats.org/wordprocessingml/2006/main" xmlns:w14="http://schemas.microsoft.com/office/word/2010/wordml" xmlns:w15="http://schemas.microsoft.com/office/word/2012/wordml" xmlns:w16cex="http://schemas.microsoft.com/office/word/2018/wordml/cex" xmlns:w16cid="http://schemas.microsoft.com/office/word/2016/wordml/cid" xmlns:w16="http://schemas.microsoft.com/office/word/2018/wordml" xmlns:w16sdtdh="http://schemas.microsoft.com/office/word/2020/wordml/sdtdatahash" xmlns:w16se="http://schemas.microsoft.com/office/word/2015/wordml/symex" mc:Ignorable="w14 w15 w16se w16cid w16 w16cex w16sdtdh">
   <w:docDefaults>
     <w:rPrDefault>
       <w:rPr>
@@ -3022,7 +6626,7 @@
       </w:pPr>
     </w:pPrDefault>
   </w:docDefaults>
-  <w:latentStyles w:defLockedState="0" w:defUIPriority="99" w:defSemiHidden="0" w:defUnhideWhenUsed="0" w:defQFormat="0" w:count="371">
+  <w:latentStyles w:defLockedState="0" w:defUIPriority="99" w:defSemiHidden="0" w:defUnhideWhenUsed="0" w:defQFormat="0" w:count="376">
     <w:lsdException w:name="Normal" w:uiPriority="0" w:qFormat="1"/>
     <w:lsdException w:name="heading 1" w:uiPriority="9" w:qFormat="1"/>
     <w:lsdException w:name="heading 2" w:semiHidden="1" w:uiPriority="9" w:unhideWhenUsed="1" w:qFormat="1"/>
@@ -3128,7 +6732,6 @@
     <w:lsdException w:name="HTML Sample" w:semiHidden="1" w:unhideWhenUsed="1"/>
     <w:lsdException w:name="HTML Typewriter" w:semiHidden="1" w:unhideWhenUsed="1"/>
     <w:lsdException w:name="HTML Variable" w:semiHidden="1" w:unhideWhenUsed="1"/>
-    <w:lsdException w:name="Normal Table" w:semiHidden="1" w:unhideWhenUsed="1"/>
     <w:lsdException w:name="annotation subject" w:semiHidden="1" w:unhideWhenUsed="1"/>
     <w:lsdException w:name="No List" w:semiHidden="1" w:unhideWhenUsed="1"/>
     <w:lsdException w:name="Outline List 1" w:semiHidden="1" w:unhideWhenUsed="1"/>
@@ -3171,11 +6774,8 @@
     <w:lsdException w:name="Table Contemporary" w:semiHidden="1" w:unhideWhenUsed="1"/>
     <w:lsdException w:name="Table Elegant" w:semiHidden="1" w:unhideWhenUsed="1"/>
     <w:lsdException w:name="Table Professional" w:semiHidden="1" w:unhideWhenUsed="1"/>
-    <w:lsdException w:name="Table Subtle 1" w:semiHidden="1" w:unhideWhenUsed="1"/>
     <w:lsdException w:name="Table Subtle 2" w:semiHidden="1" w:unhideWhenUsed="1"/>
     <w:lsdException w:name="Table Web 1" w:semiHidden="1" w:unhideWhenUsed="1"/>
-    <w:lsdException w:name="Table Web 2" w:semiHidden="1" w:unhideWhenUsed="1"/>
-    <w:lsdException w:name="Table Web 3" w:semiHidden="1" w:unhideWhenUsed="1"/>
     <w:lsdException w:name="Balloon Text" w:semiHidden="1" w:unhideWhenUsed="1"/>
     <w:lsdException w:name="Table Grid" w:uiPriority="39"/>
     <w:lsdException w:name="Table Theme" w:semiHidden="1" w:unhideWhenUsed="1"/>
@@ -3394,6 +6994,11 @@
     <w:lsdException w:name="List Table 5 Dark Accent 6" w:uiPriority="50"/>
     <w:lsdException w:name="List Table 6 Colorful Accent 6" w:uiPriority="51"/>
     <w:lsdException w:name="List Table 7 Colorful Accent 6" w:uiPriority="52"/>
+    <w:lsdException w:name="Mention" w:semiHidden="1" w:unhideWhenUsed="1"/>
+    <w:lsdException w:name="Smart Hyperlink" w:semiHidden="1" w:unhideWhenUsed="1"/>
+    <w:lsdException w:name="Hashtag" w:semiHidden="1" w:unhideWhenUsed="1"/>
+    <w:lsdException w:name="Unresolved Mention" w:semiHidden="1" w:unhideWhenUsed="1"/>
+    <w:lsdException w:name="Smart Link" w:semiHidden="1" w:unhideWhenUsed="1"/>
   </w:latentStyles>
   <w:style w:type="paragraph" w:default="1" w:styleId="Normal">
     <w:name w:val="Normal"/>
@@ -3436,6 +7041,18 @@
       <w:ind w:left="720"/>
       <w:contextualSpacing/>
     </w:pPr>
+  </w:style>
+  <w:style w:type="character" w:styleId="Hyperlink">
+    <w:name w:val="Hyperlink"/>
+    <w:basedOn w:val="DefaultParagraphFont"/>
+    <w:uiPriority w:val="99"/>
+    <w:semiHidden/>
+    <w:unhideWhenUsed/>
+    <w:rsid w:val="00AD35C1"/>
+    <w:rPr>
+      <w:color w:val="0000FF"/>
+      <w:u w:val="single"/>
+    </w:rPr>
   </w:style>
 </w:styles>
 </file>
@@ -3699,4 +7316,16 @@
     </a:ext>
   </a:extLst>
 </a:theme>
+</file>
+
+<file path=customXml/item1.xml><?xml version="1.0" encoding="utf-8"?>
+<b:Sources xmlns:b="http://schemas.openxmlformats.org/officeDocument/2006/bibliography" xmlns="http://schemas.openxmlformats.org/officeDocument/2006/bibliography" SelectedStyle="\APASixthEditionOfficeOnline.xsl" StyleName="APA" Version="6"/>
+</file>
+
+<file path=customXml/itemProps1.xml><?xml version="1.0" encoding="utf-8"?>
+<ds:datastoreItem xmlns:ds="http://schemas.openxmlformats.org/officeDocument/2006/customXml" ds:itemID="{FBA595D4-8261-4DDC-8AAE-836082001652}">
+  <ds:schemaRefs>
+    <ds:schemaRef ds:uri="http://schemas.openxmlformats.org/officeDocument/2006/bibliography"/>
+  </ds:schemaRefs>
+</ds:datastoreItem>
 </file>